--- a/public/contratos/Condiciones Específicas-Financiación Lumni- Menor de Edad.docx
+++ b/public/contratos/Condiciones Específicas-Financiación Lumni- Menor de Edad.docx
@@ -1,6 +1,6 @@
 
 <file path=word/document.xml><?xml version="1.0" encoding="utf-8"?>
-<w:document xmlns:wpc="http://schemas.microsoft.com/office/word/2010/wordprocessingCanvas" xmlns:cx="http://schemas.microsoft.com/office/drawing/2014/chartex" xmlns:cx1="http://schemas.microsoft.com/office/drawing/2015/9/8/chartex" xmlns:cx2="http://schemas.microsoft.com/office/drawing/2015/10/21/chartex" xmlns:cx3="http://schemas.microsoft.com/office/drawing/2016/5/9/chartex" xmlns:cx4="http://schemas.microsoft.com/office/drawing/2016/5/10/chartex" xmlns:cx5="http://schemas.microsoft.com/office/drawing/2016/5/11/chartex" xmlns:cx6="http://schemas.microsoft.com/office/drawing/2016/5/12/chartex" xmlns:cx7="http://schemas.microsoft.com/office/drawing/2016/5/13/chartex" xmlns:cx8="http://schemas.microsoft.com/office/drawing/2016/5/14/chartex" xmlns:mc="http://schemas.openxmlformats.org/markup-compatibility/2006" xmlns:aink="http://schemas.microsoft.com/office/drawing/2016/ink" xmlns:am3d="http://schemas.microsoft.com/office/drawing/2017/model3d" xmlns:o="urn:schemas-microsoft-com:office:office" xmlns:r="http://schemas.openxmlformats.org/officeDocument/2006/relationships" xmlns:m="http://schemas.openxmlformats.org/officeDocument/2006/math" xmlns:v="urn:schemas-microsoft-com:vml" xmlns:wp14="http://schemas.microsoft.com/office/word/2010/wordprocessingDrawing" xmlns:wp="http://schemas.openxmlformats.org/drawingml/2006/wordprocessingDrawing" xmlns:w10="urn:schemas-microsoft-com:office:word" xmlns:w="http://schemas.openxmlformats.org/wordprocessingml/2006/main" xmlns:w14="http://schemas.microsoft.com/office/word/2010/wordml" xmlns:w15="http://schemas.microsoft.com/office/word/2012/wordml" xmlns:w16cex="http://schemas.microsoft.com/office/word/2018/wordml/cex" xmlns:w16cid="http://schemas.microsoft.com/office/word/2016/wordml/cid" xmlns:w16="http://schemas.microsoft.com/office/word/2018/wordml" xmlns:w16sdtdh="http://schemas.microsoft.com/office/word/2020/wordml/sdtdatahash" xmlns:w16se="http://schemas.microsoft.com/office/word/2015/wordml/symex" xmlns:wpg="http://schemas.microsoft.com/office/word/2010/wordprocessingGroup" xmlns:wpi="http://schemas.microsoft.com/office/word/2010/wordprocessingInk" xmlns:wne="http://schemas.microsoft.com/office/word/2006/wordml" xmlns:wps="http://schemas.microsoft.com/office/word/2010/wordprocessingShape" mc:Ignorable="w14 w15 w16se w16cid w16 w16cex w16sdtdh wp14">
+<w:document xmlns:wpc="http://schemas.microsoft.com/office/word/2010/wordprocessingCanvas" xmlns:cx="http://schemas.microsoft.com/office/drawing/2014/chartex" xmlns:cx1="http://schemas.microsoft.com/office/drawing/2015/9/8/chartex" xmlns:cx2="http://schemas.microsoft.com/office/drawing/2015/10/21/chartex" xmlns:cx3="http://schemas.microsoft.com/office/drawing/2016/5/9/chartex" xmlns:cx4="http://schemas.microsoft.com/office/drawing/2016/5/10/chartex" xmlns:cx5="http://schemas.microsoft.com/office/drawing/2016/5/11/chartex" xmlns:cx6="http://schemas.microsoft.com/office/drawing/2016/5/12/chartex" xmlns:cx7="http://schemas.microsoft.com/office/drawing/2016/5/13/chartex" xmlns:cx8="http://schemas.microsoft.com/office/drawing/2016/5/14/chartex" xmlns:mc="http://schemas.openxmlformats.org/markup-compatibility/2006" xmlns:aink="http://schemas.microsoft.com/office/drawing/2016/ink" xmlns:am3d="http://schemas.microsoft.com/office/drawing/2017/model3d" xmlns:o="urn:schemas-microsoft-com:office:office" xmlns:oel="http://schemas.microsoft.com/office/2019/extlst" xmlns:r="http://schemas.openxmlformats.org/officeDocument/2006/relationships" xmlns:m="http://schemas.openxmlformats.org/officeDocument/2006/math" xmlns:v="urn:schemas-microsoft-com:vml" xmlns:wp14="http://schemas.microsoft.com/office/word/2010/wordprocessingDrawing" xmlns:wp="http://schemas.openxmlformats.org/drawingml/2006/wordprocessingDrawing" xmlns:w10="urn:schemas-microsoft-com:office:word" xmlns:w="http://schemas.openxmlformats.org/wordprocessingml/2006/main" xmlns:w14="http://schemas.microsoft.com/office/word/2010/wordml" xmlns:w15="http://schemas.microsoft.com/office/word/2012/wordml" xmlns:w16cex="http://schemas.microsoft.com/office/word/2018/wordml/cex" xmlns:w16cid="http://schemas.microsoft.com/office/word/2016/wordml/cid" xmlns:w16="http://schemas.microsoft.com/office/word/2018/wordml" xmlns:w16du="http://schemas.microsoft.com/office/word/2023/wordml/word16du" xmlns:w16sdtdh="http://schemas.microsoft.com/office/word/2020/wordml/sdtdatahash" xmlns:w16sdtfl="http://schemas.microsoft.com/office/word/2024/wordml/sdtformatlock" xmlns:w16se="http://schemas.microsoft.com/office/word/2015/wordml/symex" xmlns:wpg="http://schemas.microsoft.com/office/word/2010/wordprocessingGroup" xmlns:wpi="http://schemas.microsoft.com/office/word/2010/wordprocessingInk" xmlns:wne="http://schemas.microsoft.com/office/word/2006/wordml" xmlns:wps="http://schemas.microsoft.com/office/word/2010/wordprocessingShape" mc:Ignorable="w14 w15 w16se w16cid w16 w16cex w16sdtdh w16sdtfl w16du wp14">
   <w:body>
     <w:p>
       <w:pPr>
@@ -164,7 +164,7 @@
           <w:bCs/>
           <w:lang w:val="es-CO"/>
         </w:rPr>
-        <w:t>{{NOMBRE COMPLETO REP}}</w:t>
+        <w:t>{NOMBRE COMPLETO REP}</w:t>
       </w:r>
       <w:r>
         <w:rPr>
@@ -199,7 +199,7 @@
           <w:bCs/>
           <w:lang w:val="es-CO"/>
         </w:rPr>
-        <w:t>{{CEDULA REP DEL CAMPER}}</w:t>
+        <w:t>{CEDULA REP DEL CAMPER}</w:t>
       </w:r>
       <w:r>
         <w:rPr>
@@ -208,7 +208,7 @@
           <w:bCs/>
           <w:lang w:val="es-CO"/>
         </w:rPr>
-        <w:t>,</w:t>
+        <w:t xml:space="preserve">, </w:t>
       </w:r>
       <w:r>
         <w:rPr>
@@ -216,7 +216,7 @@
           <w:bCs/>
           <w:lang w:val="es-CO"/>
         </w:rPr>
-        <w:t xml:space="preserve"> actuando en calidad de representante legal del menor</w:t>
+        <w:t>actuando en calidad de representante legal del menor</w:t>
       </w:r>
       <w:r>
         <w:rPr>
@@ -225,14 +225,32 @@
           <w:bCs/>
           <w:lang w:val="es-CO"/>
         </w:rPr>
-        <w:t xml:space="preserve"> {{NOMBRE DEL CAMPER}}, </w:t>
-      </w:r>
-      <w:r>
-        <w:rPr>
-          <w:rFonts w:eastAsia="MS Mincho" w:cs="Calibri"/>
+        <w:t xml:space="preserve"> </w:t>
+      </w:r>
+      <w:r>
+        <w:rPr>
+          <w:rFonts w:eastAsia="MS Mincho" w:cs="Calibri"/>
+          <w:b/>
           <w:bCs/>
           <w:lang w:val="es-CO"/>
         </w:rPr>
+        <w:t>{NOMBRE DEL CAMPER}</w:t>
+      </w:r>
+      <w:r>
+        <w:rPr>
+          <w:rFonts w:eastAsia="MS Mincho" w:cs="Calibri"/>
+          <w:b/>
+          <w:bCs/>
+          <w:lang w:val="es-CO"/>
+        </w:rPr>
+        <w:t xml:space="preserve">, </w:t>
+      </w:r>
+      <w:r>
+        <w:rPr>
+          <w:rFonts w:eastAsia="MS Mincho" w:cs="Calibri"/>
+          <w:bCs/>
+          <w:lang w:val="es-CO"/>
+        </w:rPr>
         <w:t>identificado con tarjeta de identidad No.</w:t>
       </w:r>
       <w:r>
@@ -251,15 +269,24 @@
           <w:bCs/>
           <w:lang w:val="es-CO"/>
         </w:rPr>
-        <w:t>{{NUMERO DE TARJETA DE IDENTIDAD}}</w:t>
-      </w:r>
-      <w:r>
-        <w:rPr>
-          <w:rFonts w:eastAsia="MS Mincho" w:cs="Calibri"/>
+        <w:t>{NUMERO DE TARJETA DE IDENTIDAD}</w:t>
+      </w:r>
+      <w:r>
+        <w:rPr>
+          <w:rFonts w:eastAsia="MS Mincho" w:cs="Calibri"/>
+          <w:b/>
           <w:bCs/>
           <w:lang w:val="es-CO"/>
         </w:rPr>
-        <w:t>, lo cual se acredita con documento anexo, quien para efectos del presente Contrato se denominará</w:t>
+        <w:t xml:space="preserve">, </w:t>
+      </w:r>
+      <w:r>
+        <w:rPr>
+          <w:rFonts w:eastAsia="MS Mincho" w:cs="Calibri"/>
+          <w:bCs/>
+          <w:lang w:val="es-CO"/>
+        </w:rPr>
+        <w:t>lo cual se acredita con documento anexo, quien para efectos del presente Contrato se denominará</w:t>
       </w:r>
       <w:r>
         <w:rPr>
@@ -852,7 +879,7 @@
           <w:lang w:val="es-ES"/>
         </w:rPr>
       </w:pPr>
-      <w:hyperlink r:id="rId7" w:history="1">
+      <w:hyperlink r:id="rId10" w:history="1">
         <w:r>
           <w:rPr>
             <w:rFonts w:eastAsia="MS Mincho" w:cs="Calibri"/>
@@ -877,7 +904,7 @@
           <w:lang w:val="es-ES"/>
         </w:rPr>
       </w:pPr>
-      <w:hyperlink r:id="rId8" w:history="1">
+      <w:hyperlink r:id="rId11" w:history="1">
         <w:r>
           <w:rPr>
             <w:rFonts w:eastAsia="MS Mincho" w:cs="Calibri"/>
@@ -902,7 +929,7 @@
           <w:lang w:val="es-ES"/>
         </w:rPr>
       </w:pPr>
-      <w:hyperlink r:id="rId9" w:history="1">
+      <w:hyperlink r:id="rId12" w:history="1">
         <w:r>
           <w:rPr>
             <w:rFonts w:eastAsia="MS Mincho" w:cs="Calibri"/>
@@ -927,7 +954,7 @@
           <w:lang w:val="es-ES"/>
         </w:rPr>
       </w:pPr>
-      <w:hyperlink r:id="rId10" w:history="1">
+      <w:hyperlink r:id="rId13" w:history="1">
         <w:r>
           <w:rPr>
             <w:rFonts w:eastAsia="MS Mincho" w:cs="Calibri"/>
@@ -957,9 +984,25 @@
           <w:rFonts w:eastAsia="MS Mincho" w:cs="Calibri"/>
           <w:lang w:val="es-ES"/>
         </w:rPr>
-        <w:t xml:space="preserve">Reglamento Interno de Campuslands: </w:t>
-      </w:r>
-      <w:hyperlink r:id="rId11" w:history="1">
+        <w:t xml:space="preserve">Reglamento Interno de </w:t>
+      </w:r>
+      <w:proofErr w:type="spellStart"/>
+      <w:r>
+        <w:rPr>
+          <w:rFonts w:eastAsia="MS Mincho" w:cs="Calibri"/>
+          <w:lang w:val="es-ES"/>
+        </w:rPr>
+        <w:t>Campuslands</w:t>
+      </w:r>
+      <w:proofErr w:type="spellEnd"/>
+      <w:r>
+        <w:rPr>
+          <w:rFonts w:eastAsia="MS Mincho" w:cs="Calibri"/>
+          <w:lang w:val="es-ES"/>
+        </w:rPr>
+        <w:t xml:space="preserve">: </w:t>
+      </w:r>
+      <w:hyperlink r:id="rId14" w:history="1">
         <w:r>
           <w:rPr>
             <w:rFonts w:eastAsia="MS Mincho" w:cs="Calibri"/>
@@ -4251,7 +4294,7 @@
         </w:rPr>
         <w:tab/>
       </w:r>
-      <w:hyperlink r:id="rId12" w:history="1">
+      <w:hyperlink r:id="rId15" w:history="1">
         <w:r>
           <w:rPr>
             <w:rFonts w:eastAsia="MS Mincho" w:cs="Calibri"/>
@@ -4292,7 +4335,7 @@
         </w:rPr>
         <w:tab/>
       </w:r>
-      <w:hyperlink r:id="rId13" w:history="1">
+      <w:hyperlink r:id="rId16" w:history="1">
         <w:r>
           <w:rPr>
             <w:rFonts w:eastAsia="MS Mincho" w:cs="Calibri"/>
@@ -4391,10 +4434,11 @@
       <w:r>
         <w:rPr>
           <w:rFonts w:eastAsia="MS Mincho" w:cs="Calibri"/>
+          <w:b/>
           <w:bCs/>
           <w:lang w:val="es-CO"/>
         </w:rPr>
-        <w:t>{{NOMBRE COMPLETO REP}}</w:t>
+        <w:t>{NOMBRE COMPLETO REP}</w:t>
       </w:r>
       <w:r>
         <w:rPr>
@@ -4414,10 +4458,11 @@
       <w:r>
         <w:rPr>
           <w:rFonts w:eastAsia="MS Mincho" w:cs="Calibri"/>
+          <w:b/>
           <w:bCs/>
           <w:lang w:val="es-CO"/>
         </w:rPr>
-        <w:t>{{CEDULA REP DEL CAMPER}}</w:t>
+        <w:t>{CEDULA REP DEL CAMPER}</w:t>
       </w:r>
     </w:p>
     <w:p>
@@ -4460,10 +4505,10 @@
       <w:r>
         <w:rPr>
           <w:rFonts w:eastAsia="MS Mincho" w:cs="Calibri"/>
-          <w:bCs/>
+          <w:b/>
           <w:lang w:val="es-CO"/>
         </w:rPr>
-        <w:t>{{DIRECCION FISICA DEL CAMPER}}</w:t>
+        <w:t>{DIRECCION FISICA DEL CAMPER}</w:t>
       </w:r>
     </w:p>
     <w:p>
@@ -4498,17 +4543,17 @@
       <w:r>
         <w:rPr>
           <w:rFonts w:eastAsia="MS Mincho" w:cs="Calibri"/>
-          <w:bCs/>
+          <w:b/>
           <w:lang w:val="es-CO"/>
         </w:rPr>
-        <w:t>{{EMAIL REP CAMPER}}</w:t>
+        <w:t>{EMAIL REP CAMPER}</w:t>
       </w:r>
     </w:p>
     <w:p>
       <w:pPr>
         <w:spacing w:after="0" w:line="276" w:lineRule="auto"/>
         <w:rPr>
-          <w:rFonts w:eastAsia="MS Mincho" w:cs="Calibri"/>
+          <w:rFonts w:eastAsia="Times New Roman" w:cs="Calibri"/>
           <w:lang w:val="es-ES"/>
         </w:rPr>
       </w:pPr>
@@ -4550,157 +4595,121 @@
       <w:r>
         <w:rPr>
           <w:rFonts w:eastAsia="MS Mincho" w:cs="Calibri"/>
-          <w:bCs/>
+          <w:b/>
+        </w:rPr>
+        <w:t>{TELEFONO REP CAMPER}</w:t>
+      </w:r>
+    </w:p>
+    <w:p>
+      <w:pPr>
+        <w:spacing w:after="0" w:line="240" w:lineRule="auto"/>
+        <w:jc w:val="both"/>
+        <w:rPr>
+          <w:rFonts w:eastAsia="Times New Roman" w:cs="Calibri"/>
+          <w:lang w:val="es-ES"/>
+        </w:rPr>
+      </w:pPr>
+      <w:r>
+        <w:rPr>
+          <w:rFonts w:eastAsia="Times New Roman" w:cs="Calibri"/>
+          <w:lang w:val="es-ES"/>
+        </w:rPr>
+        <w:t xml:space="preserve">Las partes se obligan a notificar por escrito cualquier cambio en su dirección física o electrónica dentro de los cinco (05) días hábiles siguientes a la modificación. En caso de no hacerlo, se entenderá válida toda notificación enviada a la última dirección registrada.  </w:t>
+      </w:r>
+    </w:p>
+    <w:p>
+      <w:pPr>
+        <w:spacing w:before="100" w:beforeAutospacing="1" w:after="100" w:afterAutospacing="1" w:line="240" w:lineRule="auto"/>
+        <w:jc w:val="both"/>
+        <w:rPr>
+          <w:rFonts w:eastAsia="Times New Roman" w:cs="Calibri"/>
+          <w:lang w:val="es-ES"/>
+        </w:rPr>
+      </w:pPr>
+      <w:r>
+        <w:rPr>
+          <w:rFonts w:eastAsia="Times New Roman" w:cs="Calibri"/>
+          <w:lang w:val="es-ES"/>
+        </w:rPr>
+        <w:t xml:space="preserve">En constancia de aceptación, se firma por quienes intervinieron a los </w:t>
+      </w:r>
+      <w:r>
+        <w:rPr>
+          <w:rFonts w:eastAsia="MS Mincho" w:cs="Calibri"/>
+          <w:b/>
           <w:lang w:val="es-CO"/>
         </w:rPr>
-        <w:t>{{CELULAR CAMPER}}</w:t>
-      </w:r>
-    </w:p>
-    <w:p>
-      <w:pPr>
-        <w:spacing w:after="0" w:line="240" w:lineRule="auto"/>
+        <w:t>{</w:t>
+      </w:r>
+      <w:proofErr w:type="spellStart"/>
+      <w:r>
+        <w:rPr>
+          <w:rFonts w:eastAsia="MS Mincho" w:cs="Calibri"/>
+          <w:b/>
+          <w:lang w:val="es-CO"/>
+        </w:rPr>
+        <w:t>dia</w:t>
+      </w:r>
+      <w:proofErr w:type="spellEnd"/>
+      <w:r>
+        <w:rPr>
+          <w:rFonts w:eastAsia="MS Mincho" w:cs="Calibri"/>
+          <w:b/>
+          <w:lang w:val="es-CO"/>
+        </w:rPr>
+        <w:t>}</w:t>
+      </w:r>
+      <w:r>
+        <w:rPr>
+          <w:rFonts w:eastAsia="MS Mincho" w:cs="Calibri"/>
+          <w:b/>
+          <w:lang w:val="es-CO"/>
+        </w:rPr>
+        <w:t xml:space="preserve"> </w:t>
+      </w:r>
+      <w:r>
         <w:rPr>
           <w:rFonts w:eastAsia="Times New Roman" w:cs="Calibri"/>
           <w:lang w:val="es-ES"/>
         </w:rPr>
-      </w:pPr>
-    </w:p>
-    <w:p>
-      <w:pPr>
-        <w:spacing w:after="0" w:line="240" w:lineRule="auto"/>
-        <w:jc w:val="both"/>
+        <w:t xml:space="preserve">días del mes de </w:t>
+      </w:r>
+      <w:r>
+        <w:rPr>
+          <w:rFonts w:eastAsia="MS Mincho" w:cs="Calibri"/>
+          <w:b/>
+          <w:lang w:val="es-CO"/>
+        </w:rPr>
+        <w:t>{mes}</w:t>
+      </w:r>
+      <w:r>
+        <w:rPr>
+          <w:rFonts w:eastAsia="MS Mincho" w:cs="Calibri"/>
+          <w:b/>
+          <w:lang w:val="es-CO"/>
+        </w:rPr>
+        <w:t xml:space="preserve"> </w:t>
+      </w:r>
+      <w:r>
         <w:rPr>
           <w:rFonts w:eastAsia="Times New Roman" w:cs="Calibri"/>
           <w:lang w:val="es-ES"/>
         </w:rPr>
-      </w:pPr>
-      <w:r>
-        <w:rPr>
-          <w:rFonts w:eastAsia="Times New Roman" w:cs="Calibri"/>
-          <w:lang w:val="es-ES"/>
-        </w:rPr>
-        <w:t xml:space="preserve">Las partes se obligan a notificar por escrito cualquier cambio en su dirección física o electrónica dentro de los cinco (05) días hábiles siguientes a la modificación. En caso de no hacerlo, se entenderá válida toda notificación enviada a la última dirección registrada.  </w:t>
-      </w:r>
-    </w:p>
-    <w:p>
-      <w:pPr>
-        <w:spacing w:before="100" w:beforeAutospacing="1" w:after="100" w:afterAutospacing="1" w:line="240" w:lineRule="auto"/>
-        <w:jc w:val="both"/>
-        <w:rPr>
-          <w:rFonts w:eastAsia="Times New Roman" w:cs="Calibri"/>
-          <w:lang w:val="es-ES"/>
-        </w:rPr>
-      </w:pPr>
-      <w:r>
-        <w:rPr>
-          <w:rFonts w:eastAsia="Times New Roman" w:cs="Calibri"/>
-          <w:lang w:val="es-ES"/>
-        </w:rPr>
-        <w:t xml:space="preserve">En constancia de aceptación, se firma por quienes intervinieron a los </w:t>
-      </w:r>
-      <w:r>
-        <w:rPr>
-          <w:rFonts w:eastAsia="MS Mincho" w:cs="Calibri"/>
-          <w:bCs/>
+        <w:t xml:space="preserve">de </w:t>
+      </w:r>
+      <w:r>
+        <w:rPr>
+          <w:rFonts w:eastAsia="MS Mincho" w:cs="Calibri"/>
+          <w:b/>
           <w:lang w:val="es-CO"/>
         </w:rPr>
-        <w:t>{{</w:t>
-      </w:r>
-      <w:proofErr w:type="spellStart"/>
-      <w:r>
-        <w:rPr>
-          <w:rFonts w:eastAsia="Times New Roman" w:cs="Calibri"/>
-          <w:lang w:val="es-ES"/>
-        </w:rPr>
-        <w:t>di</w:t>
-      </w:r>
-      <w:r>
-        <w:rPr>
-          <w:rFonts w:eastAsia="Times New Roman" w:cs="Calibri"/>
-          <w:lang w:val="es-ES"/>
-        </w:rPr>
-        <w:t>a</w:t>
-      </w:r>
-      <w:proofErr w:type="spellEnd"/>
+        <w:t>{ano}</w:t>
+      </w:r>
       <w:r>
         <w:rPr>
           <w:rFonts w:eastAsia="MS Mincho" w:cs="Calibri"/>
           <w:bCs/>
           <w:lang w:val="es-CO"/>
-        </w:rPr>
-        <w:t>}}</w:t>
-      </w:r>
-      <w:r>
-        <w:rPr>
-          <w:rFonts w:eastAsia="Times New Roman" w:cs="Calibri"/>
-          <w:lang w:val="es-ES"/>
-        </w:rPr>
-        <w:t xml:space="preserve"> días del mes de </w:t>
-      </w:r>
-      <w:r>
-        <w:rPr>
-          <w:rFonts w:eastAsia="MS Mincho" w:cs="Calibri"/>
-          <w:bCs/>
-          <w:lang w:val="es-CO"/>
-        </w:rPr>
-        <w:t>{{</w:t>
-      </w:r>
-      <w:r>
-        <w:rPr>
-          <w:rFonts w:eastAsia="Times New Roman" w:cs="Calibri"/>
-          <w:lang w:val="es-ES"/>
-        </w:rPr>
-        <w:t>mes</w:t>
-      </w:r>
-      <w:r>
-        <w:rPr>
-          <w:rFonts w:eastAsia="MS Mincho" w:cs="Calibri"/>
-          <w:bCs/>
-          <w:lang w:val="es-CO"/>
-        </w:rPr>
-        <w:t>}}</w:t>
-      </w:r>
-      <w:r>
-        <w:rPr>
-          <w:rFonts w:eastAsia="Times New Roman" w:cs="Calibri"/>
-          <w:lang w:val="es-ES"/>
-        </w:rPr>
-        <w:t xml:space="preserve"> de </w:t>
-      </w:r>
-      <w:r>
-        <w:rPr>
-          <w:rFonts w:eastAsia="MS Mincho" w:cs="Calibri"/>
-          <w:bCs/>
-          <w:lang w:val="es-CO"/>
-        </w:rPr>
-        <w:t>{{</w:t>
-      </w:r>
-      <w:r>
-        <w:rPr>
-          <w:rFonts w:eastAsia="Times New Roman" w:cs="Calibri"/>
-          <w:lang w:val="es-ES"/>
-        </w:rPr>
-        <w:t>an</w:t>
-      </w:r>
-      <w:r>
-        <w:rPr>
-          <w:rFonts w:eastAsia="Times New Roman" w:cs="Calibri"/>
-          <w:lang w:val="es-ES"/>
-        </w:rPr>
-        <w:t>o</w:t>
-      </w:r>
-      <w:r>
-        <w:rPr>
-          <w:rFonts w:eastAsia="MS Mincho" w:cs="Calibri"/>
-          <w:bCs/>
-          <w:lang w:val="es-CO"/>
-        </w:rPr>
-        <w:t>}}</w:t>
-      </w:r>
-      <w:r>
-        <w:rPr>
-          <w:rFonts w:eastAsia="Times New Roman" w:cs="Calibri"/>
-          <w:lang w:val="es-ES"/>
         </w:rPr>
         <w:t>.</w:t>
       </w:r>
@@ -4827,7 +4836,7 @@
           <w:bCs/>
           <w:lang w:val="es-CO"/>
         </w:rPr>
-        <w:t>{{NOMBRE COMPLETO REP}}</w:t>
+        <w:t>{NOMBRE COMPLETO REP}</w:t>
       </w:r>
       <w:r>
         <w:rPr>
@@ -4868,10 +4877,11 @@
       <w:r>
         <w:rPr>
           <w:rFonts w:eastAsia="MS Mincho" w:cs="Calibri"/>
+          <w:b/>
           <w:bCs/>
           <w:lang w:val="es-CO"/>
         </w:rPr>
-        <w:t>{{CEDULA REP DEL CAMPER}}</w:t>
+        <w:t>{CEDULA REP DEL CAMPER}</w:t>
       </w:r>
       <w:r>
         <w:rPr>
@@ -4905,10 +4915,10 @@
       <w:r>
         <w:rPr>
           <w:rFonts w:eastAsia="MS Mincho" w:cs="Calibri"/>
-          <w:bCs/>
+          <w:b/>
           <w:lang w:val="es-CO"/>
         </w:rPr>
-        <w:t>{{EMAIL REP CAMPER}}</w:t>
+        <w:t>{EMAIL REP CAMPER}</w:t>
       </w:r>
     </w:p>
     <w:p>
@@ -5033,7 +5043,7 @@
           <w:bCs/>
           <w:lang w:val="es-CO"/>
         </w:rPr>
-        <w:t>{{NOMBRE DEL CAMPER}}</w:t>
+        <w:t>{NOMBRE DEL CAMPER}</w:t>
       </w:r>
     </w:p>
     <w:p>
@@ -5229,34 +5239,26 @@
       </w:r>
       <w:r>
         <w:rPr>
-          <w:rFonts w:asciiTheme="minorHAnsi" w:hAnsiTheme="minorHAnsi" w:cstheme="minorHAnsi"/>
-          <w:b/>
-          <w:lang w:val="es-MX"/>
-        </w:rPr>
-        <w:t>{{NOMBRE COMPLETO</w:t>
-      </w:r>
-      <w:r>
-        <w:rPr>
-          <w:rFonts w:asciiTheme="minorHAnsi" w:hAnsiTheme="minorHAnsi" w:cstheme="minorHAnsi"/>
-          <w:b/>
-          <w:lang w:val="es-MX"/>
-        </w:rPr>
-        <w:t xml:space="preserve"> REP</w:t>
-      </w:r>
-      <w:r>
-        <w:rPr>
-          <w:rFonts w:asciiTheme="minorHAnsi" w:hAnsiTheme="minorHAnsi" w:cstheme="minorHAnsi"/>
-          <w:b/>
-          <w:lang w:val="es-MX"/>
-        </w:rPr>
-        <w:t>}}</w:t>
-      </w:r>
-      <w:r>
-        <w:rPr>
-          <w:rFonts w:asciiTheme="minorHAnsi" w:eastAsia="Times New Roman" w:hAnsiTheme="minorHAnsi" w:cstheme="minorHAnsi"/>
-          <w:lang w:val="es-ES"/>
-        </w:rPr>
-        <w:t>, ma</w:t>
+          <w:rFonts w:eastAsia="MS Mincho" w:cs="Calibri"/>
+          <w:b/>
+          <w:bCs/>
+          <w:lang w:val="es-CO"/>
+        </w:rPr>
+        <w:t>{NOMBRE COMPLETO REP}</w:t>
+      </w:r>
+      <w:r>
+        <w:rPr>
+          <w:rFonts w:asciiTheme="minorHAnsi" w:eastAsia="Times New Roman" w:hAnsiTheme="minorHAnsi" w:cstheme="minorHAnsi"/>
+          <w:lang w:val="es-ES"/>
+        </w:rPr>
+        <w:t xml:space="preserve">, </w:t>
+      </w:r>
+      <w:r>
+        <w:rPr>
+          <w:rFonts w:asciiTheme="minorHAnsi" w:eastAsia="Times New Roman" w:hAnsiTheme="minorHAnsi" w:cstheme="minorHAnsi"/>
+          <w:lang w:val="es-ES"/>
+        </w:rPr>
+        <w:t xml:space="preserve"> ma</w:t>
       </w:r>
       <w:r>
         <w:rPr>
@@ -5300,12 +5302,30 @@
       </w:r>
       <w:r>
         <w:rPr>
-          <w:rFonts w:asciiTheme="minorHAnsi" w:eastAsia="Times New Roman" w:hAnsiTheme="minorHAnsi" w:cstheme="minorHAnsi"/>
-          <w:b/>
-          <w:bCs/>
-          <w:lang w:val="es-ES"/>
-        </w:rPr>
-        <w:t xml:space="preserve">{{CEDULA REP DEL CAMPER}}, </w:t>
+          <w:rFonts w:eastAsia="MS Mincho" w:cs="Calibri"/>
+          <w:b/>
+          <w:bCs/>
+          <w:lang w:val="es-CO"/>
+        </w:rPr>
+        <w:t>{CEDULA REP DEL CAMPER</w:t>
+      </w:r>
+      <w:r>
+        <w:rPr>
+          <w:rFonts w:eastAsia="MS Mincho" w:cs="Calibri"/>
+          <w:b/>
+          <w:bCs/>
+          <w:lang w:val="es-CO"/>
+        </w:rPr>
+        <w:t>}</w:t>
+      </w:r>
+      <w:r>
+        <w:rPr>
+          <w:rFonts w:asciiTheme="minorHAnsi" w:eastAsia="Times New Roman" w:hAnsiTheme="minorHAnsi" w:cstheme="minorHAnsi"/>
+          <w:b/>
+          <w:bCs/>
+          <w:lang w:val="es-ES"/>
+        </w:rPr>
+        <w:t xml:space="preserve">, </w:t>
       </w:r>
       <w:r>
         <w:rPr>
@@ -5316,41 +5336,61 @@
       </w:r>
       <w:r>
         <w:rPr>
-          <w:rFonts w:asciiTheme="minorHAnsi" w:eastAsia="Times New Roman" w:hAnsiTheme="minorHAnsi" w:cstheme="minorHAnsi"/>
-          <w:b/>
-          <w:bCs/>
-          <w:lang w:val="es-ES"/>
-        </w:rPr>
-        <w:t>{{NOMBRE DEL CAMPER}},</w:t>
-      </w:r>
-      <w:r>
-        <w:rPr>
-          <w:rStyle w:val="Textoennegrita"/>
+          <w:rFonts w:eastAsia="MS Mincho" w:cs="Calibri"/>
+          <w:b/>
+          <w:bCs/>
+          <w:lang w:val="es-CO"/>
+        </w:rPr>
+        <w:t>{NOMBRE DEL CAMPER}</w:t>
+      </w:r>
+      <w:r>
+        <w:rPr>
+          <w:rFonts w:asciiTheme="minorHAnsi" w:eastAsia="Times New Roman" w:hAnsiTheme="minorHAnsi" w:cstheme="minorHAnsi"/>
+          <w:b/>
+          <w:bCs/>
+          <w:lang w:val="es-ES"/>
+        </w:rPr>
+        <w:t>,</w:t>
+      </w:r>
+      <w:r>
+        <w:rPr>
+          <w:rStyle w:val="Fuerte"/>
           <w:rFonts w:asciiTheme="majorHAnsi" w:hAnsiTheme="majorHAnsi" w:cstheme="majorHAnsi"/>
           <w:lang w:val="es-CO"/>
         </w:rPr>
-        <w:t xml:space="preserve"> identificado con tarjeta de identidad No. </w:t>
-      </w:r>
-      <w:r>
-        <w:rPr>
-          <w:rFonts w:eastAsia="MS Mincho" w:cs="Calibri"/>
-          <w:b/>
-          <w:bCs/>
+        <w:t xml:space="preserve"> </w:t>
+      </w:r>
+      <w:r>
+        <w:rPr>
+          <w:rStyle w:val="Fuerte"/>
+          <w:rFonts w:asciiTheme="majorHAnsi" w:hAnsiTheme="majorHAnsi" w:cstheme="majorHAnsi"/>
           <w:lang w:val="es-CO"/>
         </w:rPr>
-        <w:t>{{NUMERO DE TARJETA DE IDENTIDAD}}</w:t>
-      </w:r>
-      <w:r>
-        <w:rPr>
-          <w:rFonts w:asciiTheme="minorHAnsi" w:eastAsia="Times New Roman" w:hAnsiTheme="minorHAnsi" w:cstheme="minorHAnsi"/>
-          <w:lang w:val="es-ES"/>
+        <w:t xml:space="preserve">identificado con tarjeta de identidad No. </w:t>
+      </w:r>
+      <w:r>
+        <w:rPr>
+          <w:rFonts w:eastAsia="MS Mincho" w:cs="Calibri"/>
+          <w:b/>
+          <w:bCs/>
+          <w:lang w:val="es-CO"/>
+        </w:rPr>
+        <w:t>{NUMERO DE TARJETA DE IDENTIDAD}</w:t>
+      </w:r>
+      <w:r>
+        <w:rPr>
+          <w:rFonts w:eastAsia="MS Mincho" w:cs="Calibri"/>
+          <w:b/>
+          <w:bCs/>
+          <w:lang w:val="es-CO"/>
         </w:rPr>
         <w:t>,</w:t>
       </w:r>
       <w:r>
         <w:rPr>
-          <w:rStyle w:val="Textoennegrita"/>
-          <w:rFonts w:asciiTheme="majorHAnsi" w:hAnsiTheme="majorHAnsi" w:cstheme="majorHAnsi"/>
+          <w:rFonts w:eastAsia="MS Mincho" w:cs="Calibri"/>
+          <w:b/>
+          <w:bCs/>
           <w:lang w:val="es-CO"/>
         </w:rPr>
         <w:t xml:space="preserve"> </w:t>
@@ -6780,93 +6820,83 @@
       </w:r>
       <w:r>
         <w:rPr>
-          <w:rFonts w:asciiTheme="minorHAnsi" w:hAnsiTheme="minorHAnsi" w:cstheme="minorHAnsi"/>
-          <w:bCs/>
-          <w:lang w:val="es-MX"/>
-        </w:rPr>
-        <w:t>{{</w:t>
+          <w:rFonts w:eastAsia="Times New Roman" w:cs="Calibri"/>
+          <w:b/>
+          <w:bCs/>
+          <w:lang w:val="es-ES"/>
+        </w:rPr>
+        <w:t>{</w:t>
       </w:r>
       <w:proofErr w:type="spellStart"/>
       <w:r>
         <w:rPr>
+          <w:rFonts w:eastAsia="Times New Roman" w:cs="Calibri"/>
+          <w:b/>
+          <w:bCs/>
+          <w:lang w:val="es-ES"/>
+        </w:rPr>
+        <w:t>dia</w:t>
+      </w:r>
+      <w:proofErr w:type="spellEnd"/>
+      <w:r>
+        <w:rPr>
+          <w:rFonts w:eastAsia="Times New Roman" w:cs="Calibri"/>
+          <w:b/>
+          <w:bCs/>
+          <w:lang w:val="es-ES"/>
+        </w:rPr>
+        <w:t>}</w:t>
+      </w:r>
+      <w:r>
+        <w:rPr>
           <w:rFonts w:asciiTheme="minorHAnsi" w:hAnsiTheme="minorHAnsi" w:cstheme="minorHAnsi"/>
           <w:lang w:val="es-CO"/>
         </w:rPr>
-        <w:t>dia</w:t>
-      </w:r>
-      <w:proofErr w:type="spellEnd"/>
-      <w:r>
-        <w:rPr>
-          <w:rFonts w:asciiTheme="minorHAnsi" w:hAnsiTheme="minorHAnsi" w:cstheme="minorHAnsi"/>
-          <w:bCs/>
-          <w:lang w:val="es-MX"/>
-        </w:rPr>
-        <w:t>}}</w:t>
+        <w:t xml:space="preserve"> </w:t>
       </w:r>
       <w:r>
         <w:rPr>
           <w:rFonts w:asciiTheme="minorHAnsi" w:hAnsiTheme="minorHAnsi" w:cstheme="minorHAnsi"/>
           <w:lang w:val="es-CO"/>
         </w:rPr>
-        <w:t xml:space="preserve"> días del mes de </w:t>
-      </w:r>
-      <w:r>
-        <w:rPr>
-          <w:rFonts w:asciiTheme="minorHAnsi" w:hAnsiTheme="minorHAnsi" w:cstheme="minorHAnsi"/>
-          <w:bCs/>
-          <w:lang w:val="es-MX"/>
-        </w:rPr>
-        <w:t>{{</w:t>
+        <w:t xml:space="preserve">días del mes de </w:t>
+      </w:r>
+      <w:r>
+        <w:rPr>
+          <w:rFonts w:eastAsia="Times New Roman" w:cs="Calibri"/>
+          <w:b/>
+          <w:bCs/>
+          <w:lang w:val="es-ES"/>
+        </w:rPr>
+        <w:t>{mes}</w:t>
+      </w:r>
+      <w:r>
+        <w:rPr>
+          <w:rFonts w:eastAsia="Times New Roman" w:cs="Calibri"/>
+          <w:lang w:val="es-ES"/>
+        </w:rPr>
+        <w:t xml:space="preserve"> </w:t>
       </w:r>
       <w:r>
         <w:rPr>
           <w:rFonts w:asciiTheme="minorHAnsi" w:hAnsiTheme="minorHAnsi" w:cstheme="minorHAnsi"/>
           <w:lang w:val="es-CO"/>
         </w:rPr>
-        <w:t>mes</w:t>
-      </w:r>
-      <w:r>
-        <w:rPr>
-          <w:rFonts w:asciiTheme="minorHAnsi" w:hAnsiTheme="minorHAnsi" w:cstheme="minorHAnsi"/>
-          <w:bCs/>
-          <w:lang w:val="es-MX"/>
-        </w:rPr>
-        <w:t>}}</w:t>
-      </w:r>
-      <w:r>
-        <w:rPr>
-          <w:rFonts w:asciiTheme="minorHAnsi" w:hAnsiTheme="minorHAnsi" w:cstheme="minorHAnsi"/>
-          <w:lang w:val="es-CO"/>
-        </w:rPr>
-        <w:t xml:space="preserve"> de </w:t>
-      </w:r>
-      <w:r>
-        <w:rPr>
-          <w:rFonts w:asciiTheme="minorHAnsi" w:hAnsiTheme="minorHAnsi" w:cstheme="minorHAnsi"/>
-          <w:bCs/>
-          <w:lang w:val="es-MX"/>
-        </w:rPr>
-        <w:t>{{</w:t>
-      </w:r>
-      <w:r>
-        <w:rPr>
-          <w:rFonts w:asciiTheme="minorHAnsi" w:hAnsiTheme="minorHAnsi" w:cstheme="minorHAnsi"/>
-          <w:lang w:val="es-CO"/>
-        </w:rPr>
-        <w:t>ano</w:t>
-      </w:r>
-      <w:r>
-        <w:rPr>
-          <w:rFonts w:asciiTheme="minorHAnsi" w:hAnsiTheme="minorHAnsi" w:cstheme="minorHAnsi"/>
-          <w:bCs/>
-          <w:lang w:val="es-MX"/>
-        </w:rPr>
-        <w:t>}}</w:t>
-      </w:r>
-      <w:r>
-        <w:rPr>
-          <w:rFonts w:asciiTheme="minorHAnsi" w:hAnsiTheme="minorHAnsi" w:cstheme="minorHAnsi"/>
-          <w:lang w:val="es-CO"/>
+        <w:t xml:space="preserve">de </w:t>
+      </w:r>
+      <w:r>
+        <w:rPr>
+          <w:rFonts w:eastAsia="Times New Roman" w:cs="Calibri"/>
+          <w:b/>
+          <w:bCs/>
+          <w:lang w:val="es-ES"/>
+        </w:rPr>
+        <w:t>{ano}</w:t>
+      </w:r>
+      <w:r>
+        <w:rPr>
+          <w:rFonts w:eastAsia="Times New Roman" w:cs="Calibri"/>
+          <w:lang w:val="es-ES"/>
         </w:rPr>
         <w:t>.</w:t>
       </w:r>
@@ -6989,27 +7019,12 @@
       </w:r>
       <w:r>
         <w:rPr>
-          <w:rFonts w:asciiTheme="minorHAnsi" w:hAnsiTheme="minorHAnsi" w:cstheme="minorHAnsi"/>
-          <w:b/>
-          <w:lang w:val="es-MX"/>
-        </w:rPr>
-        <w:t>{{NOMBRE COMPLETO</w:t>
-      </w:r>
-      <w:r>
-        <w:rPr>
-          <w:rFonts w:asciiTheme="minorHAnsi" w:hAnsiTheme="minorHAnsi" w:cstheme="minorHAnsi"/>
-          <w:b/>
-          <w:lang w:val="es-MX"/>
-        </w:rPr>
-        <w:t xml:space="preserve"> REP</w:t>
-      </w:r>
-      <w:r>
-        <w:rPr>
-          <w:rFonts w:asciiTheme="minorHAnsi" w:hAnsiTheme="minorHAnsi" w:cstheme="minorHAnsi"/>
-          <w:b/>
-          <w:lang w:val="es-MX"/>
-        </w:rPr>
-        <w:t>}}</w:t>
+          <w:rFonts w:eastAsia="MS Mincho" w:cs="Calibri"/>
+          <w:b/>
+          <w:bCs/>
+          <w:lang w:val="es-CO"/>
+        </w:rPr>
+        <w:t>{NOMBRE COMPLETO REP}</w:t>
       </w:r>
       <w:r>
         <w:rPr>
@@ -7049,11 +7064,12 @@
       </w:r>
       <w:r>
         <w:rPr>
-          <w:rFonts w:asciiTheme="minorHAnsi" w:hAnsiTheme="minorHAnsi" w:cstheme="minorHAnsi"/>
+          <w:rFonts w:eastAsia="MS Mincho" w:cs="Calibri"/>
+          <w:b/>
           <w:bCs/>
           <w:lang w:val="es-CO"/>
         </w:rPr>
-        <w:t>{{CEDULA REP DEL CAMPER}}</w:t>
+        <w:t>{CEDULA REP DEL CAMPER}</w:t>
       </w:r>
       <w:r>
         <w:rPr>
@@ -7093,11 +7109,12 @@
       </w:r>
       <w:r>
         <w:rPr>
-          <w:rFonts w:asciiTheme="minorHAnsi" w:hAnsiTheme="minorHAnsi" w:cstheme="minorHAnsi"/>
+          <w:rFonts w:eastAsia="MS Mincho" w:cs="Calibri"/>
+          <w:b/>
           <w:bCs/>
           <w:lang w:val="es-CO"/>
         </w:rPr>
-        <w:t>{{EMAIL REP CAMPER}}</w:t>
+        <w:t>{EMAIL REP CAMPER}</w:t>
       </w:r>
     </w:p>
     <w:p>
@@ -7227,12 +7244,12 @@
       </w:r>
       <w:r>
         <w:rPr>
-          <w:rFonts w:asciiTheme="minorHAnsi" w:hAnsiTheme="minorHAnsi" w:cstheme="minorHAnsi"/>
-          <w:b/>
-          <w:bCs/>
-          <w:lang w:val="es-MX"/>
-        </w:rPr>
-        <w:t>{{NOMBRE DEL CAMPER}}</w:t>
+          <w:rFonts w:eastAsia="MS Mincho" w:cs="Calibri"/>
+          <w:b/>
+          <w:bCs/>
+          <w:lang w:val="es-CO"/>
+        </w:rPr>
+        <w:t>{NOMBRE DEL CAMPER}</w:t>
       </w:r>
     </w:p>
     <w:p>
@@ -7309,9 +7326,11 @@
       <w:r>
         <w:rPr>
           <w:rFonts w:asciiTheme="minorHAnsi" w:hAnsiTheme="minorHAnsi" w:cstheme="minorHAnsi"/>
-          <w:lang w:val="es-MX"/>
-        </w:rPr>
-        <w:t>{{NUMERO DE PAGARE}</w:t>
+          <w:b/>
+          <w:bCs/>
+          <w:lang w:val="es-MX"/>
+        </w:rPr>
+        <w:t>{NUMERO DE PAGARE}</w:t>
       </w:r>
     </w:p>
     <w:p>
@@ -7812,23 +7831,7 @@
           <w:b/>
           <w:lang w:val="es-MX"/>
         </w:rPr>
-        <w:t>{{NOMBRE COMPLETO</w:t>
-      </w:r>
-      <w:r>
-        <w:rPr>
-          <w:rFonts w:asciiTheme="minorHAnsi" w:hAnsiTheme="minorHAnsi" w:cstheme="minorHAnsi"/>
-          <w:b/>
-          <w:lang w:val="es-MX"/>
-        </w:rPr>
-        <w:t xml:space="preserve"> REP</w:t>
-      </w:r>
-      <w:r>
-        <w:rPr>
-          <w:rFonts w:asciiTheme="minorHAnsi" w:hAnsiTheme="minorHAnsi" w:cstheme="minorHAnsi"/>
-          <w:b/>
-          <w:lang w:val="es-MX"/>
-        </w:rPr>
-        <w:t>}}</w:t>
+        <w:t>{NOMBRE COMPLETO REP}</w:t>
       </w:r>
     </w:p>
     <w:p>
@@ -7843,15 +7846,31 @@
         <w:rPr>
           <w:rFonts w:asciiTheme="minorHAnsi" w:hAnsiTheme="minorHAnsi" w:cstheme="minorHAnsi"/>
         </w:rPr>
-        <w:t xml:space="preserve">C.C. No. </w:t>
-      </w:r>
-      <w:r>
-        <w:rPr>
-          <w:rFonts w:eastAsia="MS Mincho" w:cs="Calibri"/>
-          <w:b/>
-          <w:bCs/>
-        </w:rPr>
-        <w:t>{{CEDULA REP DEL CAMPER}}</w:t>
+        <w:t xml:space="preserve">C.C. </w:t>
+      </w:r>
+      <w:proofErr w:type="gramStart"/>
+      <w:r>
+        <w:rPr>
+          <w:rFonts w:asciiTheme="minorHAnsi" w:hAnsiTheme="minorHAnsi" w:cstheme="minorHAnsi"/>
+        </w:rPr>
+        <w:t xml:space="preserve">No. </w:t>
+      </w:r>
+      <w:r>
+        <w:rPr>
+          <w:rFonts w:eastAsia="MS Mincho" w:cs="Calibri"/>
+          <w:b/>
+          <w:bCs/>
+        </w:rPr>
+        <w:t>{</w:t>
+      </w:r>
+      <w:proofErr w:type="gramEnd"/>
+      <w:r>
+        <w:rPr>
+          <w:rFonts w:eastAsia="MS Mincho" w:cs="Calibri"/>
+          <w:b/>
+          <w:bCs/>
+        </w:rPr>
+        <w:t>CEDULA REP DEL CAMPER}</w:t>
       </w:r>
     </w:p>
     <w:p>
@@ -7862,6 +7881,7 @@
           <w:b/>
         </w:rPr>
       </w:pPr>
+      <w:proofErr w:type="gramStart"/>
       <w:r>
         <w:rPr>
           <w:rFonts w:asciiTheme="minorHAnsi" w:hAnsiTheme="minorHAnsi" w:cstheme="minorHAnsi"/>
@@ -7881,7 +7901,16 @@
           <w:b/>
           <w:bCs/>
         </w:rPr>
-        <w:t xml:space="preserve">{{EMAIL REP CAMPER}} </w:t>
+        <w:t>{</w:t>
+      </w:r>
+      <w:proofErr w:type="gramEnd"/>
+      <w:r>
+        <w:rPr>
+          <w:rFonts w:eastAsia="MS Mincho" w:cs="Calibri"/>
+          <w:b/>
+          <w:bCs/>
+        </w:rPr>
+        <w:t>EMAIL REP CAMPER}</w:t>
       </w:r>
     </w:p>
     <w:p>
@@ -8020,15 +8049,7 @@
           <w:b/>
           <w:lang w:val="es-MX"/>
         </w:rPr>
-        <w:t>{{NUMERO DE PAGARE</w:t>
-      </w:r>
-      <w:r>
-        <w:rPr>
-          <w:rFonts w:asciiTheme="minorHAnsi" w:hAnsiTheme="minorHAnsi" w:cstheme="minorHAnsi"/>
-          <w:b/>
-          <w:lang w:val="es-MX"/>
-        </w:rPr>
-        <w:t>}}</w:t>
+        <w:t>{NUMERO DE PAGARE}</w:t>
       </w:r>
     </w:p>
     <w:p>
@@ -8800,23 +8821,7 @@
           <w:b/>
           <w:lang w:val="es-MX"/>
         </w:rPr>
-        <w:t>{{NOMBRE COMPLETO</w:t>
-      </w:r>
-      <w:r>
-        <w:rPr>
-          <w:rFonts w:asciiTheme="minorHAnsi" w:hAnsiTheme="minorHAnsi" w:cstheme="minorHAnsi"/>
-          <w:b/>
-          <w:lang w:val="es-MX"/>
-        </w:rPr>
-        <w:t xml:space="preserve"> REP</w:t>
-      </w:r>
-      <w:r>
-        <w:rPr>
-          <w:rFonts w:asciiTheme="minorHAnsi" w:hAnsiTheme="minorHAnsi" w:cstheme="minorHAnsi"/>
-          <w:b/>
-          <w:lang w:val="es-MX"/>
-        </w:rPr>
-        <w:t>}}</w:t>
+        <w:t>{NOMBRE COMPLETO REP}</w:t>
       </w:r>
       <w:r>
         <w:rPr>
@@ -8871,24 +8876,85 @@
           <w:rFonts w:asciiTheme="minorHAnsi" w:hAnsiTheme="minorHAnsi" w:cstheme="minorHAnsi"/>
           <w:bCs/>
         </w:rPr>
+        <w:t xml:space="preserve">C.C. </w:t>
+      </w:r>
+      <w:proofErr w:type="gramStart"/>
+      <w:r>
+        <w:rPr>
+          <w:rFonts w:asciiTheme="minorHAnsi" w:hAnsiTheme="minorHAnsi" w:cstheme="minorHAnsi"/>
+          <w:bCs/>
+        </w:rPr>
+        <w:t xml:space="preserve">No. </w:t>
+      </w:r>
+      <w:r>
+        <w:rPr>
+          <w:rFonts w:eastAsia="MS Mincho" w:cs="Calibri"/>
+          <w:b/>
+          <w:lang w:val="es-MX"/>
+        </w:rPr>
+        <w:t>{</w:t>
+      </w:r>
+      <w:proofErr w:type="gramEnd"/>
+      <w:r>
+        <w:rPr>
+          <w:rFonts w:eastAsia="MS Mincho" w:cs="Calibri"/>
+          <w:b/>
+          <w:lang w:val="es-MX"/>
+        </w:rPr>
+        <w:t>CEDULA REP DEL CAMPER}</w:t>
+      </w:r>
+      <w:r>
+        <w:rPr>
+          <w:rFonts w:asciiTheme="minorHAnsi" w:hAnsiTheme="minorHAnsi" w:cstheme="minorHAnsi"/>
+        </w:rPr>
+        <w:tab/>
+      </w:r>
+      <w:r>
+        <w:rPr>
+          <w:rFonts w:asciiTheme="minorHAnsi" w:hAnsiTheme="minorHAnsi" w:cstheme="minorHAnsi"/>
+        </w:rPr>
+        <w:tab/>
+      </w:r>
+      <w:r>
+        <w:rPr>
+          <w:rFonts w:asciiTheme="minorHAnsi" w:hAnsiTheme="minorHAnsi" w:cstheme="minorHAnsi"/>
+          <w:bCs/>
+        </w:rPr>
         <w:t xml:space="preserve">C.C. No. </w:t>
       </w:r>
       <w:r>
         <w:rPr>
-          <w:rFonts w:eastAsia="MS Mincho" w:cs="Calibri"/>
-          <w:bCs/>
-        </w:rPr>
-        <w:t>{{CEDULA REP DEL CAMPER}}</w:t>
-      </w:r>
-      <w:r>
-        <w:rPr>
-          <w:rFonts w:asciiTheme="minorHAnsi" w:hAnsiTheme="minorHAnsi" w:cstheme="minorHAnsi"/>
+          <w:rFonts w:asciiTheme="minorHAnsi" w:hAnsiTheme="minorHAnsi" w:cstheme="minorHAnsi"/>
+        </w:rPr>
+        <w:t xml:space="preserve">1.065.866.876 </w:t>
+      </w:r>
+    </w:p>
+    <w:p>
+      <w:pPr>
+        <w:spacing w:after="0" w:line="276" w:lineRule="auto"/>
+        <w:rPr>
+          <w:rFonts w:eastAsia="MS Mincho" w:cs="Calibri"/>
+        </w:rPr>
+      </w:pPr>
+      <w:r>
+        <w:rPr>
+          <w:rFonts w:eastAsia="MS Mincho" w:cs="Calibri"/>
+          <w:b/>
+          <w:lang w:val="es-MX"/>
+        </w:rPr>
+        <w:t>{EMAIL REP CAMPER}</w:t>
+      </w:r>
+      <w:r>
+        <w:rPr>
+          <w:rFonts w:eastAsia="MS Mincho" w:cs="Calibri"/>
+          <w:bCs/>
         </w:rPr>
         <w:tab/>
       </w:r>
       <w:r>
         <w:rPr>
-          <w:rFonts w:asciiTheme="minorHAnsi" w:hAnsiTheme="minorHAnsi" w:cstheme="minorHAnsi"/>
+          <w:rFonts w:eastAsia="MS Mincho" w:cs="Calibri"/>
+          <w:bCs/>
         </w:rPr>
         <w:tab/>
       </w:r>
@@ -8897,57 +8963,30 @@
           <w:rFonts w:asciiTheme="minorHAnsi" w:hAnsiTheme="minorHAnsi" w:cstheme="minorHAnsi"/>
           <w:bCs/>
         </w:rPr>
-        <w:t xml:space="preserve">C.C. No. </w:t>
-      </w:r>
-      <w:r>
-        <w:rPr>
-          <w:rFonts w:asciiTheme="minorHAnsi" w:hAnsiTheme="minorHAnsi" w:cstheme="minorHAnsi"/>
-        </w:rPr>
-        <w:t xml:space="preserve">1.065.866.876 </w:t>
-      </w:r>
-    </w:p>
-    <w:p>
-      <w:pPr>
-        <w:spacing w:after="0" w:line="276" w:lineRule="auto"/>
-        <w:rPr>
-          <w:rFonts w:eastAsia="MS Mincho" w:cs="Calibri"/>
-        </w:rPr>
-      </w:pPr>
-      <w:r>
-        <w:rPr>
-          <w:rFonts w:eastAsia="MS Mincho" w:cs="Calibri"/>
-          <w:bCs/>
-        </w:rPr>
-        <w:t>{{EMAIL REP CAMPER)</w:t>
-      </w:r>
-      <w:r>
-        <w:rPr>
-          <w:rFonts w:eastAsia="MS Mincho" w:cs="Calibri"/>
-          <w:bCs/>
-        </w:rPr>
         <w:tab/>
       </w:r>
       <w:r>
         <w:rPr>
-          <w:rFonts w:eastAsia="MS Mincho" w:cs="Calibri"/>
+          <w:rFonts w:asciiTheme="minorHAnsi" w:hAnsiTheme="minorHAnsi" w:cstheme="minorHAnsi"/>
           <w:bCs/>
         </w:rPr>
         <w:tab/>
       </w:r>
-      <w:r>
-        <w:rPr>
-          <w:rFonts w:asciiTheme="minorHAnsi" w:hAnsiTheme="minorHAnsi" w:cstheme="minorHAnsi"/>
-          <w:bCs/>
-        </w:rPr>
-        <w:tab/>
-      </w:r>
-      <w:r>
-        <w:rPr>
-          <w:rFonts w:asciiTheme="minorHAnsi" w:hAnsiTheme="minorHAnsi" w:cstheme="minorHAnsi"/>
-          <w:bCs/>
-        </w:rPr>
-        <w:tab/>
-        <w:t>Representante Legal</w:t>
+      <w:proofErr w:type="spellStart"/>
+      <w:r>
+        <w:rPr>
+          <w:rFonts w:asciiTheme="minorHAnsi" w:hAnsiTheme="minorHAnsi" w:cstheme="minorHAnsi"/>
+          <w:bCs/>
+        </w:rPr>
+        <w:t>Representante</w:t>
+      </w:r>
+      <w:proofErr w:type="spellEnd"/>
+      <w:r>
+        <w:rPr>
+          <w:rFonts w:asciiTheme="minorHAnsi" w:hAnsiTheme="minorHAnsi" w:cstheme="minorHAnsi"/>
+          <w:bCs/>
+        </w:rPr>
+        <w:t xml:space="preserve"> Legal</w:t>
       </w:r>
     </w:p>
     <w:p>
@@ -9045,7 +9084,7 @@
       </w:pPr>
     </w:p>
     <w:sectPr>
-      <w:headerReference w:type="default" r:id="rId14"/>
+      <w:headerReference w:type="default" r:id="rId17"/>
       <w:pgSz w:w="11906" w:h="16838" w:code="9"/>
       <w:pgMar w:top="1701" w:right="1701" w:bottom="1418" w:left="1701" w:header="708" w:footer="708" w:gutter="0"/>
       <w:cols w:space="708"/>
@@ -9056,7 +9095,7 @@
 </file>
 
 <file path=word/endnotes.xml><?xml version="1.0" encoding="utf-8"?>
-<w:endnotes xmlns:wpc="http://schemas.microsoft.com/office/word/2010/wordprocessingCanvas" xmlns:cx="http://schemas.microsoft.com/office/drawing/2014/chartex" xmlns:cx1="http://schemas.microsoft.com/office/drawing/2015/9/8/chartex" xmlns:cx2="http://schemas.microsoft.com/office/drawing/2015/10/21/chartex" xmlns:cx3="http://schemas.microsoft.com/office/drawing/2016/5/9/chartex" xmlns:cx4="http://schemas.microsoft.com/office/drawing/2016/5/10/chartex" xmlns:cx5="http://schemas.microsoft.com/office/drawing/2016/5/11/chartex" xmlns:cx6="http://schemas.microsoft.com/office/drawing/2016/5/12/chartex" xmlns:cx7="http://schemas.microsoft.com/office/drawing/2016/5/13/chartex" xmlns:cx8="http://schemas.microsoft.com/office/drawing/2016/5/14/chartex" xmlns:mc="http://schemas.openxmlformats.org/markup-compatibility/2006" xmlns:aink="http://schemas.microsoft.com/office/drawing/2016/ink" xmlns:am3d="http://schemas.microsoft.com/office/drawing/2017/model3d" xmlns:o="urn:schemas-microsoft-com:office:office" xmlns:r="http://schemas.openxmlformats.org/officeDocument/2006/relationships" xmlns:m="http://schemas.openxmlformats.org/officeDocument/2006/math" xmlns:v="urn:schemas-microsoft-com:vml" xmlns:wp14="http://schemas.microsoft.com/office/word/2010/wordprocessingDrawing" xmlns:wp="http://schemas.openxmlformats.org/drawingml/2006/wordprocessingDrawing" xmlns:w10="urn:schemas-microsoft-com:office:word" xmlns:w="http://schemas.openxmlformats.org/wordprocessingml/2006/main" xmlns:w14="http://schemas.microsoft.com/office/word/2010/wordml" xmlns:w15="http://schemas.microsoft.com/office/word/2012/wordml" xmlns:w16cex="http://schemas.microsoft.com/office/word/2018/wordml/cex" xmlns:w16cid="http://schemas.microsoft.com/office/word/2016/wordml/cid" xmlns:w16="http://schemas.microsoft.com/office/word/2018/wordml" xmlns:w16sdtdh="http://schemas.microsoft.com/office/word/2020/wordml/sdtdatahash" xmlns:w16se="http://schemas.microsoft.com/office/word/2015/wordml/symex" xmlns:wpg="http://schemas.microsoft.com/office/word/2010/wordprocessingGroup" xmlns:wpi="http://schemas.microsoft.com/office/word/2010/wordprocessingInk" xmlns:wne="http://schemas.microsoft.com/office/word/2006/wordml" xmlns:wps="http://schemas.microsoft.com/office/word/2010/wordprocessingShape" mc:Ignorable="w14 w15 w16se w16cid w16 w16cex w16sdtdh wp14">
+<w:endnotes xmlns:wpc="http://schemas.microsoft.com/office/word/2010/wordprocessingCanvas" xmlns:cx="http://schemas.microsoft.com/office/drawing/2014/chartex" xmlns:cx1="http://schemas.microsoft.com/office/drawing/2015/9/8/chartex" xmlns:cx2="http://schemas.microsoft.com/office/drawing/2015/10/21/chartex" xmlns:cx3="http://schemas.microsoft.com/office/drawing/2016/5/9/chartex" xmlns:cx4="http://schemas.microsoft.com/office/drawing/2016/5/10/chartex" xmlns:cx5="http://schemas.microsoft.com/office/drawing/2016/5/11/chartex" xmlns:cx6="http://schemas.microsoft.com/office/drawing/2016/5/12/chartex" xmlns:cx7="http://schemas.microsoft.com/office/drawing/2016/5/13/chartex" xmlns:cx8="http://schemas.microsoft.com/office/drawing/2016/5/14/chartex" xmlns:mc="http://schemas.openxmlformats.org/markup-compatibility/2006" xmlns:aink="http://schemas.microsoft.com/office/drawing/2016/ink" xmlns:am3d="http://schemas.microsoft.com/office/drawing/2017/model3d" xmlns:o="urn:schemas-microsoft-com:office:office" xmlns:oel="http://schemas.microsoft.com/office/2019/extlst" xmlns:r="http://schemas.openxmlformats.org/officeDocument/2006/relationships" xmlns:m="http://schemas.openxmlformats.org/officeDocument/2006/math" xmlns:v="urn:schemas-microsoft-com:vml" xmlns:wp14="http://schemas.microsoft.com/office/word/2010/wordprocessingDrawing" xmlns:wp="http://schemas.openxmlformats.org/drawingml/2006/wordprocessingDrawing" xmlns:w10="urn:schemas-microsoft-com:office:word" xmlns:w="http://schemas.openxmlformats.org/wordprocessingml/2006/main" xmlns:w14="http://schemas.microsoft.com/office/word/2010/wordml" xmlns:w15="http://schemas.microsoft.com/office/word/2012/wordml" xmlns:w16cex="http://schemas.microsoft.com/office/word/2018/wordml/cex" xmlns:w16cid="http://schemas.microsoft.com/office/word/2016/wordml/cid" xmlns:w16="http://schemas.microsoft.com/office/word/2018/wordml" xmlns:w16du="http://schemas.microsoft.com/office/word/2023/wordml/word16du" xmlns:w16sdtdh="http://schemas.microsoft.com/office/word/2020/wordml/sdtdatahash" xmlns:w16sdtfl="http://schemas.microsoft.com/office/word/2024/wordml/sdtformatlock" xmlns:w16se="http://schemas.microsoft.com/office/word/2015/wordml/symex" xmlns:wpg="http://schemas.microsoft.com/office/word/2010/wordprocessingGroup" xmlns:wpi="http://schemas.microsoft.com/office/word/2010/wordprocessingInk" xmlns:wne="http://schemas.microsoft.com/office/word/2006/wordml" xmlns:wps="http://schemas.microsoft.com/office/word/2010/wordprocessingShape" mc:Ignorable="w14 w15 w16se w16cid w16 w16cex w16sdtdh w16sdtfl w16du wp14">
   <w:endnote w:type="separator" w:id="-1">
     <w:p>
       <w:pPr>
@@ -9081,7 +9120,7 @@
 </file>
 
 <file path=word/footnotes.xml><?xml version="1.0" encoding="utf-8"?>
-<w:footnotes xmlns:wpc="http://schemas.microsoft.com/office/word/2010/wordprocessingCanvas" xmlns:cx="http://schemas.microsoft.com/office/drawing/2014/chartex" xmlns:cx1="http://schemas.microsoft.com/office/drawing/2015/9/8/chartex" xmlns:cx2="http://schemas.microsoft.com/office/drawing/2015/10/21/chartex" xmlns:cx3="http://schemas.microsoft.com/office/drawing/2016/5/9/chartex" xmlns:cx4="http://schemas.microsoft.com/office/drawing/2016/5/10/chartex" xmlns:cx5="http://schemas.microsoft.com/office/drawing/2016/5/11/chartex" xmlns:cx6="http://schemas.microsoft.com/office/drawing/2016/5/12/chartex" xmlns:cx7="http://schemas.microsoft.com/office/drawing/2016/5/13/chartex" xmlns:cx8="http://schemas.microsoft.com/office/drawing/2016/5/14/chartex" xmlns:mc="http://schemas.openxmlformats.org/markup-compatibility/2006" xmlns:aink="http://schemas.microsoft.com/office/drawing/2016/ink" xmlns:am3d="http://schemas.microsoft.com/office/drawing/2017/model3d" xmlns:o="urn:schemas-microsoft-com:office:office" xmlns:r="http://schemas.openxmlformats.org/officeDocument/2006/relationships" xmlns:m="http://schemas.openxmlformats.org/officeDocument/2006/math" xmlns:v="urn:schemas-microsoft-com:vml" xmlns:wp14="http://schemas.microsoft.com/office/word/2010/wordprocessingDrawing" xmlns:wp="http://schemas.openxmlformats.org/drawingml/2006/wordprocessingDrawing" xmlns:w10="urn:schemas-microsoft-com:office:word" xmlns:w="http://schemas.openxmlformats.org/wordprocessingml/2006/main" xmlns:w14="http://schemas.microsoft.com/office/word/2010/wordml" xmlns:w15="http://schemas.microsoft.com/office/word/2012/wordml" xmlns:w16cex="http://schemas.microsoft.com/office/word/2018/wordml/cex" xmlns:w16cid="http://schemas.microsoft.com/office/word/2016/wordml/cid" xmlns:w16="http://schemas.microsoft.com/office/word/2018/wordml" xmlns:w16sdtdh="http://schemas.microsoft.com/office/word/2020/wordml/sdtdatahash" xmlns:w16se="http://schemas.microsoft.com/office/word/2015/wordml/symex" xmlns:wpg="http://schemas.microsoft.com/office/word/2010/wordprocessingGroup" xmlns:wpi="http://schemas.microsoft.com/office/word/2010/wordprocessingInk" xmlns:wne="http://schemas.microsoft.com/office/word/2006/wordml" xmlns:wps="http://schemas.microsoft.com/office/word/2010/wordprocessingShape" mc:Ignorable="w14 w15 w16se w16cid w16 w16cex w16sdtdh wp14">
+<w:footnotes xmlns:wpc="http://schemas.microsoft.com/office/word/2010/wordprocessingCanvas" xmlns:cx="http://schemas.microsoft.com/office/drawing/2014/chartex" xmlns:cx1="http://schemas.microsoft.com/office/drawing/2015/9/8/chartex" xmlns:cx2="http://schemas.microsoft.com/office/drawing/2015/10/21/chartex" xmlns:cx3="http://schemas.microsoft.com/office/drawing/2016/5/9/chartex" xmlns:cx4="http://schemas.microsoft.com/office/drawing/2016/5/10/chartex" xmlns:cx5="http://schemas.microsoft.com/office/drawing/2016/5/11/chartex" xmlns:cx6="http://schemas.microsoft.com/office/drawing/2016/5/12/chartex" xmlns:cx7="http://schemas.microsoft.com/office/drawing/2016/5/13/chartex" xmlns:cx8="http://schemas.microsoft.com/office/drawing/2016/5/14/chartex" xmlns:mc="http://schemas.openxmlformats.org/markup-compatibility/2006" xmlns:aink="http://schemas.microsoft.com/office/drawing/2016/ink" xmlns:am3d="http://schemas.microsoft.com/office/drawing/2017/model3d" xmlns:o="urn:schemas-microsoft-com:office:office" xmlns:oel="http://schemas.microsoft.com/office/2019/extlst" xmlns:r="http://schemas.openxmlformats.org/officeDocument/2006/relationships" xmlns:m="http://schemas.openxmlformats.org/officeDocument/2006/math" xmlns:v="urn:schemas-microsoft-com:vml" xmlns:wp14="http://schemas.microsoft.com/office/word/2010/wordprocessingDrawing" xmlns:wp="http://schemas.openxmlformats.org/drawingml/2006/wordprocessingDrawing" xmlns:w10="urn:schemas-microsoft-com:office:word" xmlns:w="http://schemas.openxmlformats.org/wordprocessingml/2006/main" xmlns:w14="http://schemas.microsoft.com/office/word/2010/wordml" xmlns:w15="http://schemas.microsoft.com/office/word/2012/wordml" xmlns:w16cex="http://schemas.microsoft.com/office/word/2018/wordml/cex" xmlns:w16cid="http://schemas.microsoft.com/office/word/2016/wordml/cid" xmlns:w16="http://schemas.microsoft.com/office/word/2018/wordml" xmlns:w16du="http://schemas.microsoft.com/office/word/2023/wordml/word16du" xmlns:w16sdtdh="http://schemas.microsoft.com/office/word/2020/wordml/sdtdatahash" xmlns:w16sdtfl="http://schemas.microsoft.com/office/word/2024/wordml/sdtformatlock" xmlns:w16se="http://schemas.microsoft.com/office/word/2015/wordml/symex" xmlns:wpg="http://schemas.microsoft.com/office/word/2010/wordprocessingGroup" xmlns:wpi="http://schemas.microsoft.com/office/word/2010/wordprocessingInk" xmlns:wne="http://schemas.microsoft.com/office/word/2006/wordml" xmlns:wps="http://schemas.microsoft.com/office/word/2010/wordprocessingShape" mc:Ignorable="w14 w15 w16se w16cid w16 w16cex w16sdtdh w16sdtfl w16du wp14">
   <w:footnote w:type="separator" w:id="-1">
     <w:p>
       <w:pPr>
@@ -9106,7 +9145,7 @@
 </file>
 
 <file path=word/header1.xml><?xml version="1.0" encoding="utf-8"?>
-<w:hdr xmlns:wpc="http://schemas.microsoft.com/office/word/2010/wordprocessingCanvas" xmlns:cx="http://schemas.microsoft.com/office/drawing/2014/chartex" xmlns:cx1="http://schemas.microsoft.com/office/drawing/2015/9/8/chartex" xmlns:cx2="http://schemas.microsoft.com/office/drawing/2015/10/21/chartex" xmlns:cx3="http://schemas.microsoft.com/office/drawing/2016/5/9/chartex" xmlns:cx4="http://schemas.microsoft.com/office/drawing/2016/5/10/chartex" xmlns:cx5="http://schemas.microsoft.com/office/drawing/2016/5/11/chartex" xmlns:cx6="http://schemas.microsoft.com/office/drawing/2016/5/12/chartex" xmlns:cx7="http://schemas.microsoft.com/office/drawing/2016/5/13/chartex" xmlns:cx8="http://schemas.microsoft.com/office/drawing/2016/5/14/chartex" xmlns:mc="http://schemas.openxmlformats.org/markup-compatibility/2006" xmlns:aink="http://schemas.microsoft.com/office/drawing/2016/ink" xmlns:am3d="http://schemas.microsoft.com/office/drawing/2017/model3d" xmlns:o="urn:schemas-microsoft-com:office:office" xmlns:r="http://schemas.openxmlformats.org/officeDocument/2006/relationships" xmlns:m="http://schemas.openxmlformats.org/officeDocument/2006/math" xmlns:v="urn:schemas-microsoft-com:vml" xmlns:wp14="http://schemas.microsoft.com/office/word/2010/wordprocessingDrawing" xmlns:wp="http://schemas.openxmlformats.org/drawingml/2006/wordprocessingDrawing" xmlns:w10="urn:schemas-microsoft-com:office:word" xmlns:w="http://schemas.openxmlformats.org/wordprocessingml/2006/main" xmlns:w14="http://schemas.microsoft.com/office/word/2010/wordml" xmlns:w15="http://schemas.microsoft.com/office/word/2012/wordml" xmlns:w16cex="http://schemas.microsoft.com/office/word/2018/wordml/cex" xmlns:w16cid="http://schemas.microsoft.com/office/word/2016/wordml/cid" xmlns:w16="http://schemas.microsoft.com/office/word/2018/wordml" xmlns:w16sdtdh="http://schemas.microsoft.com/office/word/2020/wordml/sdtdatahash" xmlns:w16se="http://schemas.microsoft.com/office/word/2015/wordml/symex" xmlns:wpg="http://schemas.microsoft.com/office/word/2010/wordprocessingGroup" xmlns:wpi="http://schemas.microsoft.com/office/word/2010/wordprocessingInk" xmlns:wne="http://schemas.microsoft.com/office/word/2006/wordml" xmlns:wps="http://schemas.microsoft.com/office/word/2010/wordprocessingShape" mc:Ignorable="w14 w15 w16se w16cid w16 w16cex w16sdtdh wp14">
+<w:hdr xmlns:wpc="http://schemas.microsoft.com/office/word/2010/wordprocessingCanvas" xmlns:cx="http://schemas.microsoft.com/office/drawing/2014/chartex" xmlns:cx1="http://schemas.microsoft.com/office/drawing/2015/9/8/chartex" xmlns:cx2="http://schemas.microsoft.com/office/drawing/2015/10/21/chartex" xmlns:cx3="http://schemas.microsoft.com/office/drawing/2016/5/9/chartex" xmlns:cx4="http://schemas.microsoft.com/office/drawing/2016/5/10/chartex" xmlns:cx5="http://schemas.microsoft.com/office/drawing/2016/5/11/chartex" xmlns:cx6="http://schemas.microsoft.com/office/drawing/2016/5/12/chartex" xmlns:cx7="http://schemas.microsoft.com/office/drawing/2016/5/13/chartex" xmlns:cx8="http://schemas.microsoft.com/office/drawing/2016/5/14/chartex" xmlns:mc="http://schemas.openxmlformats.org/markup-compatibility/2006" xmlns:aink="http://schemas.microsoft.com/office/drawing/2016/ink" xmlns:am3d="http://schemas.microsoft.com/office/drawing/2017/model3d" xmlns:o="urn:schemas-microsoft-com:office:office" xmlns:oel="http://schemas.microsoft.com/office/2019/extlst" xmlns:r="http://schemas.openxmlformats.org/officeDocument/2006/relationships" xmlns:m="http://schemas.openxmlformats.org/officeDocument/2006/math" xmlns:v="urn:schemas-microsoft-com:vml" xmlns:wp14="http://schemas.microsoft.com/office/word/2010/wordprocessingDrawing" xmlns:wp="http://schemas.openxmlformats.org/drawingml/2006/wordprocessingDrawing" xmlns:w10="urn:schemas-microsoft-com:office:word" xmlns:w="http://schemas.openxmlformats.org/wordprocessingml/2006/main" xmlns:w14="http://schemas.microsoft.com/office/word/2010/wordml" xmlns:w15="http://schemas.microsoft.com/office/word/2012/wordml" xmlns:w16cex="http://schemas.microsoft.com/office/word/2018/wordml/cex" xmlns:w16cid="http://schemas.microsoft.com/office/word/2016/wordml/cid" xmlns:w16="http://schemas.microsoft.com/office/word/2018/wordml" xmlns:w16du="http://schemas.microsoft.com/office/word/2023/wordml/word16du" xmlns:w16sdtdh="http://schemas.microsoft.com/office/word/2020/wordml/sdtdatahash" xmlns:w16sdtfl="http://schemas.microsoft.com/office/word/2024/wordml/sdtformatlock" xmlns:w16se="http://schemas.microsoft.com/office/word/2015/wordml/symex" xmlns:wpg="http://schemas.microsoft.com/office/word/2010/wordprocessingGroup" xmlns:wpi="http://schemas.microsoft.com/office/word/2010/wordprocessingInk" xmlns:wne="http://schemas.microsoft.com/office/word/2006/wordml" xmlns:wps="http://schemas.microsoft.com/office/word/2010/wordprocessingShape" mc:Ignorable="w14 w15 w16se w16cid w16 w16cex w16sdtdh w16sdtfl w16du wp14">
   <w:p>
     <w:pPr>
       <w:pStyle w:val="Encabezado"/>
@@ -9184,7 +9223,7 @@
 </file>
 
 <file path=word/numbering.xml><?xml version="1.0" encoding="utf-8"?>
-<w:numbering xmlns:wpc="http://schemas.microsoft.com/office/word/2010/wordprocessingCanvas" xmlns:cx="http://schemas.microsoft.com/office/drawing/2014/chartex" xmlns:cx1="http://schemas.microsoft.com/office/drawing/2015/9/8/chartex" xmlns:cx2="http://schemas.microsoft.com/office/drawing/2015/10/21/chartex" xmlns:cx3="http://schemas.microsoft.com/office/drawing/2016/5/9/chartex" xmlns:cx4="http://schemas.microsoft.com/office/drawing/2016/5/10/chartex" xmlns:cx5="http://schemas.microsoft.com/office/drawing/2016/5/11/chartex" xmlns:cx6="http://schemas.microsoft.com/office/drawing/2016/5/12/chartex" xmlns:cx7="http://schemas.microsoft.com/office/drawing/2016/5/13/chartex" xmlns:cx8="http://schemas.microsoft.com/office/drawing/2016/5/14/chartex" xmlns:mc="http://schemas.openxmlformats.org/markup-compatibility/2006" xmlns:aink="http://schemas.microsoft.com/office/drawing/2016/ink" xmlns:am3d="http://schemas.microsoft.com/office/drawing/2017/model3d" xmlns:o="urn:schemas-microsoft-com:office:office" xmlns:r="http://schemas.openxmlformats.org/officeDocument/2006/relationships" xmlns:m="http://schemas.openxmlformats.org/officeDocument/2006/math" xmlns:v="urn:schemas-microsoft-com:vml" xmlns:wp14="http://schemas.microsoft.com/office/word/2010/wordprocessingDrawing" xmlns:wp="http://schemas.openxmlformats.org/drawingml/2006/wordprocessingDrawing" xmlns:w10="urn:schemas-microsoft-com:office:word" xmlns:w="http://schemas.openxmlformats.org/wordprocessingml/2006/main" xmlns:w14="http://schemas.microsoft.com/office/word/2010/wordml" xmlns:w15="http://schemas.microsoft.com/office/word/2012/wordml" xmlns:w16cex="http://schemas.microsoft.com/office/word/2018/wordml/cex" xmlns:w16cid="http://schemas.microsoft.com/office/word/2016/wordml/cid" xmlns:w16="http://schemas.microsoft.com/office/word/2018/wordml" xmlns:w16sdtdh="http://schemas.microsoft.com/office/word/2020/wordml/sdtdatahash" xmlns:w16se="http://schemas.microsoft.com/office/word/2015/wordml/symex" xmlns:wpg="http://schemas.microsoft.com/office/word/2010/wordprocessingGroup" xmlns:wpi="http://schemas.microsoft.com/office/word/2010/wordprocessingInk" xmlns:wne="http://schemas.microsoft.com/office/word/2006/wordml" xmlns:wps="http://schemas.microsoft.com/office/word/2010/wordprocessingShape" mc:Ignorable="w14 w15 w16se w16cid w16 w16cex w16sdtdh wp14">
+<w:numbering xmlns:wpc="http://schemas.microsoft.com/office/word/2010/wordprocessingCanvas" xmlns:cx="http://schemas.microsoft.com/office/drawing/2014/chartex" xmlns:cx1="http://schemas.microsoft.com/office/drawing/2015/9/8/chartex" xmlns:cx2="http://schemas.microsoft.com/office/drawing/2015/10/21/chartex" xmlns:cx3="http://schemas.microsoft.com/office/drawing/2016/5/9/chartex" xmlns:cx4="http://schemas.microsoft.com/office/drawing/2016/5/10/chartex" xmlns:cx5="http://schemas.microsoft.com/office/drawing/2016/5/11/chartex" xmlns:cx6="http://schemas.microsoft.com/office/drawing/2016/5/12/chartex" xmlns:cx7="http://schemas.microsoft.com/office/drawing/2016/5/13/chartex" xmlns:cx8="http://schemas.microsoft.com/office/drawing/2016/5/14/chartex" xmlns:mc="http://schemas.openxmlformats.org/markup-compatibility/2006" xmlns:aink="http://schemas.microsoft.com/office/drawing/2016/ink" xmlns:am3d="http://schemas.microsoft.com/office/drawing/2017/model3d" xmlns:o="urn:schemas-microsoft-com:office:office" xmlns:oel="http://schemas.microsoft.com/office/2019/extlst" xmlns:r="http://schemas.openxmlformats.org/officeDocument/2006/relationships" xmlns:m="http://schemas.openxmlformats.org/officeDocument/2006/math" xmlns:v="urn:schemas-microsoft-com:vml" xmlns:wp14="http://schemas.microsoft.com/office/word/2010/wordprocessingDrawing" xmlns:wp="http://schemas.openxmlformats.org/drawingml/2006/wordprocessingDrawing" xmlns:w10="urn:schemas-microsoft-com:office:word" xmlns:w="http://schemas.openxmlformats.org/wordprocessingml/2006/main" xmlns:w14="http://schemas.microsoft.com/office/word/2010/wordml" xmlns:w15="http://schemas.microsoft.com/office/word/2012/wordml" xmlns:w16cex="http://schemas.microsoft.com/office/word/2018/wordml/cex" xmlns:w16cid="http://schemas.microsoft.com/office/word/2016/wordml/cid" xmlns:w16="http://schemas.microsoft.com/office/word/2018/wordml" xmlns:w16du="http://schemas.microsoft.com/office/word/2023/wordml/word16du" xmlns:w16sdtdh="http://schemas.microsoft.com/office/word/2020/wordml/sdtdatahash" xmlns:w16sdtfl="http://schemas.microsoft.com/office/word/2024/wordml/sdtformatlock" xmlns:w16se="http://schemas.microsoft.com/office/word/2015/wordml/symex" xmlns:wpg="http://schemas.microsoft.com/office/word/2010/wordprocessingGroup" xmlns:wpi="http://schemas.microsoft.com/office/word/2010/wordprocessingInk" xmlns:wne="http://schemas.microsoft.com/office/word/2006/wordml" xmlns:wps="http://schemas.microsoft.com/office/word/2010/wordprocessingShape" mc:Ignorable="w14 w15 w16se w16cid w16 w16cex w16sdtdh w16sdtfl w16du wp14">
   <w:abstractNum w:abstractNumId="0" w15:restartNumberingAfterBreak="0">
     <w:nsid w:val="123231B7"/>
     <w:multiLevelType w:val="hybridMultilevel"/>
@@ -10830,56 +10869,56 @@
       </w:pPr>
     </w:lvl>
   </w:abstractNum>
-  <w:num w:numId="1">
+  <w:num w:numId="1" w16cid:durableId="979268304">
     <w:abstractNumId w:val="8"/>
   </w:num>
-  <w:num w:numId="2">
+  <w:num w:numId="2" w16cid:durableId="1808280563">
     <w:abstractNumId w:val="7"/>
   </w:num>
-  <w:num w:numId="3">
+  <w:num w:numId="3" w16cid:durableId="645550345">
     <w:abstractNumId w:val="6"/>
   </w:num>
-  <w:num w:numId="4">
+  <w:num w:numId="4" w16cid:durableId="676732135">
     <w:abstractNumId w:val="0"/>
   </w:num>
-  <w:num w:numId="5">
+  <w:num w:numId="5" w16cid:durableId="738022952">
     <w:abstractNumId w:val="9"/>
   </w:num>
-  <w:num w:numId="6">
+  <w:num w:numId="6" w16cid:durableId="2040352288">
     <w:abstractNumId w:val="4"/>
   </w:num>
-  <w:num w:numId="7">
+  <w:num w:numId="7" w16cid:durableId="1432314049">
     <w:abstractNumId w:val="3"/>
   </w:num>
-  <w:num w:numId="8">
+  <w:num w:numId="8" w16cid:durableId="689918020">
     <w:abstractNumId w:val="12"/>
   </w:num>
-  <w:num w:numId="9">
+  <w:num w:numId="9" w16cid:durableId="226260575">
     <w:abstractNumId w:val="2"/>
   </w:num>
-  <w:num w:numId="10">
+  <w:num w:numId="10" w16cid:durableId="410349420">
     <w:abstractNumId w:val="5"/>
   </w:num>
-  <w:num w:numId="11">
+  <w:num w:numId="11" w16cid:durableId="1022782060">
     <w:abstractNumId w:val="10"/>
   </w:num>
-  <w:num w:numId="12">
+  <w:num w:numId="12" w16cid:durableId="1696078024">
     <w:abstractNumId w:val="1"/>
   </w:num>
-  <w:num w:numId="13">
+  <w:num w:numId="13" w16cid:durableId="309215676">
     <w:abstractNumId w:val="11"/>
   </w:num>
-  <w:num w:numId="14">
+  <w:num w:numId="14" w16cid:durableId="2058628694">
     <w:abstractNumId w:val="14"/>
   </w:num>
-  <w:num w:numId="15">
+  <w:num w:numId="15" w16cid:durableId="1759592074">
     <w:abstractNumId w:val="13"/>
   </w:num>
 </w:numbering>
 </file>
 
 <file path=word/styles.xml><?xml version="1.0" encoding="utf-8"?>
-<w:styles xmlns:mc="http://schemas.openxmlformats.org/markup-compatibility/2006" xmlns:r="http://schemas.openxmlformats.org/officeDocument/2006/relationships" xmlns:w="http://schemas.openxmlformats.org/wordprocessingml/2006/main" xmlns:w14="http://schemas.microsoft.com/office/word/2010/wordml" xmlns:w15="http://schemas.microsoft.com/office/word/2012/wordml" xmlns:w16cex="http://schemas.microsoft.com/office/word/2018/wordml/cex" xmlns:w16cid="http://schemas.microsoft.com/office/word/2016/wordml/cid" xmlns:w16="http://schemas.microsoft.com/office/word/2018/wordml" xmlns:w16sdtdh="http://schemas.microsoft.com/office/word/2020/wordml/sdtdatahash" xmlns:w16se="http://schemas.microsoft.com/office/word/2015/wordml/symex" mc:Ignorable="w14 w15 w16se w16cid w16 w16cex w16sdtdh">
+<w:styles xmlns:mc="http://schemas.openxmlformats.org/markup-compatibility/2006" xmlns:r="http://schemas.openxmlformats.org/officeDocument/2006/relationships" xmlns:w="http://schemas.openxmlformats.org/wordprocessingml/2006/main" xmlns:w14="http://schemas.microsoft.com/office/word/2010/wordml" xmlns:w15="http://schemas.microsoft.com/office/word/2012/wordml" xmlns:w16cex="http://schemas.microsoft.com/office/word/2018/wordml/cex" xmlns:w16cid="http://schemas.microsoft.com/office/word/2016/wordml/cid" xmlns:w16="http://schemas.microsoft.com/office/word/2018/wordml" xmlns:w16du="http://schemas.microsoft.com/office/word/2023/wordml/word16du" xmlns:w16sdtdh="http://schemas.microsoft.com/office/word/2020/wordml/sdtdatahash" xmlns:w16sdtfl="http://schemas.microsoft.com/office/word/2024/wordml/sdtformatlock" xmlns:w16se="http://schemas.microsoft.com/office/word/2015/wordml/symex" mc:Ignorable="w14 w15 w16se w16cid w16 w16cex w16sdtdh w16sdtfl w16du">
   <w:docDefaults>
     <w:rPrDefault>
       <w:rPr>
@@ -11001,6 +11040,7 @@
     <w:lsdException w:name="HTML Sample" w:semiHidden="1" w:unhideWhenUsed="1"/>
     <w:lsdException w:name="HTML Typewriter" w:semiHidden="1" w:unhideWhenUsed="1"/>
     <w:lsdException w:name="HTML Variable" w:semiHidden="1" w:unhideWhenUsed="1"/>
+    <w:lsdException w:name="Normal Table" w:semiHidden="1" w:unhideWhenUsed="1"/>
     <w:lsdException w:name="annotation subject" w:semiHidden="1" w:unhideWhenUsed="1"/>
     <w:lsdException w:name="No List" w:semiHidden="1" w:unhideWhenUsed="1"/>
     <w:lsdException w:name="Outline List 1" w:semiHidden="1" w:unhideWhenUsed="1"/>
@@ -11043,8 +11083,11 @@
     <w:lsdException w:name="Table Contemporary" w:semiHidden="1" w:unhideWhenUsed="1"/>
     <w:lsdException w:name="Table Elegant" w:semiHidden="1" w:unhideWhenUsed="1"/>
     <w:lsdException w:name="Table Professional" w:semiHidden="1" w:unhideWhenUsed="1"/>
+    <w:lsdException w:name="Table Subtle 1" w:semiHidden="1" w:unhideWhenUsed="1"/>
     <w:lsdException w:name="Table Subtle 2" w:semiHidden="1" w:unhideWhenUsed="1"/>
     <w:lsdException w:name="Table Web 1" w:semiHidden="1" w:unhideWhenUsed="1"/>
+    <w:lsdException w:name="Table Web 2" w:semiHidden="1" w:unhideWhenUsed="1"/>
+    <w:lsdException w:name="Table Web 3" w:semiHidden="1" w:unhideWhenUsed="1"/>
     <w:lsdException w:name="Balloon Text" w:semiHidden="1" w:unhideWhenUsed="1"/>
     <w:lsdException w:name="Table Grid" w:uiPriority="39"/>
     <w:lsdException w:name="Table Theme" w:semiHidden="1" w:unhideWhenUsed="1"/>
@@ -11316,7 +11359,7 @@
       <w:szCs w:val="24"/>
     </w:rPr>
   </w:style>
-  <w:style w:type="character" w:styleId="Textoennegrita">
+  <w:style w:type="character" w:styleId="Fuerte">
     <w:name w:val="Strong"/>
     <w:basedOn w:val="Fuentedeprrafopredeter"/>
     <w:uiPriority w:val="22"/>
@@ -11695,6 +11738,26 @@
 </file>
 
 <file path=customXml/item1.xml><?xml version="1.0" encoding="utf-8"?>
+<p:properties xmlns:p="http://schemas.microsoft.com/office/2006/metadata/properties" xmlns:xsi="http://www.w3.org/2001/XMLSchema-instance" xmlns:pc="http://schemas.microsoft.com/office/infopath/2007/PartnerControls">
+  <documentManagement>
+    <TaxCatchAll xmlns="ac3346e8-ab56-4c26-82c1-a6dbe4d50797" xsi:nil="true"/>
+    <lcf76f155ced4ddcb4097134ff3c332f xmlns="5eb19900-e524-44a7-a201-4128b189de66">
+      <Terms xmlns="http://schemas.microsoft.com/office/infopath/2007/PartnerControls"/>
+    </lcf76f155ced4ddcb4097134ff3c332f>
+  </documentManagement>
+</p:properties>
+</file>
+
+<file path=customXml/item2.xml><?xml version="1.0" encoding="utf-8"?>
+<?mso-contentType ?>
+<FormTemplates xmlns="http://schemas.microsoft.com/sharepoint/v3/contenttype/forms">
+  <Display>DocumentLibraryForm</Display>
+  <Edit>DocumentLibraryForm</Edit>
+  <New>DocumentLibraryForm</New>
+</FormTemplates>
+</file>
+
+<file path=customXml/item3.xml><?xml version="1.0" encoding="utf-8"?>
 <ct:contentTypeSchema xmlns:ct="http://schemas.microsoft.com/office/2006/metadata/contentType" xmlns:ma="http://schemas.microsoft.com/office/2006/metadata/properties/metaAttributes" ct:_="" ma:_="" ma:contentTypeName="Documento" ma:contentTypeID="0x0101003CF7B74BC486904F87A24230CF1021F4" ma:contentTypeVersion="13" ma:contentTypeDescription="Crear nuevo documento." ma:contentTypeScope="" ma:versionID="0f28f41e1845c113706e342c28e3d2d6">
   <xsd:schema xmlns:xsd="http://www.w3.org/2001/XMLSchema" xmlns:xs="http://www.w3.org/2001/XMLSchema" xmlns:p="http://schemas.microsoft.com/office/2006/metadata/properties" xmlns:ns2="5eb19900-e524-44a7-a201-4128b189de66" xmlns:ns3="ac3346e8-ab56-4c26-82c1-a6dbe4d50797" targetNamespace="http://schemas.microsoft.com/office/2006/metadata/properties" ma:root="true" ma:fieldsID="ae302aa1a2391b0106f5450afc039c50" ns2:_="" ns3:_="">
     <xsd:import namespace="5eb19900-e524-44a7-a201-4128b189de66"/>
@@ -11901,34 +11964,40 @@
 </ct:contentTypeSchema>
 </file>
 
-<file path=customXml/item2.xml><?xml version="1.0" encoding="utf-8"?>
-<?mso-contentType ?>
-<FormTemplates xmlns="http://schemas.microsoft.com/sharepoint/v3/contenttype/forms">
-  <Display>DocumentLibraryForm</Display>
-  <Edit>DocumentLibraryForm</Edit>
-  <New>DocumentLibraryForm</New>
-</FormTemplates>
-</file>
-
-<file path=customXml/item3.xml><?xml version="1.0" encoding="utf-8"?>
-<p:properties xmlns:p="http://schemas.microsoft.com/office/2006/metadata/properties" xmlns:xsi="http://www.w3.org/2001/XMLSchema-instance" xmlns:pc="http://schemas.microsoft.com/office/infopath/2007/PartnerControls">
-  <documentManagement>
-    <TaxCatchAll xmlns="ac3346e8-ab56-4c26-82c1-a6dbe4d50797" xsi:nil="true"/>
-    <lcf76f155ced4ddcb4097134ff3c332f xmlns="5eb19900-e524-44a7-a201-4128b189de66">
-      <Terms xmlns="http://schemas.microsoft.com/office/infopath/2007/PartnerControls"/>
-    </lcf76f155ced4ddcb4097134ff3c332f>
-  </documentManagement>
-</p:properties>
-</file>
-
 <file path=customXml/itemProps1.xml><?xml version="1.0" encoding="utf-8"?>
-<ds:datastoreItem xmlns:ds="http://schemas.openxmlformats.org/officeDocument/2006/customXml" ds:itemID="{4BA6B0D3-81E0-47C9-8BE9-D88B58854863}"/>
+<ds:datastoreItem xmlns:ds="http://schemas.openxmlformats.org/officeDocument/2006/customXml" ds:itemID="{1C59760F-B0D0-49CB-A35E-C7AA248A1154}">
+  <ds:schemaRefs>
+    <ds:schemaRef ds:uri="http://schemas.microsoft.com/office/2006/metadata/properties"/>
+    <ds:schemaRef ds:uri="http://schemas.microsoft.com/office/infopath/2007/PartnerControls"/>
+    <ds:schemaRef ds:uri="ac3346e8-ab56-4c26-82c1-a6dbe4d50797"/>
+    <ds:schemaRef ds:uri="5eb19900-e524-44a7-a201-4128b189de66"/>
+  </ds:schemaRefs>
+</ds:datastoreItem>
 </file>
 
 <file path=customXml/itemProps2.xml><?xml version="1.0" encoding="utf-8"?>
-<ds:datastoreItem xmlns:ds="http://schemas.openxmlformats.org/officeDocument/2006/customXml" ds:itemID="{B6317113-F7E3-46D0-BE1B-E1FFCB30C42C}"/>
+<ds:datastoreItem xmlns:ds="http://schemas.openxmlformats.org/officeDocument/2006/customXml" ds:itemID="{B6317113-F7E3-46D0-BE1B-E1FFCB30C42C}">
+  <ds:schemaRefs>
+    <ds:schemaRef ds:uri="http://schemas.microsoft.com/sharepoint/v3/contenttype/forms"/>
+  </ds:schemaRefs>
+</ds:datastoreItem>
 </file>
 
 <file path=customXml/itemProps3.xml><?xml version="1.0" encoding="utf-8"?>
-<ds:datastoreItem xmlns:ds="http://schemas.openxmlformats.org/officeDocument/2006/customXml" ds:itemID="{1C59760F-B0D0-49CB-A35E-C7AA248A1154}"/>
+<ds:datastoreItem xmlns:ds="http://schemas.openxmlformats.org/officeDocument/2006/customXml" ds:itemID="{4BA6B0D3-81E0-47C9-8BE9-D88B58854863}">
+  <ds:schemaRefs>
+    <ds:schemaRef ds:uri="http://schemas.microsoft.com/office/2006/metadata/contentType"/>
+    <ds:schemaRef ds:uri="http://schemas.microsoft.com/office/2006/metadata/properties/metaAttributes"/>
+    <ds:schemaRef ds:uri="http://www.w3.org/2001/XMLSchema"/>
+    <ds:schemaRef ds:uri="http://schemas.microsoft.com/office/2006/metadata/properties"/>
+    <ds:schemaRef ds:uri="5eb19900-e524-44a7-a201-4128b189de66"/>
+    <ds:schemaRef ds:uri="ac3346e8-ab56-4c26-82c1-a6dbe4d50797"/>
+    <ds:schemaRef ds:uri="http://schemas.microsoft.com/office/2006/documentManagement/types"/>
+    <ds:schemaRef ds:uri="http://schemas.microsoft.com/office/infopath/2007/PartnerControls"/>
+    <ds:schemaRef ds:uri="http://schemas.openxmlformats.org/package/2006/metadata/core-properties"/>
+    <ds:schemaRef ds:uri="http://purl.org/dc/elements/1.1/"/>
+    <ds:schemaRef ds:uri="http://purl.org/dc/terms/"/>
+    <ds:schemaRef ds:uri="http://schemas.microsoft.com/internal/obd"/>
+  </ds:schemaRefs>
+</ds:datastoreItem>
 </file>
--- a/public/contratos/Condiciones Específicas-Financiación Lumni- Menor de Edad.docx
+++ b/public/contratos/Condiciones Específicas-Financiación Lumni- Menor de Edad.docx
@@ -4596,6 +4596,7 @@
         <w:rPr>
           <w:rFonts w:eastAsia="MS Mincho" w:cs="Calibri"/>
           <w:b/>
+          <w:lang w:val="es-CO"/>
         </w:rPr>
         <w:t>{TELEFONO REP CAMPER}</w:t>
       </w:r>
@@ -5384,16 +5385,7 @@
           <w:bCs/>
           <w:lang w:val="es-CO"/>
         </w:rPr>
-        <w:t>,</w:t>
-      </w:r>
-      <w:r>
-        <w:rPr>
-          <w:rFonts w:eastAsia="MS Mincho" w:cs="Calibri"/>
-          <w:b/>
-          <w:bCs/>
-          <w:lang w:val="es-CO"/>
-        </w:rPr>
-        <w:t xml:space="preserve"> </w:t>
+        <w:t xml:space="preserve">, </w:t>
       </w:r>
       <w:r>
         <w:rPr>
@@ -7356,9 +7348,11 @@
       <w:r>
         <w:rPr>
           <w:rFonts w:asciiTheme="minorHAnsi" w:hAnsiTheme="minorHAnsi" w:cstheme="minorHAnsi"/>
-          <w:lang w:val="es-MX"/>
-        </w:rPr>
-        <w:t>{{NOMBRE COMPLETO REP}}</w:t>
+          <w:b/>
+          <w:bCs/>
+          <w:lang w:val="es-MX"/>
+        </w:rPr>
+        <w:t>NOMBRE COMPLETO REP</w:t>
       </w:r>
       <w:r>
         <w:rPr>
@@ -7390,10 +7384,10 @@
       <w:r>
         <w:rPr>
           <w:rFonts w:asciiTheme="minorHAnsi" w:hAnsiTheme="minorHAnsi" w:cstheme="minorHAnsi"/>
-          <w:bCs/>
-          <w:lang w:val="es-MX"/>
-        </w:rPr>
-        <w:t>{{NUMERO DE CEDULA}}</w:t>
+          <w:b/>
+          <w:lang w:val="es-MX"/>
+        </w:rPr>
+        <w:t>NUMERO DE CEDULA</w:t>
       </w:r>
       <w:r>
         <w:rPr>
@@ -7405,26 +7399,10 @@
       <w:r>
         <w:rPr>
           <w:rFonts w:asciiTheme="minorHAnsi" w:hAnsiTheme="minorHAnsi" w:cstheme="minorHAnsi"/>
-          <w:bCs/>
-          <w:lang w:val="es-MX"/>
-        </w:rPr>
-        <w:t>{{</w:t>
-      </w:r>
-      <w:r>
-        <w:rPr>
-          <w:rFonts w:asciiTheme="minorHAnsi" w:hAnsiTheme="minorHAnsi" w:cstheme="minorHAnsi"/>
-          <w:bCs/>
+          <w:b/>
           <w:lang w:val="es-MX"/>
         </w:rPr>
         <w:t>LUGAR DE DOMICILIO</w:t>
-      </w:r>
-      <w:r>
-        <w:rPr>
-          <w:rFonts w:asciiTheme="minorHAnsi" w:hAnsiTheme="minorHAnsi" w:cstheme="minorHAnsi"/>
-          <w:bCs/>
-          <w:lang w:val="es-MX"/>
-        </w:rPr>
-        <w:t>}}</w:t>
       </w:r>
       <w:r>
         <w:rPr>
@@ -7846,31 +7824,15 @@
         <w:rPr>
           <w:rFonts w:asciiTheme="minorHAnsi" w:hAnsiTheme="minorHAnsi" w:cstheme="minorHAnsi"/>
         </w:rPr>
-        <w:t xml:space="preserve">C.C. </w:t>
-      </w:r>
-      <w:proofErr w:type="gramStart"/>
-      <w:r>
-        <w:rPr>
-          <w:rFonts w:asciiTheme="minorHAnsi" w:hAnsiTheme="minorHAnsi" w:cstheme="minorHAnsi"/>
-        </w:rPr>
-        <w:t xml:space="preserve">No. </w:t>
-      </w:r>
-      <w:r>
-        <w:rPr>
-          <w:rFonts w:eastAsia="MS Mincho" w:cs="Calibri"/>
-          <w:b/>
-          <w:bCs/>
-        </w:rPr>
-        <w:t>{</w:t>
-      </w:r>
-      <w:proofErr w:type="gramEnd"/>
-      <w:r>
-        <w:rPr>
-          <w:rFonts w:eastAsia="MS Mincho" w:cs="Calibri"/>
-          <w:b/>
-          <w:bCs/>
-        </w:rPr>
-        <w:t>CEDULA REP DEL CAMPER}</w:t>
+        <w:t xml:space="preserve">C.C. No. </w:t>
+      </w:r>
+      <w:r>
+        <w:rPr>
+          <w:rFonts w:eastAsia="MS Mincho" w:cs="Calibri"/>
+          <w:b/>
+          <w:bCs/>
+        </w:rPr>
+        <w:t>{CEDULA REP DEL CAMPER}</w:t>
       </w:r>
     </w:p>
     <w:p>
@@ -7881,7 +7843,6 @@
           <w:b/>
         </w:rPr>
       </w:pPr>
-      <w:proofErr w:type="gramStart"/>
       <w:r>
         <w:rPr>
           <w:rFonts w:asciiTheme="minorHAnsi" w:hAnsiTheme="minorHAnsi" w:cstheme="minorHAnsi"/>
@@ -7901,16 +7862,7 @@
           <w:b/>
           <w:bCs/>
         </w:rPr>
-        <w:t>{</w:t>
-      </w:r>
-      <w:proofErr w:type="gramEnd"/>
-      <w:r>
-        <w:rPr>
-          <w:rFonts w:eastAsia="MS Mincho" w:cs="Calibri"/>
-          <w:b/>
-          <w:bCs/>
-        </w:rPr>
-        <w:t>EMAIL REP CAMPER}</w:t>
+        <w:t>{EMAIL REP CAMPER}</w:t>
       </w:r>
     </w:p>
     <w:p>
@@ -7965,29 +7917,23 @@
     <w:p>
       <w:pPr>
         <w:pStyle w:val="Sinespaciado"/>
-        <w:rPr>
-          <w:lang w:val="es-CO"/>
-        </w:rPr>
-      </w:pPr>
-      <w:r>
-        <w:rPr>
-          <w:lang w:val="es-CO"/>
-        </w:rPr>
+      </w:pPr>
+      <w:proofErr w:type="spellStart"/>
+      <w:r>
         <w:t>Señores</w:t>
       </w:r>
+      <w:proofErr w:type="spellEnd"/>
     </w:p>
     <w:p>
       <w:pPr>
         <w:pStyle w:val="Sinespaciado"/>
         <w:rPr>
           <w:b/>
-          <w:lang w:val="es-CO"/>
-        </w:rPr>
-      </w:pPr>
-      <w:r>
-        <w:rPr>
-          <w:b/>
-          <w:lang w:val="es-CO"/>
+        </w:rPr>
+      </w:pPr>
+      <w:r>
+        <w:rPr>
+          <w:b/>
         </w:rPr>
         <w:t>CAMPUSLANDS S.A.S. BIC</w:t>
       </w:r>
@@ -7995,23 +7941,14 @@
     <w:p>
       <w:pPr>
         <w:pStyle w:val="Sinespaciado"/>
-        <w:rPr>
-          <w:lang w:val="es-CO"/>
-        </w:rPr>
-      </w:pPr>
-      <w:r>
-        <w:rPr>
-          <w:lang w:val="es-CO"/>
-        </w:rPr>
+      </w:pPr>
+      <w:r>
         <w:t>NIT. 901.628.406-1</w:t>
       </w:r>
     </w:p>
     <w:p>
       <w:pPr>
         <w:pStyle w:val="Sinespaciado"/>
-        <w:rPr>
-          <w:lang w:val="es-CO"/>
-        </w:rPr>
       </w:pPr>
     </w:p>
     <w:p>
@@ -8067,7 +8004,7 @@
           <w:b/>
           <w:lang w:val="es-MX"/>
         </w:rPr>
-        <w:t>{{NOMBRE COMPLETO</w:t>
+        <w:t>NOMBRE COMPLETO</w:t>
       </w:r>
       <w:r>
         <w:rPr>
@@ -8080,14 +8017,6 @@
       <w:r>
         <w:rPr>
           <w:rFonts w:asciiTheme="minorHAnsi" w:hAnsiTheme="minorHAnsi" w:cstheme="minorHAnsi"/>
-          <w:b/>
-          <w:lang w:val="es-MX"/>
-        </w:rPr>
-        <w:t>}}</w:t>
-      </w:r>
-      <w:r>
-        <w:rPr>
-          <w:rFonts w:asciiTheme="minorHAnsi" w:hAnsiTheme="minorHAnsi" w:cstheme="minorHAnsi"/>
           <w:lang w:val="es-MX"/>
         </w:rPr>
         <w:t>, identificado</w:t>
@@ -8122,7 +8051,7 @@
           <w:bCs/>
           <w:lang w:val="es-MX"/>
         </w:rPr>
-        <w:t>{{CEDULA REP DEL CAMPER}}</w:t>
+        <w:t>CEDULA REP DEL CAMPER</w:t>
       </w:r>
       <w:r>
         <w:rPr>
@@ -8145,7 +8074,7 @@
           <w:bCs/>
           <w:lang w:val="es-MX"/>
         </w:rPr>
-        <w:t>{{LUGAR DE DOMICILIO}}</w:t>
+        <w:t>LUGAR DE DOMICILIO</w:t>
       </w:r>
       <w:r>
         <w:rPr>
@@ -8288,15 +8217,15 @@
           <w:b/>
           <w:lang w:val="es-MX"/>
         </w:rPr>
-        <w:t>{{NUMERO DE PAGARE</w:t>
-      </w:r>
-      <w:r>
-        <w:rPr>
-          <w:rFonts w:asciiTheme="minorHAnsi" w:hAnsiTheme="minorHAnsi" w:cstheme="minorHAnsi"/>
-          <w:b/>
-          <w:lang w:val="es-MX"/>
-        </w:rPr>
-        <w:t>}}</w:t>
+        <w:t>{NUMERO DE PAGARE</w:t>
+      </w:r>
+      <w:r>
+        <w:rPr>
+          <w:rFonts w:asciiTheme="minorHAnsi" w:hAnsiTheme="minorHAnsi" w:cstheme="minorHAnsi"/>
+          <w:b/>
+          <w:lang w:val="es-MX"/>
+        </w:rPr>
+        <w:t>}</w:t>
       </w:r>
       <w:r>
         <w:rPr>
@@ -8487,15 +8416,15 @@
           <w:b/>
           <w:lang w:val="es-MX"/>
         </w:rPr>
-        <w:t>{{NUMERO DE PAGARE</w:t>
-      </w:r>
-      <w:r>
-        <w:rPr>
-          <w:rFonts w:asciiTheme="minorHAnsi" w:hAnsiTheme="minorHAnsi" w:cstheme="minorHAnsi"/>
-          <w:b/>
-          <w:lang w:val="es-MX"/>
-        </w:rPr>
-        <w:t>}}</w:t>
+        <w:t>{NUMERO DE PAGARE</w:t>
+      </w:r>
+      <w:r>
+        <w:rPr>
+          <w:rFonts w:asciiTheme="minorHAnsi" w:hAnsiTheme="minorHAnsi" w:cstheme="minorHAnsi"/>
+          <w:b/>
+          <w:lang w:val="es-MX"/>
+        </w:rPr>
+        <w:t>}</w:t>
       </w:r>
       <w:r>
         <w:rPr>
@@ -8869,49 +8798,36 @@
         <w:rPr>
           <w:rFonts w:asciiTheme="minorHAnsi" w:hAnsiTheme="minorHAnsi" w:cstheme="minorHAnsi"/>
           <w:bCs/>
-        </w:rPr>
-      </w:pPr>
-      <w:r>
-        <w:rPr>
-          <w:rFonts w:asciiTheme="minorHAnsi" w:hAnsiTheme="minorHAnsi" w:cstheme="minorHAnsi"/>
-          <w:bCs/>
-        </w:rPr>
-        <w:t xml:space="preserve">C.C. </w:t>
-      </w:r>
-      <w:proofErr w:type="gramStart"/>
-      <w:r>
-        <w:rPr>
-          <w:rFonts w:asciiTheme="minorHAnsi" w:hAnsiTheme="minorHAnsi" w:cstheme="minorHAnsi"/>
-          <w:bCs/>
-        </w:rPr>
-        <w:t xml:space="preserve">No. </w:t>
-      </w:r>
-      <w:r>
-        <w:rPr>
-          <w:rFonts w:eastAsia="MS Mincho" w:cs="Calibri"/>
-          <w:b/>
-          <w:lang w:val="es-MX"/>
-        </w:rPr>
-        <w:t>{</w:t>
-      </w:r>
-      <w:proofErr w:type="gramEnd"/>
-      <w:r>
-        <w:rPr>
-          <w:rFonts w:eastAsia="MS Mincho" w:cs="Calibri"/>
-          <w:b/>
-          <w:lang w:val="es-MX"/>
-        </w:rPr>
-        <w:t>CEDULA REP DEL CAMPER}</w:t>
-      </w:r>
-      <w:r>
-        <w:rPr>
-          <w:rFonts w:asciiTheme="minorHAnsi" w:hAnsiTheme="minorHAnsi" w:cstheme="minorHAnsi"/>
+          <w:lang w:val="es-MX"/>
+        </w:rPr>
+      </w:pPr>
+      <w:r>
+        <w:rPr>
+          <w:rFonts w:asciiTheme="minorHAnsi" w:hAnsiTheme="minorHAnsi" w:cstheme="minorHAnsi"/>
+          <w:bCs/>
+          <w:lang w:val="es-MX"/>
+        </w:rPr>
+        <w:t xml:space="preserve">C.C. No. </w:t>
+      </w:r>
+      <w:r>
+        <w:rPr>
+          <w:rFonts w:eastAsia="MS Mincho" w:cs="Calibri"/>
+          <w:b/>
+          <w:lang w:val="es-MX"/>
+        </w:rPr>
+        <w:t>{CEDULA REP DEL CAMPER}</w:t>
+      </w:r>
+      <w:r>
+        <w:rPr>
+          <w:rFonts w:asciiTheme="minorHAnsi" w:hAnsiTheme="minorHAnsi" w:cstheme="minorHAnsi"/>
+          <w:lang w:val="es-MX"/>
         </w:rPr>
         <w:tab/>
       </w:r>
       <w:r>
         <w:rPr>
           <w:rFonts w:asciiTheme="minorHAnsi" w:hAnsiTheme="minorHAnsi" w:cstheme="minorHAnsi"/>
+          <w:lang w:val="es-MX"/>
         </w:rPr>
         <w:tab/>
       </w:r>
@@ -8919,12 +8835,14 @@
         <w:rPr>
           <w:rFonts w:asciiTheme="minorHAnsi" w:hAnsiTheme="minorHAnsi" w:cstheme="minorHAnsi"/>
           <w:bCs/>
+          <w:lang w:val="es-MX"/>
         </w:rPr>
         <w:t xml:space="preserve">C.C. No. </w:t>
       </w:r>
       <w:r>
         <w:rPr>
           <w:rFonts w:asciiTheme="minorHAnsi" w:hAnsiTheme="minorHAnsi" w:cstheme="minorHAnsi"/>
+          <w:lang w:val="es-MX"/>
         </w:rPr>
         <w:t xml:space="preserve">1.065.866.876 </w:t>
       </w:r>
@@ -8934,6 +8852,7 @@
         <w:spacing w:after="0" w:line="276" w:lineRule="auto"/>
         <w:rPr>
           <w:rFonts w:eastAsia="MS Mincho" w:cs="Calibri"/>
+          <w:lang w:val="es-MX"/>
         </w:rPr>
       </w:pPr>
       <w:r>
@@ -8948,6 +8867,7 @@
         <w:rPr>
           <w:rFonts w:eastAsia="MS Mincho" w:cs="Calibri"/>
           <w:bCs/>
+          <w:lang w:val="es-MX"/>
         </w:rPr>
         <w:tab/>
       </w:r>
@@ -8955,6 +8875,7 @@
         <w:rPr>
           <w:rFonts w:eastAsia="MS Mincho" w:cs="Calibri"/>
           <w:bCs/>
+          <w:lang w:val="es-MX"/>
         </w:rPr>
         <w:tab/>
       </w:r>
@@ -8962,6 +8883,7 @@
         <w:rPr>
           <w:rFonts w:asciiTheme="minorHAnsi" w:hAnsiTheme="minorHAnsi" w:cstheme="minorHAnsi"/>
           <w:bCs/>
+          <w:lang w:val="es-MX"/>
         </w:rPr>
         <w:tab/>
       </w:r>
@@ -8969,24 +8891,10 @@
         <w:rPr>
           <w:rFonts w:asciiTheme="minorHAnsi" w:hAnsiTheme="minorHAnsi" w:cstheme="minorHAnsi"/>
           <w:bCs/>
+          <w:lang w:val="es-MX"/>
         </w:rPr>
         <w:tab/>
-      </w:r>
-      <w:proofErr w:type="spellStart"/>
-      <w:r>
-        <w:rPr>
-          <w:rFonts w:asciiTheme="minorHAnsi" w:hAnsiTheme="minorHAnsi" w:cstheme="minorHAnsi"/>
-          <w:bCs/>
-        </w:rPr>
-        <w:t>Representante</w:t>
-      </w:r>
-      <w:proofErr w:type="spellEnd"/>
-      <w:r>
-        <w:rPr>
-          <w:rFonts w:asciiTheme="minorHAnsi" w:hAnsiTheme="minorHAnsi" w:cstheme="minorHAnsi"/>
-          <w:bCs/>
-        </w:rPr>
-        <w:t xml:space="preserve"> Legal</w:t>
+        <w:t>Representante Legal</w:t>
       </w:r>
     </w:p>
     <w:p>
@@ -8995,12 +8903,14 @@
         <w:rPr>
           <w:b/>
           <w:bCs/>
-        </w:rPr>
-      </w:pPr>
-      <w:r>
-        <w:rPr>
-          <w:rFonts w:asciiTheme="minorHAnsi" w:hAnsiTheme="minorHAnsi" w:cstheme="minorHAnsi"/>
-          <w:bCs/>
+          <w:lang w:val="es-MX"/>
+        </w:rPr>
+      </w:pPr>
+      <w:r>
+        <w:rPr>
+          <w:rFonts w:asciiTheme="minorHAnsi" w:hAnsiTheme="minorHAnsi" w:cstheme="minorHAnsi"/>
+          <w:bCs/>
+          <w:lang w:val="es-MX"/>
         </w:rPr>
         <w:tab/>
       </w:r>
@@ -9008,6 +8918,7 @@
         <w:rPr>
           <w:rFonts w:asciiTheme="minorHAnsi" w:hAnsiTheme="minorHAnsi" w:cstheme="minorHAnsi"/>
           <w:bCs/>
+          <w:lang w:val="es-MX"/>
         </w:rPr>
         <w:tab/>
       </w:r>
@@ -9015,6 +8926,7 @@
         <w:rPr>
           <w:rFonts w:asciiTheme="minorHAnsi" w:hAnsiTheme="minorHAnsi" w:cstheme="minorHAnsi"/>
           <w:bCs/>
+          <w:lang w:val="es-MX"/>
         </w:rPr>
         <w:tab/>
       </w:r>
@@ -9022,6 +8934,7 @@
         <w:rPr>
           <w:rFonts w:asciiTheme="minorHAnsi" w:hAnsiTheme="minorHAnsi" w:cstheme="minorHAnsi"/>
           <w:bCs/>
+          <w:lang w:val="es-MX"/>
         </w:rPr>
         <w:tab/>
       </w:r>
@@ -9029,6 +8942,7 @@
         <w:rPr>
           <w:rFonts w:asciiTheme="minorHAnsi" w:hAnsiTheme="minorHAnsi" w:cstheme="minorHAnsi"/>
           <w:bCs/>
+          <w:lang w:val="es-MX"/>
         </w:rPr>
         <w:tab/>
       </w:r>
@@ -9036,50 +8950,73 @@
         <w:rPr>
           <w:rFonts w:asciiTheme="minorHAnsi" w:hAnsiTheme="minorHAnsi" w:cstheme="minorHAnsi"/>
           <w:bCs/>
+          <w:lang w:val="es-MX"/>
         </w:rPr>
         <w:tab/>
-      </w:r>
-      <w:r>
-        <w:rPr>
-          <w:rFonts w:asciiTheme="minorHAnsi" w:hAnsiTheme="minorHAnsi" w:cstheme="minorHAnsi"/>
-          <w:bCs/>
-        </w:rPr>
         <w:t>CAMPUSLANDS S.A.S. BIC</w:t>
       </w:r>
       <w:r>
         <w:rPr>
           <w:b/>
           <w:bCs/>
+          <w:lang w:val="es-MX"/>
         </w:rPr>
         <w:tab/>
       </w:r>
     </w:p>
-    <w:p/>
-    <w:p/>
-    <w:p/>
-    <w:p/>
+    <w:p>
+      <w:pPr>
+        <w:rPr>
+          <w:lang w:val="es-MX"/>
+        </w:rPr>
+      </w:pPr>
+    </w:p>
+    <w:p>
+      <w:pPr>
+        <w:rPr>
+          <w:lang w:val="es-MX"/>
+        </w:rPr>
+      </w:pPr>
+    </w:p>
+    <w:p>
+      <w:pPr>
+        <w:rPr>
+          <w:lang w:val="es-MX"/>
+        </w:rPr>
+      </w:pPr>
+    </w:p>
+    <w:p>
+      <w:pPr>
+        <w:rPr>
+          <w:lang w:val="es-MX"/>
+        </w:rPr>
+      </w:pPr>
+    </w:p>
     <w:p>
       <w:pPr>
         <w:pStyle w:val="Sinespaciado"/>
         <w:spacing w:line="276" w:lineRule="auto"/>
         <w:rPr>
           <w:rFonts w:asciiTheme="minorHAnsi" w:hAnsiTheme="minorHAnsi" w:cstheme="minorHAnsi"/>
-        </w:rPr>
-      </w:pPr>
-    </w:p>
-    <w:p>
-      <w:pPr>
-        <w:jc w:val="both"/>
-        <w:rPr>
-          <w:rFonts w:asciiTheme="minorHAnsi" w:hAnsiTheme="minorHAnsi" w:cstheme="minorHAnsi"/>
-        </w:rPr>
-      </w:pPr>
-    </w:p>
-    <w:p>
-      <w:pPr>
-        <w:jc w:val="both"/>
-        <w:rPr>
-          <w:rFonts w:asciiTheme="minorHAnsi" w:hAnsiTheme="minorHAnsi" w:cstheme="minorHAnsi"/>
+          <w:lang w:val="es-MX"/>
+        </w:rPr>
+      </w:pPr>
+    </w:p>
+    <w:p>
+      <w:pPr>
+        <w:jc w:val="both"/>
+        <w:rPr>
+          <w:rFonts w:asciiTheme="minorHAnsi" w:hAnsiTheme="minorHAnsi" w:cstheme="minorHAnsi"/>
+          <w:lang w:val="es-MX"/>
+        </w:rPr>
+      </w:pPr>
+    </w:p>
+    <w:p>
+      <w:pPr>
+        <w:jc w:val="both"/>
+        <w:rPr>
+          <w:rFonts w:asciiTheme="minorHAnsi" w:hAnsiTheme="minorHAnsi" w:cstheme="minorHAnsi"/>
+          <w:lang w:val="es-MX"/>
         </w:rPr>
       </w:pPr>
     </w:p>
@@ -11738,6 +11675,15 @@
 </file>
 
 <file path=customXml/item1.xml><?xml version="1.0" encoding="utf-8"?>
+<?mso-contentType ?>
+<FormTemplates xmlns="http://schemas.microsoft.com/sharepoint/v3/contenttype/forms">
+  <Display>DocumentLibraryForm</Display>
+  <Edit>DocumentLibraryForm</Edit>
+  <New>DocumentLibraryForm</New>
+</FormTemplates>
+</file>
+
+<file path=customXml/item2.xml><?xml version="1.0" encoding="utf-8"?>
 <p:properties xmlns:p="http://schemas.microsoft.com/office/2006/metadata/properties" xmlns:xsi="http://www.w3.org/2001/XMLSchema-instance" xmlns:pc="http://schemas.microsoft.com/office/infopath/2007/PartnerControls">
   <documentManagement>
     <TaxCatchAll xmlns="ac3346e8-ab56-4c26-82c1-a6dbe4d50797" xsi:nil="true"/>
@@ -11746,15 +11692,6 @@
     </lcf76f155ced4ddcb4097134ff3c332f>
   </documentManagement>
 </p:properties>
-</file>
-
-<file path=customXml/item2.xml><?xml version="1.0" encoding="utf-8"?>
-<?mso-contentType ?>
-<FormTemplates xmlns="http://schemas.microsoft.com/sharepoint/v3/contenttype/forms">
-  <Display>DocumentLibraryForm</Display>
-  <Edit>DocumentLibraryForm</Edit>
-  <New>DocumentLibraryForm</New>
-</FormTemplates>
 </file>
 
 <file path=customXml/item3.xml><?xml version="1.0" encoding="utf-8"?>
@@ -11965,20 +11902,20 @@
 </file>
 
 <file path=customXml/itemProps1.xml><?xml version="1.0" encoding="utf-8"?>
+<ds:datastoreItem xmlns:ds="http://schemas.openxmlformats.org/officeDocument/2006/customXml" ds:itemID="{B6317113-F7E3-46D0-BE1B-E1FFCB30C42C}">
+  <ds:schemaRefs>
+    <ds:schemaRef ds:uri="http://schemas.microsoft.com/sharepoint/v3/contenttype/forms"/>
+  </ds:schemaRefs>
+</ds:datastoreItem>
+</file>
+
+<file path=customXml/itemProps2.xml><?xml version="1.0" encoding="utf-8"?>
 <ds:datastoreItem xmlns:ds="http://schemas.openxmlformats.org/officeDocument/2006/customXml" ds:itemID="{1C59760F-B0D0-49CB-A35E-C7AA248A1154}">
   <ds:schemaRefs>
     <ds:schemaRef ds:uri="http://schemas.microsoft.com/office/2006/metadata/properties"/>
     <ds:schemaRef ds:uri="http://schemas.microsoft.com/office/infopath/2007/PartnerControls"/>
     <ds:schemaRef ds:uri="ac3346e8-ab56-4c26-82c1-a6dbe4d50797"/>
     <ds:schemaRef ds:uri="5eb19900-e524-44a7-a201-4128b189de66"/>
-  </ds:schemaRefs>
-</ds:datastoreItem>
-</file>
-
-<file path=customXml/itemProps2.xml><?xml version="1.0" encoding="utf-8"?>
-<ds:datastoreItem xmlns:ds="http://schemas.openxmlformats.org/officeDocument/2006/customXml" ds:itemID="{B6317113-F7E3-46D0-BE1B-E1FFCB30C42C}">
-  <ds:schemaRefs>
-    <ds:schemaRef ds:uri="http://schemas.microsoft.com/sharepoint/v3/contenttype/forms"/>
   </ds:schemaRefs>
 </ds:datastoreItem>
 </file>

--- a/public/contratos/Condiciones Específicas-Financiación Lumni- Menor de Edad.docx
+++ b/public/contratos/Condiciones Específicas-Financiación Lumni- Menor de Edad.docx
@@ -400,7 +400,23 @@
           <w:rFonts w:eastAsia="MS Mincho" w:cs="Calibri"/>
           <w:lang w:val="es-ES"/>
         </w:rPr>
-        <w:t xml:space="preserve">Campuslands pretende llevar a cabo la formación integral del Camper, sujeto al cumplimiento de las obligaciones del mismo en el proceso de formación, etapa de horas de vuelo y etapa de empleabilidad. </w:t>
+        <w:t xml:space="preserve">Campuslands pretende llevar a cabo la formación integral del Camper, sujeto al cumplimiento de las obligaciones </w:t>
+      </w:r>
+      <w:proofErr w:type="gramStart"/>
+      <w:r>
+        <w:rPr>
+          <w:rFonts w:eastAsia="MS Mincho" w:cs="Calibri"/>
+          <w:lang w:val="es-ES"/>
+        </w:rPr>
+        <w:t>del mismo</w:t>
+      </w:r>
+      <w:proofErr w:type="gramEnd"/>
+      <w:r>
+        <w:rPr>
+          <w:rFonts w:eastAsia="MS Mincho" w:cs="Calibri"/>
+          <w:lang w:val="es-ES"/>
+        </w:rPr>
+        <w:t xml:space="preserve"> en el proceso de formación, etapa de horas de vuelo y etapa de empleabilidad. </w:t>
       </w:r>
     </w:p>
     <w:p>
@@ -548,7 +564,23 @@
           <w:rFonts w:eastAsia="MS Mincho" w:cs="Calibri"/>
           <w:lang w:val="es-ES"/>
         </w:rPr>
-        <w:t>: Hace referencia a CAMPUSLANDS S.A.S. BIC, identificada con 901.628.406-1 y con domicilio en Floridablanca, Santander. Es una empresa de beneficio e interés colectivo (BIC) dedicada a la formación de talento en desarrollo de software e inteligencia artificial, que actúa en calidad de parte en el presente Contrato y que, en virtud del mismo, se compromete a brindar al Camper el programa formativo y a facilitar su inserción laboral conforme a las condiciones aquí establecidas.</w:t>
+        <w:t xml:space="preserve">: Hace referencia a CAMPUSLANDS S.A.S. BIC, identificada con 901.628.406-1 y con domicilio en Floridablanca, Santander. Es una empresa de beneficio e interés colectivo (BIC) dedicada a la formación de talento en desarrollo de software e inteligencia artificial, que actúa en calidad de parte en el presente Contrato y que, en virtud </w:t>
+      </w:r>
+      <w:proofErr w:type="gramStart"/>
+      <w:r>
+        <w:rPr>
+          <w:rFonts w:eastAsia="MS Mincho" w:cs="Calibri"/>
+          <w:lang w:val="es-ES"/>
+        </w:rPr>
+        <w:t>del mismo</w:t>
+      </w:r>
+      <w:proofErr w:type="gramEnd"/>
+      <w:r>
+        <w:rPr>
+          <w:rFonts w:eastAsia="MS Mincho" w:cs="Calibri"/>
+          <w:lang w:val="es-ES"/>
+        </w:rPr>
+        <w:t>, se compromete a brindar al Camper el programa formativo y a facilitar su inserción laboral conforme a las condiciones aquí establecidas.</w:t>
       </w:r>
     </w:p>
     <w:p>
@@ -3047,7 +3079,23 @@
           <w:rFonts w:eastAsia="MS Mincho" w:cs="Calibri"/>
           <w:lang w:val="es-ES"/>
         </w:rPr>
-        <w:t xml:space="preserve">El ingreso compartido podrá generarse a partir de diversas fuentes y actividades asociadas a la participación activa del Camper en el ecosistema institucional, tales como: </w:t>
+        <w:t xml:space="preserve">El ingreso compartido podrá generarse a partir de diversas fuentes y actividades asociadas a la </w:t>
+      </w:r>
+      <w:proofErr w:type="gramStart"/>
+      <w:r>
+        <w:rPr>
+          <w:rFonts w:eastAsia="MS Mincho" w:cs="Calibri"/>
+          <w:lang w:val="es-ES"/>
+        </w:rPr>
+        <w:t>participación activa</w:t>
+      </w:r>
+      <w:proofErr w:type="gramEnd"/>
+      <w:r>
+        <w:rPr>
+          <w:rFonts w:eastAsia="MS Mincho" w:cs="Calibri"/>
+          <w:lang w:val="es-ES"/>
+        </w:rPr>
+        <w:t xml:space="preserve"> del Camper en el ecosistema institucional, tales como: </w:t>
       </w:r>
     </w:p>
     <w:p>
@@ -3418,7 +3466,23 @@
           <w:rFonts w:eastAsia="MS Mincho" w:cs="Calibri"/>
           <w:lang w:val="es-ES"/>
         </w:rPr>
-        <w:t xml:space="preserve">El presente Contrato constituye el acuerdo íntegro entre Campuslands y el Camper y sustituye cualquier otro entendimiento, comunicación, propuesta o acuerdo previo, verbal o escrito, que haya existido entre las partes con relación al objeto del mismo. </w:t>
+        <w:t xml:space="preserve">El presente Contrato constituye el acuerdo íntegro entre Campuslands y el Camper y sustituye cualquier otro entendimiento, comunicación, propuesta o acuerdo previo, verbal o escrito, que haya existido entre las partes con relación al objeto </w:t>
+      </w:r>
+      <w:proofErr w:type="gramStart"/>
+      <w:r>
+        <w:rPr>
+          <w:rFonts w:eastAsia="MS Mincho" w:cs="Calibri"/>
+          <w:lang w:val="es-ES"/>
+        </w:rPr>
+        <w:t>del mismo</w:t>
+      </w:r>
+      <w:proofErr w:type="gramEnd"/>
+      <w:r>
+        <w:rPr>
+          <w:rFonts w:eastAsia="MS Mincho" w:cs="Calibri"/>
+          <w:lang w:val="es-ES"/>
+        </w:rPr>
+        <w:t xml:space="preserve">. </w:t>
       </w:r>
     </w:p>
     <w:p>
@@ -4732,43 +4796,34 @@
           <w:rFonts w:eastAsia="Times New Roman" w:cs="Calibri"/>
           <w:lang w:val="es-ES"/>
         </w:rPr>
-      </w:pPr>
-      <w:r>
+        <w:sectPr>
+          <w:headerReference w:type="default" r:id="rId17"/>
+          <w:pgSz w:w="11906" w:h="16838" w:code="9"/>
+          <w:pgMar w:top="1701" w:right="1701" w:bottom="1418" w:left="1701" w:header="708" w:footer="708" w:gutter="0"/>
+          <w:cols w:space="708"/>
+          <w:docGrid w:linePitch="360"/>
+        </w:sectPr>
+      </w:pPr>
+    </w:p>
+    <w:p>
+      <w:pPr>
+        <w:spacing w:before="100" w:beforeAutospacing="1" w:after="100" w:afterAutospacing="1" w:line="276" w:lineRule="auto"/>
         <w:rPr>
           <w:rFonts w:eastAsia="Times New Roman" w:cs="Calibri"/>
-          <w:lang w:val="es-ES"/>
+        </w:rPr>
+      </w:pPr>
+      <w:r>
+        <w:rPr>
+          <w:rFonts w:eastAsia="Times New Roman" w:cs="Calibri"/>
         </w:rPr>
         <w:t>CAMPUSLANDS S.A.S. BIC,</w:t>
       </w:r>
-      <w:r>
-        <w:rPr>
-          <w:rFonts w:eastAsia="Times New Roman" w:cs="Calibri"/>
-          <w:lang w:val="es-ES"/>
-        </w:rPr>
-        <w:tab/>
-      </w:r>
-      <w:r>
-        <w:rPr>
-          <w:rFonts w:eastAsia="Times New Roman" w:cs="Calibri"/>
-          <w:lang w:val="es-ES"/>
-        </w:rPr>
-        <w:tab/>
-      </w:r>
-      <w:r>
-        <w:rPr>
-          <w:rFonts w:eastAsia="Times New Roman" w:cs="Calibri"/>
-          <w:lang w:val="es-ES"/>
-        </w:rPr>
-        <w:tab/>
-        <w:t>EL CAMPER,</w:t>
-      </w:r>
     </w:p>
     <w:p>
       <w:pPr>
         <w:spacing w:after="0" w:line="276" w:lineRule="auto"/>
         <w:rPr>
           <w:rFonts w:eastAsia="MS Mincho" w:cs="Calibri"/>
-          <w:lang w:val="es-ES"/>
         </w:rPr>
       </w:pPr>
     </w:p>
@@ -4777,7 +4832,6 @@
         <w:spacing w:after="0" w:line="276" w:lineRule="auto"/>
         <w:rPr>
           <w:rFonts w:eastAsia="MS Mincho" w:cs="Calibri"/>
-          <w:lang w:val="es-ES"/>
         </w:rPr>
       </w:pPr>
     </w:p>
@@ -4786,7 +4840,6 @@
         <w:spacing w:after="0" w:line="276" w:lineRule="auto"/>
         <w:rPr>
           <w:rFonts w:eastAsia="MS Mincho" w:cs="Calibri"/>
-          <w:lang w:val="es-ES"/>
         </w:rPr>
       </w:pPr>
     </w:p>
@@ -4805,39 +4858,6 @@
           <w:lang w:val="es-ES"/>
         </w:rPr>
         <w:t>YESENIA MERCHAN PINZÓN</w:t>
-      </w:r>
-      <w:r>
-        <w:rPr>
-          <w:rFonts w:eastAsia="MS Mincho" w:cs="Calibri"/>
-          <w:b/>
-          <w:lang w:val="es-ES"/>
-        </w:rPr>
-        <w:tab/>
-      </w:r>
-      <w:r>
-        <w:rPr>
-          <w:rFonts w:eastAsia="MS Mincho" w:cs="Calibri"/>
-          <w:b/>
-          <w:lang w:val="es-ES"/>
-        </w:rPr>
-        <w:tab/>
-      </w:r>
-      <w:r>
-        <w:rPr>
-          <w:rFonts w:eastAsia="MS Mincho" w:cs="Calibri"/>
-          <w:b/>
-          <w:lang w:val="es-ES"/>
-        </w:rPr>
-        <w:tab/>
-      </w:r>
-      <w:r>
-        <w:rPr>
-          <w:rFonts w:eastAsia="MS Mincho" w:cs="Calibri"/>
-          <w:b/>
-          <w:bCs/>
-          <w:lang w:val="es-CO"/>
-        </w:rPr>
-        <w:t>{NOMBRE COMPLETO REP}</w:t>
       </w:r>
       <w:r>
         <w:rPr>
@@ -4852,46 +4872,144 @@
           <w:rFonts w:eastAsia="MS Mincho" w:cs="Calibri"/>
           <w:lang w:val="es-ES"/>
         </w:rPr>
-        <w:tab/>
-      </w:r>
-      <w:r>
-        <w:rPr>
-          <w:rFonts w:eastAsia="MS Mincho" w:cs="Calibri"/>
-          <w:lang w:val="es-ES"/>
-        </w:rPr>
-        <w:tab/>
-      </w:r>
-      <w:r>
-        <w:rPr>
-          <w:rFonts w:eastAsia="MS Mincho" w:cs="Calibri"/>
-          <w:lang w:val="es-ES"/>
-        </w:rPr>
-        <w:tab/>
-      </w:r>
-      <w:r>
-        <w:rPr>
-          <w:rFonts w:eastAsia="MS Mincho" w:cs="Calibri"/>
-          <w:lang w:val="es-ES"/>
-        </w:rPr>
-        <w:tab/>
-      </w:r>
-      <w:r>
-        <w:rPr>
-          <w:rFonts w:eastAsia="MS Mincho" w:cs="Calibri"/>
-          <w:b/>
-          <w:bCs/>
-          <w:lang w:val="es-CO"/>
-        </w:rPr>
-        <w:t>{CEDULA REP DEL CAMPER}</w:t>
-      </w:r>
-      <w:r>
-        <w:rPr>
-          <w:rFonts w:eastAsia="MS Mincho" w:cs="Calibri"/>
-          <w:lang w:val="es-ES"/>
-        </w:rPr>
         <w:br/>
         <w:t>CAMPUSLANDS S.A.S. BIC</w:t>
       </w:r>
+    </w:p>
+    <w:p>
+      <w:pPr>
+        <w:spacing w:after="0" w:line="276" w:lineRule="auto"/>
+        <w:rPr>
+          <w:rFonts w:eastAsia="MS Mincho" w:cs="Calibri"/>
+          <w:lang w:val="es-ES"/>
+        </w:rPr>
+      </w:pPr>
+    </w:p>
+    <w:p>
+      <w:pPr>
+        <w:spacing w:after="0" w:line="276" w:lineRule="auto"/>
+        <w:rPr>
+          <w:rFonts w:eastAsia="MS Mincho" w:cs="Calibri"/>
+          <w:lang w:val="es-ES"/>
+        </w:rPr>
+      </w:pPr>
+    </w:p>
+    <w:p>
+      <w:pPr>
+        <w:spacing w:before="100" w:beforeAutospacing="1" w:after="100" w:afterAutospacing="1" w:line="276" w:lineRule="auto"/>
+        <w:rPr>
+          <w:rFonts w:eastAsia="Times New Roman" w:cs="Calibri"/>
+          <w:lang w:val="es-CO"/>
+        </w:rPr>
+      </w:pPr>
+    </w:p>
+    <w:p>
+      <w:pPr>
+        <w:spacing w:before="100" w:beforeAutospacing="1" w:after="100" w:afterAutospacing="1" w:line="276" w:lineRule="auto"/>
+        <w:rPr>
+          <w:rFonts w:eastAsia="Times New Roman" w:cs="Calibri"/>
+          <w:lang w:val="es-CO"/>
+        </w:rPr>
+      </w:pPr>
+      <w:r>
+        <w:rPr>
+          <w:rFonts w:eastAsia="Times New Roman" w:cs="Calibri"/>
+          <w:lang w:val="es-CO"/>
+        </w:rPr>
+        <w:t>EL CAMPER,</w:t>
+      </w:r>
+    </w:p>
+    <w:p>
+      <w:pPr>
+        <w:spacing w:after="0" w:line="276" w:lineRule="auto"/>
+        <w:rPr>
+          <w:rFonts w:eastAsia="MS Mincho" w:cs="Calibri"/>
+          <w:lang w:val="es-CO"/>
+        </w:rPr>
+      </w:pPr>
+    </w:p>
+    <w:p>
+      <w:pPr>
+        <w:spacing w:after="0" w:line="276" w:lineRule="auto"/>
+        <w:rPr>
+          <w:rFonts w:eastAsia="MS Mincho" w:cs="Calibri"/>
+          <w:lang w:val="es-CO"/>
+        </w:rPr>
+      </w:pPr>
+    </w:p>
+    <w:p>
+      <w:pPr>
+        <w:spacing w:after="0" w:line="276" w:lineRule="auto"/>
+        <w:rPr>
+          <w:rFonts w:eastAsia="MS Mincho" w:cs="Calibri"/>
+          <w:lang w:val="es-CO"/>
+        </w:rPr>
+      </w:pPr>
+    </w:p>
+    <w:p>
+      <w:pPr>
+        <w:spacing w:after="0" w:line="276" w:lineRule="auto"/>
+        <w:rPr>
+          <w:rFonts w:eastAsia="MS Mincho" w:cs="Calibri"/>
+          <w:lang w:val="es-CO"/>
+        </w:rPr>
+      </w:pPr>
+      <w:r>
+        <w:rPr>
+          <w:rFonts w:eastAsia="MS Mincho" w:cs="Calibri"/>
+          <w:b/>
+          <w:bCs/>
+          <w:lang w:val="es-CO"/>
+        </w:rPr>
+        <w:t>{NOMBRE COMPLETO REP}</w:t>
+      </w:r>
+      <w:r>
+        <w:rPr>
+          <w:rFonts w:eastAsia="MS Mincho" w:cs="Calibri"/>
+          <w:lang w:val="es-CO"/>
+        </w:rPr>
+        <w:br/>
+      </w:r>
+      <w:r>
+        <w:rPr>
+          <w:rFonts w:eastAsia="MS Mincho" w:cs="Calibri"/>
+          <w:b/>
+          <w:bCs/>
+          <w:lang w:val="es-CO"/>
+        </w:rPr>
+        <w:t>{CEDULA REP DEL CAMPER}</w:t>
+      </w:r>
+      <w:r>
+        <w:rPr>
+          <w:rFonts w:eastAsia="MS Mincho" w:cs="Calibri"/>
+          <w:lang w:val="es-CO"/>
+        </w:rPr>
+        <w:br/>
+      </w:r>
+      <w:r>
+        <w:rPr>
+          <w:rFonts w:eastAsia="MS Mincho" w:cs="Calibri"/>
+          <w:b/>
+          <w:lang w:val="es-CO"/>
+        </w:rPr>
+        <w:t>{EMAIL REP CAMPER}</w:t>
+      </w:r>
+    </w:p>
+    <w:p>
+      <w:pPr>
+        <w:spacing w:after="0" w:line="276" w:lineRule="auto"/>
+        <w:rPr>
+          <w:rFonts w:eastAsia="MS Mincho" w:cs="Calibri"/>
+          <w:lang w:val="es-ES"/>
+        </w:rPr>
+      </w:pPr>
+      <w:r>
+        <w:rPr>
+          <w:rFonts w:eastAsia="MS Mincho" w:cs="Calibri"/>
+          <w:lang w:val="es-ES"/>
+        </w:rPr>
+        <w:t>Representante Legal</w:t>
+      </w:r>
       <w:r>
         <w:rPr>
           <w:rFonts w:eastAsia="MS Mincho" w:cs="Calibri"/>
@@ -4899,27 +5017,23 @@
         </w:rPr>
         <w:tab/>
       </w:r>
-      <w:r>
-        <w:rPr>
-          <w:rFonts w:eastAsia="MS Mincho" w:cs="Calibri"/>
-          <w:lang w:val="es-ES"/>
-        </w:rPr>
-        <w:tab/>
-      </w:r>
-      <w:r>
-        <w:rPr>
-          <w:rFonts w:eastAsia="MS Mincho" w:cs="Calibri"/>
-          <w:lang w:val="es-ES"/>
-        </w:rPr>
-        <w:tab/>
-      </w:r>
-      <w:r>
-        <w:rPr>
-          <w:rFonts w:eastAsia="MS Mincho" w:cs="Calibri"/>
-          <w:b/>
+    </w:p>
+    <w:p>
+      <w:pPr>
+        <w:spacing w:after="0" w:line="276" w:lineRule="auto"/>
+        <w:rPr>
+          <w:rFonts w:eastAsia="MS Mincho" w:cs="Calibri"/>
+          <w:lang w:val="es-ES"/>
+        </w:rPr>
+      </w:pPr>
+      <w:r>
+        <w:rPr>
+          <w:rFonts w:eastAsia="MS Mincho" w:cs="Calibri"/>
+          <w:b/>
+          <w:bCs/>
           <w:lang w:val="es-CO"/>
         </w:rPr>
-        <w:t>{EMAIL REP CAMPER}</w:t>
+        <w:t>{NOMBRE DEL CAMPER}</w:t>
       </w:r>
     </w:p>
     <w:p>
@@ -4929,140 +5043,42 @@
           <w:rFonts w:eastAsia="MS Mincho" w:cs="Calibri"/>
           <w:lang w:val="es-ES"/>
         </w:rPr>
-      </w:pPr>
-      <w:r>
-        <w:rPr>
-          <w:rFonts w:eastAsia="MS Mincho" w:cs="Calibri"/>
-          <w:bCs/>
-          <w:lang w:val="es-ES"/>
-        </w:rPr>
-        <w:tab/>
-      </w:r>
-      <w:r>
-        <w:rPr>
-          <w:rFonts w:eastAsia="MS Mincho" w:cs="Calibri"/>
-          <w:bCs/>
-          <w:lang w:val="es-ES"/>
-        </w:rPr>
-        <w:tab/>
-      </w:r>
-      <w:r>
-        <w:rPr>
-          <w:rFonts w:eastAsia="MS Mincho" w:cs="Calibri"/>
-          <w:bCs/>
-          <w:lang w:val="es-ES"/>
-        </w:rPr>
-        <w:tab/>
-      </w:r>
-      <w:r>
-        <w:rPr>
-          <w:rFonts w:eastAsia="MS Mincho" w:cs="Calibri"/>
-          <w:bCs/>
-          <w:lang w:val="es-CO"/>
-        </w:rPr>
-        <w:tab/>
-      </w:r>
-      <w:r>
-        <w:rPr>
-          <w:rFonts w:eastAsia="MS Mincho" w:cs="Calibri"/>
-          <w:bCs/>
-          <w:lang w:val="es-CO"/>
-        </w:rPr>
-        <w:tab/>
-      </w:r>
-      <w:r>
-        <w:rPr>
-          <w:rFonts w:eastAsia="MS Mincho" w:cs="Calibri"/>
-          <w:lang w:val="es-ES"/>
-        </w:rPr>
-        <w:tab/>
-        <w:t>Representante Legal</w:t>
-      </w:r>
-      <w:r>
-        <w:rPr>
-          <w:rFonts w:eastAsia="MS Mincho" w:cs="Calibri"/>
-          <w:lang w:val="es-ES"/>
-        </w:rPr>
-        <w:tab/>
-      </w:r>
-    </w:p>
-    <w:p>
-      <w:pPr>
-        <w:spacing w:after="0" w:line="276" w:lineRule="auto"/>
-        <w:rPr>
-          <w:rFonts w:eastAsia="MS Mincho" w:cs="Calibri"/>
-          <w:lang w:val="es-ES"/>
-        </w:rPr>
-      </w:pPr>
-      <w:r>
-        <w:rPr>
-          <w:rFonts w:eastAsia="MS Mincho" w:cs="Calibri"/>
-          <w:lang w:val="es-ES"/>
-        </w:rPr>
-        <w:tab/>
-      </w:r>
-      <w:r>
-        <w:rPr>
-          <w:rFonts w:eastAsia="MS Mincho" w:cs="Calibri"/>
-          <w:lang w:val="es-ES"/>
-        </w:rPr>
-        <w:tab/>
-      </w:r>
-      <w:r>
-        <w:rPr>
-          <w:rFonts w:eastAsia="MS Mincho" w:cs="Calibri"/>
-          <w:lang w:val="es-ES"/>
-        </w:rPr>
-        <w:tab/>
-      </w:r>
-      <w:r>
-        <w:rPr>
-          <w:rFonts w:eastAsia="MS Mincho" w:cs="Calibri"/>
-          <w:lang w:val="es-ES"/>
-        </w:rPr>
-        <w:tab/>
-      </w:r>
-      <w:r>
-        <w:rPr>
-          <w:rFonts w:eastAsia="MS Mincho" w:cs="Calibri"/>
-          <w:lang w:val="es-ES"/>
-        </w:rPr>
-        <w:tab/>
-      </w:r>
-      <w:r>
-        <w:rPr>
-          <w:rFonts w:eastAsia="MS Mincho" w:cs="Calibri"/>
-          <w:b/>
-          <w:lang w:val="es-ES"/>
-        </w:rPr>
-        <w:tab/>
-      </w:r>
-      <w:r>
-        <w:rPr>
-          <w:rFonts w:eastAsia="MS Mincho" w:cs="Calibri"/>
-          <w:b/>
-          <w:bCs/>
-          <w:lang w:val="es-CO"/>
-        </w:rPr>
-        <w:t>{NOMBRE DEL CAMPER}</w:t>
-      </w:r>
-    </w:p>
-    <w:p>
-      <w:pPr>
-        <w:spacing w:after="0" w:line="276" w:lineRule="auto"/>
-        <w:ind w:left="3600" w:firstLine="720"/>
-        <w:rPr>
-          <w:rFonts w:eastAsia="MS Mincho" w:cs="Calibri"/>
-          <w:lang w:val="es-ES"/>
-        </w:rPr>
-      </w:pPr>
-      <w:r>
-        <w:rPr>
-          <w:rFonts w:eastAsia="MS Mincho" w:cs="Calibri"/>
-          <w:lang w:val="es-ES"/>
-        </w:rPr>
-        <w:t>CAMPER</w:t>
-      </w:r>
+        <w:sectPr>
+          <w:type w:val="continuous"/>
+          <w:pgSz w:w="11906" w:h="16838" w:code="9"/>
+          <w:pgMar w:top="1701" w:right="1701" w:bottom="1418" w:left="1701" w:header="708" w:footer="708" w:gutter="0"/>
+          <w:cols w:num="2" w:space="708"/>
+          <w:docGrid w:linePitch="360"/>
+        </w:sectPr>
+      </w:pPr>
+      <w:r>
+        <w:rPr>
+          <w:rFonts w:eastAsia="MS Mincho" w:cs="Calibri"/>
+          <w:lang w:val="es-ES"/>
+        </w:rPr>
+        <w:t>CAMPE</w:t>
+      </w:r>
+      <w:r>
+        <w:rPr>
+          <w:rFonts w:eastAsia="MS Mincho" w:cs="Calibri"/>
+          <w:lang w:val="es-ES"/>
+        </w:rPr>
+        <w:t>R</w:t>
+      </w:r>
+    </w:p>
+    <w:p>
+      <w:pPr>
+        <w:rPr>
+          <w:lang w:val="es-ES"/>
+        </w:rPr>
+        <w:sectPr>
+          <w:type w:val="continuous"/>
+          <w:pgSz w:w="11906" w:h="16838" w:code="9"/>
+          <w:pgMar w:top="1701" w:right="1701" w:bottom="1418" w:left="1701" w:header="708" w:footer="708" w:gutter="0"/>
+          <w:cols w:num="2" w:space="708"/>
+          <w:docGrid w:linePitch="360"/>
+        </w:sectPr>
+      </w:pPr>
     </w:p>
     <w:p>
       <w:pPr>
@@ -5159,7 +5175,6 @@
           <w:sz w:val="32"/>
           <w:lang w:val="es-ES"/>
         </w:rPr>
-        <w:lastRenderedPageBreak/>
         <w:t>CONDICIONES ESPECÍFICAS - LÍNEA DE FINANCIACIÓN LUMNI</w:t>
       </w:r>
     </w:p>
@@ -5842,7 +5857,14 @@
         <w:rPr>
           <w:lang w:val="es-ES"/>
         </w:rPr>
-        <w:t xml:space="preserve"> al cumplimiento de los deberes del CAMPER, dentro de las </w:t>
+        <w:t xml:space="preserve"> al cumplimiento de los deberes del CAMPER, </w:t>
+      </w:r>
+      <w:r>
+        <w:rPr>
+          <w:lang w:val="es-ES"/>
+        </w:rPr>
+        <w:lastRenderedPageBreak/>
+        <w:t xml:space="preserve">dentro de las </w:t>
       </w:r>
       <w:r>
         <w:rPr>
@@ -5880,7 +5902,6 @@
           <w:color w:val="4472C4" w:themeColor="accent5"/>
           <w:lang w:val="es-ES"/>
         </w:rPr>
-        <w:lastRenderedPageBreak/>
         <w:t>CLÁ</w:t>
       </w:r>
       <w:r>
@@ -6491,7 +6512,15 @@
           <w:rFonts w:asciiTheme="minorHAnsi" w:eastAsia="Times New Roman" w:hAnsiTheme="minorHAnsi" w:cstheme="minorHAnsi"/>
           <w:lang w:val="es-ES"/>
         </w:rPr>
-        <w:t>Pasado el término de 15 días, se entenderá que el CAMPER ha aceptado el servicio en su totalidad y procederán las obligaciones econó</w:t>
+        <w:t xml:space="preserve">Pasado el término </w:t>
+      </w:r>
+      <w:r>
+        <w:rPr>
+          <w:rFonts w:asciiTheme="minorHAnsi" w:eastAsia="Times New Roman" w:hAnsiTheme="minorHAnsi" w:cstheme="minorHAnsi"/>
+          <w:lang w:val="es-ES"/>
+        </w:rPr>
+        <w:lastRenderedPageBreak/>
+        <w:t>de 15 días, se entenderá que el CAMPER ha aceptado el servicio en su totalidad y procederán las obligaciones econó</w:t>
       </w:r>
       <w:r>
         <w:rPr>
@@ -6515,7 +6544,6 @@
           <w:rFonts w:asciiTheme="minorHAnsi" w:eastAsia="Times New Roman" w:hAnsiTheme="minorHAnsi" w:cstheme="minorHAnsi"/>
           <w:lang w:val="es-ES"/>
         </w:rPr>
-        <w:lastRenderedPageBreak/>
         <w:t xml:space="preserve">Si el retiro ocurre luego del plazo indicado, el CAMPER asumirá </w:t>
       </w:r>
       <w:r>
@@ -6895,50 +6923,89 @@
     </w:p>
     <w:p>
       <w:pPr>
-        <w:spacing w:before="100" w:beforeAutospacing="1" w:after="100" w:afterAutospacing="1" w:line="240" w:lineRule="auto"/>
-        <w:jc w:val="both"/>
+        <w:spacing w:before="100" w:beforeAutospacing="1" w:after="100" w:afterAutospacing="1"/>
         <w:rPr>
           <w:rFonts w:asciiTheme="minorHAnsi" w:hAnsiTheme="minorHAnsi" w:cstheme="minorHAnsi"/>
           <w:lang w:val="es-CO"/>
         </w:rPr>
-      </w:pPr>
-    </w:p>
-    <w:p>
-      <w:pPr>
-        <w:spacing w:before="100" w:beforeAutospacing="1" w:after="100" w:afterAutospacing="1"/>
-        <w:rPr>
-          <w:rFonts w:asciiTheme="minorHAnsi" w:hAnsiTheme="minorHAnsi" w:cstheme="minorHAnsi"/>
-          <w:lang w:val="es-CO"/>
-        </w:rPr>
-      </w:pPr>
-      <w:r>
-        <w:rPr>
-          <w:rFonts w:asciiTheme="minorHAnsi" w:hAnsiTheme="minorHAnsi" w:cstheme="minorHAnsi"/>
-          <w:lang w:val="es-CO"/>
+        <w:sectPr>
+          <w:type w:val="continuous"/>
+          <w:pgSz w:w="11906" w:h="16838" w:code="9"/>
+          <w:pgMar w:top="1701" w:right="1701" w:bottom="1418" w:left="1701" w:header="708" w:footer="708" w:gutter="0"/>
+          <w:cols w:space="708"/>
+          <w:docGrid w:linePitch="360"/>
+        </w:sectPr>
+      </w:pPr>
+    </w:p>
+    <w:p>
+      <w:pPr>
+        <w:spacing w:before="100" w:beforeAutospacing="1" w:after="100" w:afterAutospacing="1" w:line="276" w:lineRule="auto"/>
+        <w:rPr>
+          <w:rFonts w:eastAsia="Times New Roman" w:cs="Calibri"/>
+        </w:rPr>
+      </w:pPr>
+      <w:r>
+        <w:rPr>
+          <w:rFonts w:eastAsia="Times New Roman" w:cs="Calibri"/>
         </w:rPr>
         <w:t>CAMPUSLANDS S.A.S. BIC,</w:t>
       </w:r>
-      <w:r>
-        <w:rPr>
-          <w:rFonts w:asciiTheme="minorHAnsi" w:hAnsiTheme="minorHAnsi" w:cstheme="minorHAnsi"/>
-          <w:lang w:val="es-CO"/>
-        </w:rPr>
-        <w:tab/>
-      </w:r>
-      <w:r>
-        <w:rPr>
-          <w:rFonts w:asciiTheme="minorHAnsi" w:hAnsiTheme="minorHAnsi" w:cstheme="minorHAnsi"/>
-          <w:lang w:val="es-CO"/>
-        </w:rPr>
-        <w:tab/>
-      </w:r>
-      <w:r>
-        <w:rPr>
-          <w:rFonts w:asciiTheme="minorHAnsi" w:hAnsiTheme="minorHAnsi" w:cstheme="minorHAnsi"/>
-          <w:lang w:val="es-CO"/>
-        </w:rPr>
-        <w:tab/>
-        <w:t>EL CAMPER,</w:t>
+    </w:p>
+    <w:p>
+      <w:pPr>
+        <w:spacing w:after="0" w:line="276" w:lineRule="auto"/>
+        <w:rPr>
+          <w:rFonts w:eastAsia="MS Mincho" w:cs="Calibri"/>
+        </w:rPr>
+      </w:pPr>
+    </w:p>
+    <w:p>
+      <w:pPr>
+        <w:spacing w:after="0" w:line="276" w:lineRule="auto"/>
+        <w:rPr>
+          <w:rFonts w:eastAsia="MS Mincho" w:cs="Calibri"/>
+        </w:rPr>
+      </w:pPr>
+    </w:p>
+    <w:p>
+      <w:pPr>
+        <w:spacing w:after="0" w:line="276" w:lineRule="auto"/>
+        <w:rPr>
+          <w:rFonts w:eastAsia="MS Mincho" w:cs="Calibri"/>
+        </w:rPr>
+      </w:pPr>
+    </w:p>
+    <w:p>
+      <w:pPr>
+        <w:spacing w:after="0" w:line="276" w:lineRule="auto"/>
+        <w:rPr>
+          <w:rFonts w:eastAsia="MS Mincho" w:cs="Calibri"/>
+          <w:lang w:val="es-ES"/>
+        </w:rPr>
+      </w:pPr>
+      <w:r>
+        <w:rPr>
+          <w:rFonts w:eastAsia="MS Mincho" w:cs="Calibri"/>
+          <w:b/>
+          <w:lang w:val="es-ES"/>
+        </w:rPr>
+        <w:t>YESENIA MERCHAN PINZÓN</w:t>
+      </w:r>
+      <w:r>
+        <w:rPr>
+          <w:rFonts w:eastAsia="MS Mincho" w:cs="Calibri"/>
+          <w:lang w:val="es-ES"/>
+        </w:rPr>
+        <w:br/>
+        <w:t>Representante Legal</w:t>
+      </w:r>
+      <w:r>
+        <w:rPr>
+          <w:rFonts w:eastAsia="MS Mincho" w:cs="Calibri"/>
+          <w:lang w:val="es-ES"/>
+        </w:rPr>
+        <w:br/>
+        <w:t>CAMPUSLANDS S.A.S. BIC</w:t>
       </w:r>
     </w:p>
     <w:p>
@@ -6947,317 +7014,172 @@
         <w:spacing w:line="276" w:lineRule="auto"/>
         <w:rPr>
           <w:rFonts w:asciiTheme="minorHAnsi" w:hAnsiTheme="minorHAnsi" w:cstheme="minorHAnsi"/>
+          <w:b/>
           <w:lang w:val="es-CO"/>
         </w:rPr>
       </w:pPr>
-    </w:p>
-    <w:p>
-      <w:pPr>
-        <w:pStyle w:val="Sinespaciado"/>
-        <w:spacing w:line="276" w:lineRule="auto"/>
+      <w:r>
         <w:rPr>
           <w:rFonts w:asciiTheme="minorHAnsi" w:hAnsiTheme="minorHAnsi" w:cstheme="minorHAnsi"/>
           <w:lang w:val="es-CO"/>
         </w:rPr>
-      </w:pPr>
-    </w:p>
-    <w:p>
-      <w:pPr>
-        <w:pStyle w:val="Sinespaciado"/>
-        <w:spacing w:line="276" w:lineRule="auto"/>
-        <w:rPr>
-          <w:rFonts w:asciiTheme="minorHAnsi" w:hAnsiTheme="minorHAnsi" w:cstheme="minorHAnsi"/>
+        <w:br/>
+      </w:r>
+    </w:p>
+    <w:p>
+      <w:pPr>
+        <w:spacing w:before="100" w:beforeAutospacing="1" w:after="100" w:afterAutospacing="1" w:line="276" w:lineRule="auto"/>
+        <w:rPr>
+          <w:rFonts w:eastAsia="Times New Roman" w:cs="Calibri"/>
           <w:lang w:val="es-CO"/>
         </w:rPr>
       </w:pPr>
     </w:p>
     <w:p>
       <w:pPr>
-        <w:pStyle w:val="Sinespaciado"/>
-        <w:spacing w:line="276" w:lineRule="auto"/>
-        <w:rPr>
-          <w:rFonts w:asciiTheme="minorHAnsi" w:hAnsiTheme="minorHAnsi" w:cstheme="minorHAnsi"/>
+        <w:spacing w:before="100" w:beforeAutospacing="1" w:after="100" w:afterAutospacing="1" w:line="276" w:lineRule="auto"/>
+        <w:rPr>
+          <w:rFonts w:eastAsia="Times New Roman" w:cs="Calibri"/>
           <w:lang w:val="es-CO"/>
         </w:rPr>
       </w:pPr>
       <w:r>
         <w:rPr>
-          <w:rFonts w:asciiTheme="minorHAnsi" w:hAnsiTheme="minorHAnsi" w:cstheme="minorHAnsi"/>
-          <w:b/>
+          <w:rFonts w:eastAsia="Times New Roman" w:cs="Calibri"/>
           <w:lang w:val="es-CO"/>
         </w:rPr>
-        <w:t>YESENIA MERCHAN PINZÓN</w:t>
-      </w:r>
-      <w:r>
-        <w:rPr>
-          <w:rFonts w:asciiTheme="minorHAnsi" w:hAnsiTheme="minorHAnsi" w:cstheme="minorHAnsi"/>
+        <w:t>EL CAMPER,</w:t>
+      </w:r>
+    </w:p>
+    <w:p>
+      <w:pPr>
+        <w:spacing w:after="0" w:line="276" w:lineRule="auto"/>
+        <w:rPr>
+          <w:rFonts w:eastAsia="MS Mincho" w:cs="Calibri"/>
           <w:lang w:val="es-CO"/>
         </w:rPr>
+      </w:pPr>
+    </w:p>
+    <w:p>
+      <w:pPr>
+        <w:spacing w:after="0" w:line="276" w:lineRule="auto"/>
+        <w:rPr>
+          <w:rFonts w:eastAsia="MS Mincho" w:cs="Calibri"/>
+          <w:lang w:val="es-CO"/>
+        </w:rPr>
+      </w:pPr>
+    </w:p>
+    <w:p>
+      <w:pPr>
+        <w:spacing w:after="0" w:line="276" w:lineRule="auto"/>
+        <w:rPr>
+          <w:rFonts w:eastAsia="MS Mincho" w:cs="Calibri"/>
+          <w:lang w:val="es-CO"/>
+        </w:rPr>
+      </w:pPr>
+    </w:p>
+    <w:p>
+      <w:pPr>
+        <w:spacing w:after="0" w:line="276" w:lineRule="auto"/>
+        <w:rPr>
+          <w:rFonts w:eastAsia="MS Mincho" w:cs="Calibri"/>
+          <w:lang w:val="es-CO"/>
+        </w:rPr>
+      </w:pPr>
+      <w:r>
+        <w:rPr>
+          <w:rFonts w:eastAsia="MS Mincho" w:cs="Calibri"/>
+          <w:b/>
+          <w:bCs/>
+          <w:lang w:val="es-CO"/>
+        </w:rPr>
+        <w:t>{NOMBRE COMPLETO REP}</w:t>
+      </w:r>
+      <w:r>
+        <w:rPr>
+          <w:rFonts w:eastAsia="MS Mincho" w:cs="Calibri"/>
+          <w:lang w:val="es-CO"/>
+        </w:rPr>
+        <w:br/>
+      </w:r>
+      <w:r>
+        <w:rPr>
+          <w:rFonts w:eastAsia="MS Mincho" w:cs="Calibri"/>
+          <w:b/>
+          <w:bCs/>
+          <w:lang w:val="es-CO"/>
+        </w:rPr>
+        <w:t>{CEDULA REP DEL CAMPER}</w:t>
+      </w:r>
+      <w:r>
+        <w:rPr>
+          <w:rFonts w:eastAsia="MS Mincho" w:cs="Calibri"/>
+          <w:lang w:val="es-CO"/>
+        </w:rPr>
+        <w:br/>
+      </w:r>
+      <w:r>
+        <w:rPr>
+          <w:rFonts w:eastAsia="MS Mincho" w:cs="Calibri"/>
+          <w:b/>
+          <w:lang w:val="es-CO"/>
+        </w:rPr>
+        <w:t>{EMAIL REP CAMPER}</w:t>
+      </w:r>
+    </w:p>
+    <w:p>
+      <w:pPr>
+        <w:spacing w:after="0" w:line="276" w:lineRule="auto"/>
+        <w:rPr>
+          <w:rFonts w:eastAsia="MS Mincho" w:cs="Calibri"/>
+          <w:lang w:val="es-ES"/>
+        </w:rPr>
+      </w:pPr>
+      <w:r>
+        <w:rPr>
+          <w:rFonts w:eastAsia="MS Mincho" w:cs="Calibri"/>
+          <w:lang w:val="es-ES"/>
+        </w:rPr>
+        <w:t>Representante Legal</w:t>
+      </w:r>
+      <w:r>
+        <w:rPr>
+          <w:rFonts w:eastAsia="MS Mincho" w:cs="Calibri"/>
+          <w:lang w:val="es-ES"/>
+        </w:rPr>
         <w:tab/>
       </w:r>
-      <w:r>
-        <w:rPr>
-          <w:rFonts w:asciiTheme="minorHAnsi" w:hAnsiTheme="minorHAnsi" w:cstheme="minorHAnsi"/>
+    </w:p>
+    <w:p>
+      <w:pPr>
+        <w:spacing w:after="0" w:line="276" w:lineRule="auto"/>
+        <w:rPr>
+          <w:rFonts w:eastAsia="MS Mincho" w:cs="Calibri"/>
+          <w:lang w:val="es-ES"/>
+        </w:rPr>
+      </w:pPr>
+      <w:r>
+        <w:rPr>
+          <w:rFonts w:eastAsia="MS Mincho" w:cs="Calibri"/>
+          <w:b/>
+          <w:bCs/>
           <w:lang w:val="es-CO"/>
         </w:rPr>
-        <w:tab/>
-      </w:r>
-      <w:r>
-        <w:rPr>
-          <w:rFonts w:asciiTheme="minorHAnsi" w:hAnsiTheme="minorHAnsi" w:cstheme="minorHAnsi"/>
-          <w:lang w:val="es-CO"/>
-        </w:rPr>
-        <w:tab/>
-      </w:r>
-      <w:r>
-        <w:rPr>
-          <w:rFonts w:eastAsia="MS Mincho" w:cs="Calibri"/>
-          <w:b/>
-          <w:bCs/>
-          <w:lang w:val="es-CO"/>
-        </w:rPr>
-        <w:t>{NOMBRE COMPLETO REP}</w:t>
-      </w:r>
-      <w:r>
-        <w:rPr>
-          <w:rFonts w:asciiTheme="minorHAnsi" w:hAnsiTheme="minorHAnsi" w:cstheme="minorHAnsi"/>
-          <w:lang w:val="es-CO"/>
-        </w:rPr>
-        <w:br/>
-        <w:t>Representante Legal</w:t>
-      </w:r>
-      <w:r>
-        <w:rPr>
-          <w:rFonts w:asciiTheme="minorHAnsi" w:hAnsiTheme="minorHAnsi" w:cstheme="minorHAnsi"/>
-          <w:lang w:val="es-CO"/>
-        </w:rPr>
-        <w:tab/>
-      </w:r>
-      <w:r>
-        <w:rPr>
-          <w:rFonts w:asciiTheme="minorHAnsi" w:hAnsiTheme="minorHAnsi" w:cstheme="minorHAnsi"/>
-          <w:lang w:val="es-CO"/>
-        </w:rPr>
-        <w:tab/>
-      </w:r>
-      <w:r>
-        <w:rPr>
-          <w:rFonts w:asciiTheme="minorHAnsi" w:hAnsiTheme="minorHAnsi" w:cstheme="minorHAnsi"/>
-          <w:lang w:val="es-CO"/>
-        </w:rPr>
-        <w:tab/>
-      </w:r>
-      <w:r>
-        <w:rPr>
-          <w:rFonts w:asciiTheme="minorHAnsi" w:hAnsiTheme="minorHAnsi" w:cstheme="minorHAnsi"/>
-          <w:lang w:val="es-CO"/>
-        </w:rPr>
-        <w:tab/>
-      </w:r>
-      <w:r>
-        <w:rPr>
-          <w:rFonts w:eastAsia="MS Mincho" w:cs="Calibri"/>
-          <w:b/>
-          <w:bCs/>
-          <w:lang w:val="es-CO"/>
-        </w:rPr>
-        <w:t>{CEDULA REP DEL CAMPER}</w:t>
-      </w:r>
-      <w:r>
-        <w:rPr>
-          <w:rFonts w:asciiTheme="minorHAnsi" w:hAnsiTheme="minorHAnsi" w:cstheme="minorHAnsi"/>
-          <w:lang w:val="es-CO"/>
-        </w:rPr>
-        <w:br/>
-      </w:r>
-      <w:r>
-        <w:rPr>
-          <w:rFonts w:asciiTheme="minorHAnsi" w:hAnsiTheme="minorHAnsi" w:cstheme="minorHAnsi"/>
-          <w:b/>
-          <w:lang w:val="es-CO"/>
-        </w:rPr>
-        <w:t>CAMPUSLANDS S.A.S. BIC</w:t>
-      </w:r>
-      <w:r>
-        <w:rPr>
-          <w:rFonts w:asciiTheme="minorHAnsi" w:hAnsiTheme="minorHAnsi" w:cstheme="minorHAnsi"/>
-          <w:lang w:val="es-CO"/>
-        </w:rPr>
-        <w:tab/>
-      </w:r>
-      <w:r>
-        <w:rPr>
-          <w:rFonts w:asciiTheme="minorHAnsi" w:hAnsiTheme="minorHAnsi" w:cstheme="minorHAnsi"/>
-          <w:lang w:val="es-CO"/>
-        </w:rPr>
-        <w:tab/>
-      </w:r>
-      <w:r>
-        <w:rPr>
-          <w:rFonts w:asciiTheme="minorHAnsi" w:hAnsiTheme="minorHAnsi" w:cstheme="minorHAnsi"/>
-          <w:lang w:val="es-CO"/>
-        </w:rPr>
-        <w:tab/>
-      </w:r>
-      <w:r>
-        <w:rPr>
-          <w:rFonts w:eastAsia="MS Mincho" w:cs="Calibri"/>
-          <w:b/>
-          <w:bCs/>
-          <w:lang w:val="es-CO"/>
-        </w:rPr>
-        <w:t>{EMAIL REP CAMPER}</w:t>
-      </w:r>
-    </w:p>
-    <w:p>
-      <w:pPr>
-        <w:pStyle w:val="Sinespaciado"/>
-        <w:spacing w:line="276" w:lineRule="auto"/>
-        <w:rPr>
-          <w:rFonts w:asciiTheme="minorHAnsi" w:hAnsiTheme="minorHAnsi" w:cstheme="minorHAnsi"/>
-          <w:lang w:val="es-CO"/>
-        </w:rPr>
-      </w:pPr>
-      <w:r>
-        <w:rPr>
-          <w:rFonts w:asciiTheme="minorHAnsi" w:hAnsiTheme="minorHAnsi" w:cstheme="minorHAnsi"/>
-          <w:b/>
-          <w:bCs/>
-          <w:lang w:val="es-MX"/>
-        </w:rPr>
-        <w:tab/>
-      </w:r>
-      <w:r>
-        <w:rPr>
-          <w:rFonts w:asciiTheme="minorHAnsi" w:hAnsiTheme="minorHAnsi" w:cstheme="minorHAnsi"/>
-          <w:b/>
-          <w:bCs/>
-          <w:lang w:val="es-MX"/>
-        </w:rPr>
-        <w:tab/>
-      </w:r>
-      <w:r>
-        <w:rPr>
-          <w:rFonts w:asciiTheme="minorHAnsi" w:hAnsiTheme="minorHAnsi" w:cstheme="minorHAnsi"/>
-          <w:b/>
-          <w:bCs/>
-          <w:lang w:val="es-MX"/>
-        </w:rPr>
-        <w:tab/>
-      </w:r>
-      <w:r>
-        <w:rPr>
-          <w:rFonts w:asciiTheme="minorHAnsi" w:hAnsiTheme="minorHAnsi" w:cstheme="minorHAnsi"/>
-          <w:b/>
-          <w:bCs/>
-          <w:lang w:val="es-MX"/>
-        </w:rPr>
-        <w:tab/>
-      </w:r>
-      <w:r>
-        <w:rPr>
-          <w:rFonts w:asciiTheme="minorHAnsi" w:hAnsiTheme="minorHAnsi" w:cstheme="minorHAnsi"/>
-          <w:lang w:val="es-CO"/>
-        </w:rPr>
-        <w:tab/>
-      </w:r>
-      <w:r>
-        <w:rPr>
-          <w:rFonts w:asciiTheme="minorHAnsi" w:hAnsiTheme="minorHAnsi" w:cstheme="minorHAnsi"/>
-          <w:lang w:val="es-CO"/>
-        </w:rPr>
-        <w:tab/>
-      </w:r>
-      <w:r>
-        <w:rPr>
-          <w:rFonts w:asciiTheme="minorHAnsi" w:hAnsiTheme="minorHAnsi" w:cstheme="minorHAnsi"/>
-          <w:lang w:val="es-CO"/>
-        </w:rPr>
-        <w:t>Representante Legal</w:t>
-      </w:r>
-      <w:r>
-        <w:rPr>
-          <w:rFonts w:asciiTheme="minorHAnsi" w:hAnsiTheme="minorHAnsi" w:cstheme="minorHAnsi"/>
-          <w:lang w:val="es-CO"/>
-        </w:rPr>
-        <w:tab/>
-      </w:r>
-    </w:p>
-    <w:p>
-      <w:pPr>
-        <w:pStyle w:val="Sinespaciado"/>
-        <w:spacing w:line="276" w:lineRule="auto"/>
-        <w:rPr>
-          <w:rFonts w:asciiTheme="minorHAnsi" w:hAnsiTheme="minorHAnsi" w:cstheme="minorHAnsi"/>
-          <w:lang w:val="es-CO"/>
-        </w:rPr>
-      </w:pPr>
-      <w:r>
-        <w:rPr>
-          <w:rFonts w:asciiTheme="minorHAnsi" w:hAnsiTheme="minorHAnsi" w:cstheme="minorHAnsi"/>
-          <w:lang w:val="es-CO"/>
-        </w:rPr>
-        <w:tab/>
-      </w:r>
-      <w:r>
-        <w:rPr>
-          <w:rFonts w:asciiTheme="minorHAnsi" w:hAnsiTheme="minorHAnsi" w:cstheme="minorHAnsi"/>
-          <w:lang w:val="es-CO"/>
-        </w:rPr>
-        <w:tab/>
-      </w:r>
-      <w:r>
-        <w:rPr>
-          <w:rFonts w:asciiTheme="minorHAnsi" w:hAnsiTheme="minorHAnsi" w:cstheme="minorHAnsi"/>
-          <w:lang w:val="es-CO"/>
-        </w:rPr>
-        <w:tab/>
-      </w:r>
-      <w:r>
-        <w:rPr>
-          <w:rFonts w:asciiTheme="minorHAnsi" w:hAnsiTheme="minorHAnsi" w:cstheme="minorHAnsi"/>
-          <w:lang w:val="es-CO"/>
-        </w:rPr>
-        <w:tab/>
-      </w:r>
-      <w:r>
-        <w:rPr>
-          <w:rFonts w:asciiTheme="minorHAnsi" w:hAnsiTheme="minorHAnsi" w:cstheme="minorHAnsi"/>
-          <w:lang w:val="es-CO"/>
-        </w:rPr>
-        <w:tab/>
-      </w:r>
-      <w:r>
-        <w:rPr>
-          <w:rFonts w:asciiTheme="minorHAnsi" w:hAnsiTheme="minorHAnsi" w:cstheme="minorHAnsi"/>
-          <w:lang w:val="es-CO"/>
-        </w:rPr>
-        <w:tab/>
-      </w:r>
-      <w:r>
-        <w:rPr>
-          <w:rFonts w:eastAsia="MS Mincho" w:cs="Calibri"/>
-          <w:b/>
-          <w:bCs/>
-          <w:lang w:val="es-CO"/>
-        </w:rPr>
         <w:t>{NOMBRE DEL CAMPER}</w:t>
       </w:r>
     </w:p>
     <w:p>
       <w:pPr>
-        <w:pStyle w:val="Sinespaciado"/>
-        <w:spacing w:line="276" w:lineRule="auto"/>
-        <w:ind w:left="3600" w:firstLine="720"/>
-        <w:rPr>
-          <w:rFonts w:asciiTheme="minorHAnsi" w:hAnsiTheme="minorHAnsi" w:cstheme="minorHAnsi"/>
-          <w:lang w:val="es-CO"/>
-        </w:rPr>
-      </w:pPr>
-      <w:r>
-        <w:rPr>
-          <w:rFonts w:asciiTheme="minorHAnsi" w:hAnsiTheme="minorHAnsi" w:cstheme="minorHAnsi"/>
-          <w:lang w:val="es-CO"/>
+        <w:spacing w:after="0" w:line="276" w:lineRule="auto"/>
+        <w:rPr>
+          <w:rFonts w:eastAsia="MS Mincho" w:cs="Calibri"/>
+          <w:lang w:val="es-ES"/>
+        </w:rPr>
+      </w:pPr>
+      <w:r>
+        <w:rPr>
+          <w:rFonts w:eastAsia="MS Mincho" w:cs="Calibri"/>
+          <w:lang w:val="es-ES"/>
         </w:rPr>
         <w:t>CAMPER</w:t>
       </w:r>
@@ -7269,24 +7191,13 @@
           <w:rFonts w:asciiTheme="minorHAnsi" w:hAnsiTheme="minorHAnsi" w:cstheme="minorHAnsi"/>
           <w:lang w:val="es-ES"/>
         </w:rPr>
-      </w:pPr>
-    </w:p>
-    <w:p>
-      <w:pPr>
-        <w:jc w:val="both"/>
-        <w:rPr>
-          <w:rFonts w:asciiTheme="minorHAnsi" w:hAnsiTheme="minorHAnsi" w:cstheme="minorHAnsi"/>
-          <w:lang w:val="es-ES"/>
-        </w:rPr>
-      </w:pPr>
-    </w:p>
-    <w:p>
-      <w:pPr>
-        <w:jc w:val="both"/>
-        <w:rPr>
-          <w:rFonts w:asciiTheme="minorHAnsi" w:hAnsiTheme="minorHAnsi" w:cstheme="minorHAnsi"/>
-          <w:lang w:val="es-ES"/>
-        </w:rPr>
+        <w:sectPr>
+          <w:type w:val="continuous"/>
+          <w:pgSz w:w="11906" w:h="16838" w:code="9"/>
+          <w:pgMar w:top="1701" w:right="1701" w:bottom="1418" w:left="1701" w:header="708" w:footer="708" w:gutter="0"/>
+          <w:cols w:num="2" w:space="708"/>
+          <w:docGrid w:linePitch="360"/>
+        </w:sectPr>
       </w:pPr>
     </w:p>
     <w:p>
@@ -7348,11 +7259,9 @@
       <w:r>
         <w:rPr>
           <w:rFonts w:asciiTheme="minorHAnsi" w:hAnsiTheme="minorHAnsi" w:cstheme="minorHAnsi"/>
-          <w:b/>
-          <w:bCs/>
-          <w:lang w:val="es-MX"/>
-        </w:rPr>
-        <w:t>NOMBRE COMPLETO REP</w:t>
+          <w:lang w:val="es-MX"/>
+        </w:rPr>
+        <w:t>_________________</w:t>
       </w:r>
       <w:r>
         <w:rPr>
@@ -7387,7 +7296,7 @@
           <w:b/>
           <w:lang w:val="es-MX"/>
         </w:rPr>
-        <w:t>NUMERO DE CEDULA</w:t>
+        <w:t>__________</w:t>
       </w:r>
       <w:r>
         <w:rPr>
@@ -7402,7 +7311,7 @@
           <w:b/>
           <w:lang w:val="es-MX"/>
         </w:rPr>
-        <w:t>LUGAR DE DOMICILIO</w:t>
+        <w:t>_______________</w:t>
       </w:r>
       <w:r>
         <w:rPr>
@@ -7824,15 +7733,31 @@
         <w:rPr>
           <w:rFonts w:asciiTheme="minorHAnsi" w:hAnsiTheme="minorHAnsi" w:cstheme="minorHAnsi"/>
         </w:rPr>
-        <w:t xml:space="preserve">C.C. No. </w:t>
-      </w:r>
-      <w:r>
-        <w:rPr>
-          <w:rFonts w:eastAsia="MS Mincho" w:cs="Calibri"/>
-          <w:b/>
-          <w:bCs/>
-        </w:rPr>
-        <w:t>{CEDULA REP DEL CAMPER}</w:t>
+        <w:t xml:space="preserve">C.C. </w:t>
+      </w:r>
+      <w:proofErr w:type="gramStart"/>
+      <w:r>
+        <w:rPr>
+          <w:rFonts w:asciiTheme="minorHAnsi" w:hAnsiTheme="minorHAnsi" w:cstheme="minorHAnsi"/>
+        </w:rPr>
+        <w:t xml:space="preserve">No. </w:t>
+      </w:r>
+      <w:r>
+        <w:rPr>
+          <w:rFonts w:eastAsia="MS Mincho" w:cs="Calibri"/>
+          <w:b/>
+          <w:bCs/>
+        </w:rPr>
+        <w:t>{</w:t>
+      </w:r>
+      <w:proofErr w:type="gramEnd"/>
+      <w:r>
+        <w:rPr>
+          <w:rFonts w:eastAsia="MS Mincho" w:cs="Calibri"/>
+          <w:b/>
+          <w:bCs/>
+        </w:rPr>
+        <w:t>CEDULA REP DEL CAMPER}</w:t>
       </w:r>
     </w:p>
     <w:p>
@@ -7843,6 +7768,7 @@
           <w:b/>
         </w:rPr>
       </w:pPr>
+      <w:proofErr w:type="gramStart"/>
       <w:r>
         <w:rPr>
           <w:rFonts w:asciiTheme="minorHAnsi" w:hAnsiTheme="minorHAnsi" w:cstheme="minorHAnsi"/>
@@ -7862,51 +7788,21 @@
           <w:b/>
           <w:bCs/>
         </w:rPr>
-        <w:t>{EMAIL REP CAMPER}</w:t>
+        <w:t>{</w:t>
+      </w:r>
+      <w:proofErr w:type="gramEnd"/>
+      <w:r>
+        <w:rPr>
+          <w:rFonts w:eastAsia="MS Mincho" w:cs="Calibri"/>
+          <w:b/>
+          <w:bCs/>
+        </w:rPr>
+        <w:t>EMAIL REP CAMPER}</w:t>
       </w:r>
     </w:p>
     <w:p>
       <w:pPr>
         <w:pStyle w:val="Sinespaciado"/>
-        <w:rPr>
-          <w:rFonts w:asciiTheme="minorHAnsi" w:hAnsiTheme="minorHAnsi" w:cstheme="minorHAnsi"/>
-        </w:rPr>
-      </w:pPr>
-    </w:p>
-    <w:p>
-      <w:pPr>
-        <w:spacing w:line="276" w:lineRule="auto"/>
-        <w:jc w:val="both"/>
-        <w:rPr>
-          <w:rFonts w:asciiTheme="minorHAnsi" w:hAnsiTheme="minorHAnsi" w:cstheme="minorHAnsi"/>
-        </w:rPr>
-      </w:pPr>
-    </w:p>
-    <w:p>
-      <w:pPr>
-        <w:spacing w:line="276" w:lineRule="auto"/>
-        <w:jc w:val="both"/>
-        <w:rPr>
-          <w:rFonts w:asciiTheme="minorHAnsi" w:hAnsiTheme="minorHAnsi" w:cstheme="minorHAnsi"/>
-        </w:rPr>
-      </w:pPr>
-    </w:p>
-    <w:p>
-      <w:pPr>
-        <w:spacing w:line="276" w:lineRule="auto"/>
-        <w:jc w:val="both"/>
-        <w:rPr>
-          <w:rFonts w:asciiTheme="minorHAnsi" w:hAnsiTheme="minorHAnsi" w:cstheme="minorHAnsi"/>
-        </w:rPr>
-      </w:pPr>
-    </w:p>
-    <w:p>
-      <w:pPr>
-        <w:spacing w:line="276" w:lineRule="auto"/>
-        <w:jc w:val="both"/>
-        <w:rPr>
-          <w:rFonts w:asciiTheme="minorHAnsi" w:hAnsiTheme="minorHAnsi" w:cstheme="minorHAnsi"/>
-        </w:rPr>
       </w:pPr>
     </w:p>
     <w:p>
@@ -7918,8 +7814,29 @@
       <w:pPr>
         <w:pStyle w:val="Sinespaciado"/>
       </w:pPr>
+    </w:p>
+    <w:p>
+      <w:pPr>
+        <w:pStyle w:val="Sinespaciado"/>
+      </w:pPr>
+    </w:p>
+    <w:p>
+      <w:pPr>
+        <w:pStyle w:val="Sinespaciado"/>
+      </w:pPr>
+    </w:p>
+    <w:p>
+      <w:pPr>
+        <w:pStyle w:val="Sinespaciado"/>
+      </w:pPr>
+    </w:p>
+    <w:p>
+      <w:pPr>
+        <w:pStyle w:val="Sinespaciado"/>
+      </w:pPr>
       <w:proofErr w:type="spellStart"/>
       <w:r>
+        <w:lastRenderedPageBreak/>
         <w:t>Señores</w:t>
       </w:r>
       <w:proofErr w:type="spellEnd"/>
@@ -7941,14 +7858,23 @@
     <w:p>
       <w:pPr>
         <w:pStyle w:val="Sinespaciado"/>
-      </w:pPr>
-      <w:r>
+        <w:rPr>
+          <w:lang w:val="es-CO"/>
+        </w:rPr>
+      </w:pPr>
+      <w:r>
+        <w:rPr>
+          <w:lang w:val="es-CO"/>
+        </w:rPr>
         <w:t>NIT. 901.628.406-1</w:t>
       </w:r>
     </w:p>
     <w:p>
       <w:pPr>
         <w:pStyle w:val="Sinespaciado"/>
+        <w:rPr>
+          <w:lang w:val="es-CO"/>
+        </w:rPr>
       </w:pPr>
     </w:p>
     <w:p>
@@ -8004,15 +7930,7 @@
           <w:b/>
           <w:lang w:val="es-MX"/>
         </w:rPr>
-        <w:t>NOMBRE COMPLETO</w:t>
-      </w:r>
-      <w:r>
-        <w:rPr>
-          <w:rFonts w:asciiTheme="minorHAnsi" w:hAnsiTheme="minorHAnsi" w:cstheme="minorHAnsi"/>
-          <w:b/>
-          <w:lang w:val="es-MX"/>
-        </w:rPr>
-        <w:t xml:space="preserve"> REP</w:t>
+        <w:t>__________________</w:t>
       </w:r>
       <w:r>
         <w:rPr>
@@ -8051,7 +7969,7 @@
           <w:bCs/>
           <w:lang w:val="es-MX"/>
         </w:rPr>
-        <w:t>CEDULA REP DEL CAMPER</w:t>
+        <w:t>________________</w:t>
       </w:r>
       <w:r>
         <w:rPr>
@@ -8074,7 +7992,7 @@
           <w:bCs/>
           <w:lang w:val="es-MX"/>
         </w:rPr>
-        <w:t>LUGAR DE DOMICILIO</w:t>
+        <w:t>________________</w:t>
       </w:r>
       <w:r>
         <w:rPr>
@@ -8495,16 +8413,7 @@
           <w:bCs/>
           <w:lang w:val="es-MX"/>
         </w:rPr>
-        <w:t xml:space="preserve">Además, los gastos </w:t>
-      </w:r>
-      <w:r>
-        <w:rPr>
-          <w:rFonts w:asciiTheme="minorHAnsi" w:hAnsiTheme="minorHAnsi" w:cstheme="minorHAnsi"/>
-          <w:bCs/>
-          <w:lang w:val="es-MX"/>
-        </w:rPr>
-        <w:lastRenderedPageBreak/>
-        <w:t xml:space="preserve">que cause el titulo valor, incluyendo los honorarios de abogado y demás costas judiciales o extrajudiciales a que hubiere lugar. </w:t>
+        <w:t xml:space="preserve">Además, los gastos que cause el titulo valor, incluyendo los honorarios de abogado y demás costas judiciales o extrajudiciales a que hubiere lugar. </w:t>
       </w:r>
     </w:p>
     <w:p>
@@ -8585,6 +8494,7 @@
           <w:rFonts w:asciiTheme="minorHAnsi" w:hAnsiTheme="minorHAnsi" w:cstheme="minorHAnsi"/>
           <w:lang w:val="es-MX"/>
         </w:rPr>
+        <w:lastRenderedPageBreak/>
         <w:t xml:space="preserve">Los intereses corrientes o de mora que se indiquen en el Pagaré, serán los que tenga establecidos para estos eventos </w:t>
       </w:r>
       <w:r>
@@ -8628,6 +8538,24 @@
           <w:bCs/>
           <w:lang w:val="es-MX"/>
         </w:rPr>
+        <w:sectPr>
+          <w:type w:val="continuous"/>
+          <w:pgSz w:w="11906" w:h="16838" w:code="9"/>
+          <w:pgMar w:top="1701" w:right="1701" w:bottom="1418" w:left="1701" w:header="708" w:footer="708" w:gutter="0"/>
+          <w:cols w:space="708"/>
+          <w:docGrid w:linePitch="360"/>
+        </w:sectPr>
+      </w:pPr>
+    </w:p>
+    <w:p>
+      <w:pPr>
+        <w:spacing w:line="360" w:lineRule="auto"/>
+        <w:jc w:val="both"/>
+        <w:rPr>
+          <w:rFonts w:asciiTheme="minorHAnsi" w:hAnsiTheme="minorHAnsi" w:cstheme="minorHAnsi"/>
+          <w:bCs/>
+          <w:lang w:val="es-MX"/>
+        </w:rPr>
       </w:pPr>
       <w:r>
         <w:rPr>
@@ -8637,332 +8565,284 @@
         </w:rPr>
         <w:t>El Deudor,</w:t>
       </w:r>
-      <w:r>
-        <w:rPr>
-          <w:rFonts w:asciiTheme="minorHAnsi" w:hAnsiTheme="minorHAnsi" w:cstheme="minorHAnsi"/>
-          <w:bCs/>
+    </w:p>
+    <w:p>
+      <w:pPr>
+        <w:pStyle w:val="Sinespaciado"/>
+        <w:rPr>
+          <w:lang w:val="es-MX"/>
+        </w:rPr>
+      </w:pPr>
+    </w:p>
+    <w:p>
+      <w:pPr>
+        <w:spacing w:line="276" w:lineRule="auto"/>
+        <w:jc w:val="both"/>
+        <w:rPr>
+          <w:rFonts w:asciiTheme="minorHAnsi" w:hAnsiTheme="minorHAnsi" w:cstheme="minorHAnsi"/>
+          <w:lang w:val="es-MX"/>
+        </w:rPr>
+      </w:pPr>
+    </w:p>
+    <w:p>
+      <w:pPr>
+        <w:pStyle w:val="Sinespaciado"/>
+        <w:rPr>
+          <w:rFonts w:asciiTheme="minorHAnsi" w:hAnsiTheme="minorHAnsi" w:cstheme="minorHAnsi"/>
+          <w:lang w:val="es-MX"/>
+        </w:rPr>
+      </w:pPr>
+      <w:r>
+        <w:rPr>
+          <w:rFonts w:asciiTheme="minorHAnsi" w:hAnsiTheme="minorHAnsi" w:cstheme="minorHAnsi"/>
+          <w:lang w:val="es-MX"/>
+        </w:rPr>
+        <w:t>_____________________________</w:t>
+      </w:r>
+    </w:p>
+    <w:p>
+      <w:pPr>
+        <w:pStyle w:val="Sinespaciado"/>
+        <w:rPr>
+          <w:rFonts w:asciiTheme="minorHAnsi" w:hAnsiTheme="minorHAnsi" w:cstheme="minorHAnsi"/>
+          <w:bCs/>
+          <w:lang w:val="es-MX"/>
+        </w:rPr>
+      </w:pPr>
+      <w:r>
+        <w:rPr>
+          <w:rFonts w:asciiTheme="minorHAnsi" w:hAnsiTheme="minorHAnsi" w:cstheme="minorHAnsi"/>
+          <w:b/>
+          <w:lang w:val="es-MX"/>
+        </w:rPr>
+        <w:t>{NOMBRE COMPLETO REP}</w:t>
+      </w:r>
+    </w:p>
+    <w:p>
+      <w:pPr>
+        <w:pStyle w:val="Sinespaciado"/>
+        <w:rPr>
+          <w:rFonts w:asciiTheme="minorHAnsi" w:hAnsiTheme="minorHAnsi" w:cstheme="minorHAnsi"/>
+          <w:bCs/>
+        </w:rPr>
+      </w:pPr>
+      <w:r>
+        <w:rPr>
+          <w:rFonts w:asciiTheme="minorHAnsi" w:hAnsiTheme="minorHAnsi" w:cstheme="minorHAnsi"/>
+          <w:bCs/>
+        </w:rPr>
+        <w:t xml:space="preserve">C.C. </w:t>
+      </w:r>
+      <w:proofErr w:type="gramStart"/>
+      <w:r>
+        <w:rPr>
+          <w:rFonts w:asciiTheme="minorHAnsi" w:hAnsiTheme="minorHAnsi" w:cstheme="minorHAnsi"/>
+          <w:bCs/>
+        </w:rPr>
+        <w:t xml:space="preserve">No. </w:t>
+      </w:r>
+      <w:r>
+        <w:rPr>
+          <w:rFonts w:eastAsia="MS Mincho" w:cs="Calibri"/>
+          <w:b/>
+        </w:rPr>
+        <w:t>{</w:t>
+      </w:r>
+      <w:proofErr w:type="gramEnd"/>
+      <w:r>
+        <w:rPr>
+          <w:rFonts w:eastAsia="MS Mincho" w:cs="Calibri"/>
+          <w:b/>
+        </w:rPr>
+        <w:t>CEDULA REP DEL CAMPER}</w:t>
+      </w:r>
+    </w:p>
+    <w:p>
+      <w:pPr>
+        <w:spacing w:after="0" w:line="276" w:lineRule="auto"/>
+        <w:rPr>
+          <w:rFonts w:eastAsia="MS Mincho" w:cs="Calibri"/>
+        </w:rPr>
+      </w:pPr>
+      <w:r>
+        <w:rPr>
+          <w:rFonts w:eastAsia="MS Mincho" w:cs="Calibri"/>
+          <w:b/>
+        </w:rPr>
+        <w:t>{EMAIL REP CAMPER}</w:t>
+      </w:r>
+    </w:p>
+    <w:p>
+      <w:pPr>
+        <w:spacing w:line="360" w:lineRule="auto"/>
+        <w:jc w:val="both"/>
+        <w:rPr>
+          <w:rFonts w:asciiTheme="minorHAnsi" w:hAnsiTheme="minorHAnsi" w:cstheme="minorHAnsi"/>
+          <w:bCs/>
+          <w:lang w:val="es-MX"/>
+        </w:rPr>
+      </w:pPr>
+    </w:p>
+    <w:p>
+      <w:pPr>
+        <w:spacing w:line="360" w:lineRule="auto"/>
+        <w:jc w:val="both"/>
+        <w:rPr>
+          <w:rFonts w:asciiTheme="minorHAnsi" w:hAnsiTheme="minorHAnsi" w:cstheme="minorHAnsi"/>
+          <w:bCs/>
+          <w:lang w:val="es-MX"/>
+        </w:rPr>
+      </w:pPr>
+      <w:r>
+        <w:rPr>
+          <w:rFonts w:asciiTheme="minorHAnsi" w:hAnsiTheme="minorHAnsi" w:cstheme="minorHAnsi"/>
+          <w:bCs/>
+          <w:lang w:val="es-MX"/>
+        </w:rPr>
+        <w:t>El Acreedor,</w:t>
+      </w:r>
+    </w:p>
+    <w:p>
+      <w:pPr>
+        <w:pStyle w:val="Sinespaciado"/>
+        <w:rPr>
+          <w:lang w:val="es-MX"/>
+        </w:rPr>
+      </w:pPr>
+    </w:p>
+    <w:p>
+      <w:pPr>
+        <w:spacing w:line="276" w:lineRule="auto"/>
+        <w:jc w:val="both"/>
+        <w:rPr>
+          <w:rFonts w:asciiTheme="minorHAnsi" w:hAnsiTheme="minorHAnsi" w:cstheme="minorHAnsi"/>
+          <w:lang w:val="es-MX"/>
+        </w:rPr>
+      </w:pPr>
+    </w:p>
+    <w:p>
+      <w:pPr>
+        <w:pStyle w:val="Sinespaciado"/>
+        <w:rPr>
+          <w:rFonts w:asciiTheme="minorHAnsi" w:hAnsiTheme="minorHAnsi" w:cstheme="minorHAnsi"/>
+          <w:lang w:val="es-MX"/>
+        </w:rPr>
+      </w:pPr>
+      <w:r>
+        <w:rPr>
+          <w:rFonts w:asciiTheme="minorHAnsi" w:hAnsiTheme="minorHAnsi" w:cstheme="minorHAnsi"/>
+          <w:lang w:val="es-MX"/>
+        </w:rPr>
+        <w:t>_____________________________</w:t>
+      </w:r>
+    </w:p>
+    <w:p>
+      <w:pPr>
+        <w:pStyle w:val="Sinespaciado"/>
+        <w:rPr>
+          <w:rFonts w:asciiTheme="minorHAnsi" w:hAnsiTheme="minorHAnsi" w:cstheme="minorHAnsi"/>
+          <w:bCs/>
+          <w:lang w:val="es-MX"/>
+        </w:rPr>
+      </w:pPr>
+      <w:r>
+        <w:rPr>
+          <w:rFonts w:asciiTheme="minorHAnsi" w:hAnsiTheme="minorHAnsi" w:cstheme="minorHAnsi"/>
+          <w:b/>
+          <w:bCs/>
+          <w:lang w:val="es-MX"/>
+        </w:rPr>
+        <w:t>YESENIA MATILDE MERCHÁN PINZÓN</w:t>
+      </w:r>
+      <w:r>
+        <w:rPr>
+          <w:rFonts w:asciiTheme="minorHAnsi" w:hAnsiTheme="minorHAnsi" w:cstheme="minorHAnsi"/>
+          <w:b/>
           <w:lang w:val="es-MX"/>
         </w:rPr>
         <w:tab/>
       </w:r>
-      <w:r>
-        <w:rPr>
-          <w:rFonts w:asciiTheme="minorHAnsi" w:hAnsiTheme="minorHAnsi" w:cstheme="minorHAnsi"/>
+    </w:p>
+    <w:p>
+      <w:pPr>
+        <w:pStyle w:val="Sinespaciado"/>
+        <w:rPr>
+          <w:rFonts w:asciiTheme="minorHAnsi" w:hAnsiTheme="minorHAnsi" w:cstheme="minorHAnsi"/>
+          <w:bCs/>
+          <w:lang w:val="es-MX"/>
+        </w:rPr>
+      </w:pPr>
+      <w:r>
+        <w:rPr>
+          <w:rFonts w:asciiTheme="minorHAnsi" w:hAnsiTheme="minorHAnsi" w:cstheme="minorHAnsi"/>
+          <w:bCs/>
+          <w:lang w:val="es-MX"/>
+        </w:rPr>
+        <w:t xml:space="preserve">C.C. No. </w:t>
+      </w:r>
+      <w:r>
+        <w:rPr>
+          <w:rFonts w:asciiTheme="minorHAnsi" w:hAnsiTheme="minorHAnsi" w:cstheme="minorHAnsi"/>
+          <w:lang w:val="es-MX"/>
+        </w:rPr>
+        <w:t xml:space="preserve">1.065.866.876 </w:t>
+      </w:r>
+    </w:p>
+    <w:p>
+      <w:pPr>
+        <w:spacing w:after="0" w:line="276" w:lineRule="auto"/>
+        <w:rPr>
+          <w:rFonts w:eastAsia="MS Mincho" w:cs="Calibri"/>
+          <w:lang w:val="es-MX"/>
+        </w:rPr>
+      </w:pPr>
+      <w:r>
+        <w:rPr>
+          <w:rFonts w:asciiTheme="minorHAnsi" w:hAnsiTheme="minorHAnsi" w:cstheme="minorHAnsi"/>
+          <w:bCs/>
+          <w:lang w:val="es-MX"/>
+        </w:rPr>
+        <w:t>Representante Legal</w:t>
+      </w:r>
+    </w:p>
+    <w:p>
+      <w:pPr>
+        <w:pStyle w:val="Sinespaciado"/>
+        <w:rPr>
+          <w:b/>
+          <w:bCs/>
+          <w:lang w:val="es-MX"/>
+        </w:rPr>
+      </w:pPr>
+      <w:r>
+        <w:rPr>
+          <w:rFonts w:asciiTheme="minorHAnsi" w:hAnsiTheme="minorHAnsi" w:cstheme="minorHAnsi"/>
+          <w:bCs/>
+        </w:rPr>
+        <w:t>CAMPUSLANDS S.A.S. BIC</w:t>
+      </w:r>
+      <w:r>
+        <w:rPr>
+          <w:b/>
           <w:bCs/>
           <w:lang w:val="es-MX"/>
         </w:rPr>
         <w:tab/>
       </w:r>
-      <w:r>
-        <w:rPr>
-          <w:rFonts w:asciiTheme="minorHAnsi" w:hAnsiTheme="minorHAnsi" w:cstheme="minorHAnsi"/>
-          <w:bCs/>
-          <w:lang w:val="es-MX"/>
-        </w:rPr>
-        <w:tab/>
-      </w:r>
-      <w:r>
-        <w:rPr>
-          <w:rFonts w:asciiTheme="minorHAnsi" w:hAnsiTheme="minorHAnsi" w:cstheme="minorHAnsi"/>
-          <w:bCs/>
-          <w:lang w:val="es-MX"/>
-        </w:rPr>
-        <w:tab/>
-      </w:r>
-      <w:r>
-        <w:rPr>
-          <w:rFonts w:asciiTheme="minorHAnsi" w:hAnsiTheme="minorHAnsi" w:cstheme="minorHAnsi"/>
-          <w:bCs/>
-          <w:lang w:val="es-MX"/>
-        </w:rPr>
-        <w:tab/>
-      </w:r>
-      <w:r>
-        <w:rPr>
-          <w:rFonts w:asciiTheme="minorHAnsi" w:hAnsiTheme="minorHAnsi" w:cstheme="minorHAnsi"/>
-          <w:bCs/>
-          <w:lang w:val="es-MX"/>
-        </w:rPr>
-        <w:t>El Acreedor,</w:t>
-      </w:r>
-    </w:p>
-    <w:p>
-      <w:pPr>
-        <w:pStyle w:val="Sinespaciado"/>
-        <w:rPr>
-          <w:lang w:val="es-MX"/>
-        </w:rPr>
-      </w:pPr>
-    </w:p>
-    <w:p>
-      <w:pPr>
-        <w:spacing w:line="276" w:lineRule="auto"/>
-        <w:jc w:val="both"/>
-        <w:rPr>
-          <w:rFonts w:asciiTheme="minorHAnsi" w:hAnsiTheme="minorHAnsi" w:cstheme="minorHAnsi"/>
-          <w:lang w:val="es-MX"/>
-        </w:rPr>
-      </w:pPr>
-    </w:p>
-    <w:p>
-      <w:pPr>
-        <w:pStyle w:val="Sinespaciado"/>
-        <w:rPr>
-          <w:rFonts w:asciiTheme="minorHAnsi" w:hAnsiTheme="minorHAnsi" w:cstheme="minorHAnsi"/>
-          <w:lang w:val="es-MX"/>
-        </w:rPr>
-      </w:pPr>
-      <w:r>
-        <w:rPr>
-          <w:rFonts w:asciiTheme="minorHAnsi" w:hAnsiTheme="minorHAnsi" w:cstheme="minorHAnsi"/>
-          <w:lang w:val="es-MX"/>
-        </w:rPr>
-        <w:t xml:space="preserve">_____________________________     </w:t>
-      </w:r>
-      <w:r>
-        <w:rPr>
-          <w:rFonts w:asciiTheme="minorHAnsi" w:hAnsiTheme="minorHAnsi" w:cstheme="minorHAnsi"/>
-          <w:lang w:val="es-MX"/>
-        </w:rPr>
-        <w:tab/>
-      </w:r>
-      <w:r>
-        <w:rPr>
-          <w:rFonts w:asciiTheme="minorHAnsi" w:hAnsiTheme="minorHAnsi" w:cstheme="minorHAnsi"/>
-          <w:lang w:val="es-MX"/>
-        </w:rPr>
-        <w:tab/>
-        <w:t>_____________________________</w:t>
-      </w:r>
-    </w:p>
-    <w:p>
-      <w:pPr>
-        <w:pStyle w:val="Sinespaciado"/>
-        <w:rPr>
-          <w:rFonts w:asciiTheme="minorHAnsi" w:hAnsiTheme="minorHAnsi" w:cstheme="minorHAnsi"/>
-          <w:bCs/>
-          <w:lang w:val="es-MX"/>
-        </w:rPr>
-      </w:pPr>
-      <w:r>
-        <w:rPr>
-          <w:rFonts w:asciiTheme="minorHAnsi" w:hAnsiTheme="minorHAnsi" w:cstheme="minorHAnsi"/>
-          <w:b/>
-          <w:lang w:val="es-MX"/>
-        </w:rPr>
-        <w:t>{NOMBRE COMPLETO REP}</w:t>
-      </w:r>
-      <w:r>
-        <w:rPr>
-          <w:rFonts w:asciiTheme="minorHAnsi" w:hAnsiTheme="minorHAnsi" w:cstheme="minorHAnsi"/>
-          <w:b/>
-          <w:lang w:val="es-MX"/>
-        </w:rPr>
-        <w:tab/>
-      </w:r>
-      <w:r>
-        <w:rPr>
-          <w:rFonts w:asciiTheme="minorHAnsi" w:hAnsiTheme="minorHAnsi" w:cstheme="minorHAnsi"/>
-          <w:lang w:val="es-MX"/>
-        </w:rPr>
-        <w:tab/>
-      </w:r>
-      <w:r>
-        <w:rPr>
-          <w:rFonts w:asciiTheme="minorHAnsi" w:hAnsiTheme="minorHAnsi" w:cstheme="minorHAnsi"/>
-          <w:lang w:val="es-MX"/>
-        </w:rPr>
-        <w:tab/>
-      </w:r>
-      <w:r>
-        <w:rPr>
-          <w:rFonts w:asciiTheme="minorHAnsi" w:hAnsiTheme="minorHAnsi" w:cstheme="minorHAnsi"/>
-          <w:b/>
-          <w:bCs/>
-          <w:lang w:val="es-MX"/>
-        </w:rPr>
-        <w:t>YESENIA MATILDE MERCHÁN PINZÓN</w:t>
-      </w:r>
-      <w:r>
-        <w:rPr>
-          <w:rFonts w:asciiTheme="minorHAnsi" w:hAnsiTheme="minorHAnsi" w:cstheme="minorHAnsi"/>
-          <w:b/>
-          <w:lang w:val="es-MX"/>
-        </w:rPr>
-        <w:tab/>
-      </w:r>
-    </w:p>
-    <w:p>
-      <w:pPr>
-        <w:pStyle w:val="Sinespaciado"/>
-        <w:rPr>
-          <w:rFonts w:asciiTheme="minorHAnsi" w:hAnsiTheme="minorHAnsi" w:cstheme="minorHAnsi"/>
-          <w:bCs/>
-          <w:lang w:val="es-MX"/>
-        </w:rPr>
-      </w:pPr>
-      <w:r>
-        <w:rPr>
-          <w:rFonts w:asciiTheme="minorHAnsi" w:hAnsiTheme="minorHAnsi" w:cstheme="minorHAnsi"/>
-          <w:bCs/>
-          <w:lang w:val="es-MX"/>
-        </w:rPr>
-        <w:t xml:space="preserve">C.C. No. </w:t>
-      </w:r>
-      <w:r>
-        <w:rPr>
-          <w:rFonts w:eastAsia="MS Mincho" w:cs="Calibri"/>
-          <w:b/>
-          <w:lang w:val="es-MX"/>
-        </w:rPr>
-        <w:t>{CEDULA REP DEL CAMPER}</w:t>
-      </w:r>
-      <w:r>
-        <w:rPr>
-          <w:rFonts w:asciiTheme="minorHAnsi" w:hAnsiTheme="minorHAnsi" w:cstheme="minorHAnsi"/>
-          <w:lang w:val="es-MX"/>
-        </w:rPr>
-        <w:tab/>
-      </w:r>
-      <w:r>
-        <w:rPr>
-          <w:rFonts w:asciiTheme="minorHAnsi" w:hAnsiTheme="minorHAnsi" w:cstheme="minorHAnsi"/>
-          <w:lang w:val="es-MX"/>
-        </w:rPr>
-        <w:tab/>
-      </w:r>
-      <w:r>
-        <w:rPr>
-          <w:rFonts w:asciiTheme="minorHAnsi" w:hAnsiTheme="minorHAnsi" w:cstheme="minorHAnsi"/>
-          <w:bCs/>
-          <w:lang w:val="es-MX"/>
-        </w:rPr>
-        <w:t xml:space="preserve">C.C. No. </w:t>
-      </w:r>
-      <w:r>
-        <w:rPr>
-          <w:rFonts w:asciiTheme="minorHAnsi" w:hAnsiTheme="minorHAnsi" w:cstheme="minorHAnsi"/>
-          <w:lang w:val="es-MX"/>
-        </w:rPr>
-        <w:t xml:space="preserve">1.065.866.876 </w:t>
-      </w:r>
-    </w:p>
-    <w:p>
-      <w:pPr>
-        <w:spacing w:after="0" w:line="276" w:lineRule="auto"/>
-        <w:rPr>
-          <w:rFonts w:eastAsia="MS Mincho" w:cs="Calibri"/>
-          <w:lang w:val="es-MX"/>
-        </w:rPr>
-      </w:pPr>
-      <w:r>
-        <w:rPr>
-          <w:rFonts w:eastAsia="MS Mincho" w:cs="Calibri"/>
-          <w:b/>
-          <w:lang w:val="es-MX"/>
-        </w:rPr>
-        <w:t>{EMAIL REP CAMPER}</w:t>
-      </w:r>
-      <w:r>
-        <w:rPr>
-          <w:rFonts w:eastAsia="MS Mincho" w:cs="Calibri"/>
-          <w:bCs/>
-          <w:lang w:val="es-MX"/>
-        </w:rPr>
-        <w:tab/>
-      </w:r>
-      <w:r>
-        <w:rPr>
-          <w:rFonts w:eastAsia="MS Mincho" w:cs="Calibri"/>
-          <w:bCs/>
-          <w:lang w:val="es-MX"/>
-        </w:rPr>
-        <w:tab/>
-      </w:r>
-      <w:r>
-        <w:rPr>
-          <w:rFonts w:asciiTheme="minorHAnsi" w:hAnsiTheme="minorHAnsi" w:cstheme="minorHAnsi"/>
-          <w:bCs/>
-          <w:lang w:val="es-MX"/>
-        </w:rPr>
-        <w:tab/>
-      </w:r>
-      <w:r>
-        <w:rPr>
-          <w:rFonts w:asciiTheme="minorHAnsi" w:hAnsiTheme="minorHAnsi" w:cstheme="minorHAnsi"/>
-          <w:bCs/>
-          <w:lang w:val="es-MX"/>
-        </w:rPr>
-        <w:tab/>
-        <w:t>Representante Legal</w:t>
-      </w:r>
-    </w:p>
-    <w:p>
-      <w:pPr>
-        <w:pStyle w:val="Sinespaciado"/>
-        <w:rPr>
-          <w:b/>
-          <w:bCs/>
-          <w:lang w:val="es-MX"/>
-        </w:rPr>
-      </w:pPr>
-      <w:r>
-        <w:rPr>
-          <w:rFonts w:asciiTheme="minorHAnsi" w:hAnsiTheme="minorHAnsi" w:cstheme="minorHAnsi"/>
-          <w:bCs/>
-          <w:lang w:val="es-MX"/>
-        </w:rPr>
-        <w:tab/>
-      </w:r>
-      <w:r>
-        <w:rPr>
-          <w:rFonts w:asciiTheme="minorHAnsi" w:hAnsiTheme="minorHAnsi" w:cstheme="minorHAnsi"/>
-          <w:bCs/>
-          <w:lang w:val="es-MX"/>
-        </w:rPr>
-        <w:tab/>
-      </w:r>
-      <w:r>
-        <w:rPr>
-          <w:rFonts w:asciiTheme="minorHAnsi" w:hAnsiTheme="minorHAnsi" w:cstheme="minorHAnsi"/>
-          <w:bCs/>
-          <w:lang w:val="es-MX"/>
-        </w:rPr>
-        <w:tab/>
-      </w:r>
-      <w:r>
-        <w:rPr>
-          <w:rFonts w:asciiTheme="minorHAnsi" w:hAnsiTheme="minorHAnsi" w:cstheme="minorHAnsi"/>
-          <w:bCs/>
-          <w:lang w:val="es-MX"/>
-        </w:rPr>
-        <w:tab/>
-      </w:r>
-      <w:r>
-        <w:rPr>
-          <w:rFonts w:asciiTheme="minorHAnsi" w:hAnsiTheme="minorHAnsi" w:cstheme="minorHAnsi"/>
-          <w:bCs/>
-          <w:lang w:val="es-MX"/>
-        </w:rPr>
-        <w:tab/>
-      </w:r>
-      <w:r>
-        <w:rPr>
-          <w:rFonts w:asciiTheme="minorHAnsi" w:hAnsiTheme="minorHAnsi" w:cstheme="minorHAnsi"/>
-          <w:bCs/>
-          <w:lang w:val="es-MX"/>
-        </w:rPr>
-        <w:tab/>
-        <w:t>CAMPUSLANDS S.A.S. BIC</w:t>
-      </w:r>
-      <w:r>
-        <w:rPr>
-          <w:b/>
-          <w:bCs/>
-          <w:lang w:val="es-MX"/>
-        </w:rPr>
-        <w:tab/>
-      </w:r>
+    </w:p>
+    <w:p>
+      <w:pPr>
+        <w:rPr>
+          <w:lang w:val="es-MX"/>
+        </w:rPr>
+        <w:sectPr>
+          <w:type w:val="continuous"/>
+          <w:pgSz w:w="11906" w:h="16838" w:code="9"/>
+          <w:pgMar w:top="1701" w:right="1701" w:bottom="1418" w:left="1701" w:header="708" w:footer="708" w:gutter="0"/>
+          <w:cols w:num="2" w:space="708"/>
+          <w:docGrid w:linePitch="360"/>
+        </w:sectPr>
+      </w:pPr>
     </w:p>
     <w:p>
       <w:pPr>
@@ -9021,7 +8901,7 @@
       </w:pPr>
     </w:p>
     <w:sectPr>
-      <w:headerReference w:type="default" r:id="rId17"/>
+      <w:type w:val="continuous"/>
       <w:pgSz w:w="11906" w:h="16838" w:code="9"/>
       <w:pgMar w:top="1701" w:right="1701" w:bottom="1418" w:left="1701" w:header="708" w:footer="708" w:gutter="0"/>
       <w:cols w:space="708"/>
@@ -11675,26 +11555,6 @@
 </file>
 
 <file path=customXml/item1.xml><?xml version="1.0" encoding="utf-8"?>
-<?mso-contentType ?>
-<FormTemplates xmlns="http://schemas.microsoft.com/sharepoint/v3/contenttype/forms">
-  <Display>DocumentLibraryForm</Display>
-  <Edit>DocumentLibraryForm</Edit>
-  <New>DocumentLibraryForm</New>
-</FormTemplates>
-</file>
-
-<file path=customXml/item2.xml><?xml version="1.0" encoding="utf-8"?>
-<p:properties xmlns:p="http://schemas.microsoft.com/office/2006/metadata/properties" xmlns:xsi="http://www.w3.org/2001/XMLSchema-instance" xmlns:pc="http://schemas.microsoft.com/office/infopath/2007/PartnerControls">
-  <documentManagement>
-    <TaxCatchAll xmlns="ac3346e8-ab56-4c26-82c1-a6dbe4d50797" xsi:nil="true"/>
-    <lcf76f155ced4ddcb4097134ff3c332f xmlns="5eb19900-e524-44a7-a201-4128b189de66">
-      <Terms xmlns="http://schemas.microsoft.com/office/infopath/2007/PartnerControls"/>
-    </lcf76f155ced4ddcb4097134ff3c332f>
-  </documentManagement>
-</p:properties>
-</file>
-
-<file path=customXml/item3.xml><?xml version="1.0" encoding="utf-8"?>
 <ct:contentTypeSchema xmlns:ct="http://schemas.microsoft.com/office/2006/metadata/contentType" xmlns:ma="http://schemas.microsoft.com/office/2006/metadata/properties/metaAttributes" ct:_="" ma:_="" ma:contentTypeName="Documento" ma:contentTypeID="0x0101003CF7B74BC486904F87A24230CF1021F4" ma:contentTypeVersion="13" ma:contentTypeDescription="Crear nuevo documento." ma:contentTypeScope="" ma:versionID="0f28f41e1845c113706e342c28e3d2d6">
   <xsd:schema xmlns:xsd="http://www.w3.org/2001/XMLSchema" xmlns:xs="http://www.w3.org/2001/XMLSchema" xmlns:p="http://schemas.microsoft.com/office/2006/metadata/properties" xmlns:ns2="5eb19900-e524-44a7-a201-4128b189de66" xmlns:ns3="ac3346e8-ab56-4c26-82c1-a6dbe4d50797" targetNamespace="http://schemas.microsoft.com/office/2006/metadata/properties" ma:root="true" ma:fieldsID="ae302aa1a2391b0106f5450afc039c50" ns2:_="" ns3:_="">
     <xsd:import namespace="5eb19900-e524-44a7-a201-4128b189de66"/>
@@ -11901,10 +11761,41 @@
 </ct:contentTypeSchema>
 </file>
 
+<file path=customXml/item2.xml><?xml version="1.0" encoding="utf-8"?>
+<p:properties xmlns:p="http://schemas.microsoft.com/office/2006/metadata/properties" xmlns:xsi="http://www.w3.org/2001/XMLSchema-instance" xmlns:pc="http://schemas.microsoft.com/office/infopath/2007/PartnerControls">
+  <documentManagement>
+    <TaxCatchAll xmlns="ac3346e8-ab56-4c26-82c1-a6dbe4d50797" xsi:nil="true"/>
+    <lcf76f155ced4ddcb4097134ff3c332f xmlns="5eb19900-e524-44a7-a201-4128b189de66">
+      <Terms xmlns="http://schemas.microsoft.com/office/infopath/2007/PartnerControls"/>
+    </lcf76f155ced4ddcb4097134ff3c332f>
+  </documentManagement>
+</p:properties>
+</file>
+
+<file path=customXml/item3.xml><?xml version="1.0" encoding="utf-8"?>
+<?mso-contentType ?>
+<FormTemplates xmlns="http://schemas.microsoft.com/sharepoint/v3/contenttype/forms">
+  <Display>DocumentLibraryForm</Display>
+  <Edit>DocumentLibraryForm</Edit>
+  <New>DocumentLibraryForm</New>
+</FormTemplates>
+</file>
+
 <file path=customXml/itemProps1.xml><?xml version="1.0" encoding="utf-8"?>
-<ds:datastoreItem xmlns:ds="http://schemas.openxmlformats.org/officeDocument/2006/customXml" ds:itemID="{B6317113-F7E3-46D0-BE1B-E1FFCB30C42C}">
+<ds:datastoreItem xmlns:ds="http://schemas.openxmlformats.org/officeDocument/2006/customXml" ds:itemID="{4BA6B0D3-81E0-47C9-8BE9-D88B58854863}">
   <ds:schemaRefs>
-    <ds:schemaRef ds:uri="http://schemas.microsoft.com/sharepoint/v3/contenttype/forms"/>
+    <ds:schemaRef ds:uri="http://schemas.microsoft.com/office/2006/metadata/contentType"/>
+    <ds:schemaRef ds:uri="http://schemas.microsoft.com/office/2006/metadata/properties/metaAttributes"/>
+    <ds:schemaRef ds:uri="http://www.w3.org/2001/XMLSchema"/>
+    <ds:schemaRef ds:uri="http://schemas.microsoft.com/office/2006/metadata/properties"/>
+    <ds:schemaRef ds:uri="5eb19900-e524-44a7-a201-4128b189de66"/>
+    <ds:schemaRef ds:uri="ac3346e8-ab56-4c26-82c1-a6dbe4d50797"/>
+    <ds:schemaRef ds:uri="http://schemas.microsoft.com/office/2006/documentManagement/types"/>
+    <ds:schemaRef ds:uri="http://schemas.microsoft.com/office/infopath/2007/PartnerControls"/>
+    <ds:schemaRef ds:uri="http://schemas.openxmlformats.org/package/2006/metadata/core-properties"/>
+    <ds:schemaRef ds:uri="http://purl.org/dc/elements/1.1/"/>
+    <ds:schemaRef ds:uri="http://purl.org/dc/terms/"/>
+    <ds:schemaRef ds:uri="http://schemas.microsoft.com/internal/obd"/>
   </ds:schemaRefs>
 </ds:datastoreItem>
 </file>
@@ -11921,20 +11812,9 @@
 </file>
 
 <file path=customXml/itemProps3.xml><?xml version="1.0" encoding="utf-8"?>
-<ds:datastoreItem xmlns:ds="http://schemas.openxmlformats.org/officeDocument/2006/customXml" ds:itemID="{4BA6B0D3-81E0-47C9-8BE9-D88B58854863}">
+<ds:datastoreItem xmlns:ds="http://schemas.openxmlformats.org/officeDocument/2006/customXml" ds:itemID="{B6317113-F7E3-46D0-BE1B-E1FFCB30C42C}">
   <ds:schemaRefs>
-    <ds:schemaRef ds:uri="http://schemas.microsoft.com/office/2006/metadata/contentType"/>
-    <ds:schemaRef ds:uri="http://schemas.microsoft.com/office/2006/metadata/properties/metaAttributes"/>
-    <ds:schemaRef ds:uri="http://www.w3.org/2001/XMLSchema"/>
-    <ds:schemaRef ds:uri="http://schemas.microsoft.com/office/2006/metadata/properties"/>
-    <ds:schemaRef ds:uri="5eb19900-e524-44a7-a201-4128b189de66"/>
-    <ds:schemaRef ds:uri="ac3346e8-ab56-4c26-82c1-a6dbe4d50797"/>
-    <ds:schemaRef ds:uri="http://schemas.microsoft.com/office/2006/documentManagement/types"/>
-    <ds:schemaRef ds:uri="http://schemas.microsoft.com/office/infopath/2007/PartnerControls"/>
-    <ds:schemaRef ds:uri="http://schemas.openxmlformats.org/package/2006/metadata/core-properties"/>
-    <ds:schemaRef ds:uri="http://purl.org/dc/elements/1.1/"/>
-    <ds:schemaRef ds:uri="http://purl.org/dc/terms/"/>
-    <ds:schemaRef ds:uri="http://schemas.microsoft.com/internal/obd"/>
+    <ds:schemaRef ds:uri="http://schemas.microsoft.com/sharepoint/v3/contenttype/forms"/>
   </ds:schemaRefs>
 </ds:datastoreItem>
 </file>